--- a/MATERI/NEW PERBAIKAN INSTITUSI + AGGREGATOR/ATURAN/ATURAN.docx
+++ b/MATERI/NEW PERBAIKAN INSTITUSI + AGGREGATOR/ATURAN/ATURAN.docx
@@ -5,6 +5,17 @@
     <w:p>
       <w:pPr>
         <w:spacing w:line="360" w:lineRule="auto"/>
+        <w:rPr>
+          <w:rFonts w:ascii="Times New Roman" w:hAnsi="Times New Roman" w:cs="Times New Roman"/>
+          <w:sz w:val="24"/>
+          <w:szCs w:val="24"/>
+          <w:lang w:val="en-US"/>
+        </w:rPr>
+      </w:pPr>
+    </w:p>
+    <w:p>
+      <w:pPr>
+        <w:spacing w:line="360" w:lineRule="auto"/>
         <w:jc w:val="center"/>
         <w:rPr>
           <w:rFonts w:ascii="Times New Roman" w:hAnsi="Times New Roman" w:cs="Times New Roman"/>
@@ -12,9 +23,9 @@
           <w:bCs/>
           <w:sz w:val="24"/>
           <w:szCs w:val="24"/>
-          <w:lang w:val="en-US"/>
-        </w:rPr>
-      </w:pPr>
+        </w:rPr>
+      </w:pPr>
+      <w:proofErr w:type="spellStart"/>
       <w:r>
         <w:rPr>
           <w:rFonts w:ascii="Times New Roman" w:hAnsi="Times New Roman" w:cs="Times New Roman"/>
@@ -22,24 +33,119 @@
           <w:bCs/>
           <w:sz w:val="24"/>
           <w:szCs w:val="24"/>
-          <w:lang w:val="en-US"/>
-        </w:rPr>
-        <w:t>ATURAN</w:t>
-      </w:r>
+        </w:rPr>
+        <w:t>Aturan</w:t>
+      </w:r>
+      <w:proofErr w:type="spellEnd"/>
+      <w:r>
+        <w:rPr>
+          <w:rFonts w:ascii="Times New Roman" w:hAnsi="Times New Roman" w:cs="Times New Roman"/>
+          <w:b/>
+          <w:bCs/>
+          <w:sz w:val="24"/>
+          <w:szCs w:val="24"/>
+        </w:rPr>
+        <w:t xml:space="preserve"> </w:t>
+      </w:r>
+      <w:proofErr w:type="spellStart"/>
+      <w:r>
+        <w:rPr>
+          <w:rFonts w:ascii="Times New Roman" w:hAnsi="Times New Roman" w:cs="Times New Roman"/>
+          <w:b/>
+          <w:bCs/>
+          <w:sz w:val="24"/>
+          <w:szCs w:val="24"/>
+        </w:rPr>
+        <w:t>Penentuan</w:t>
+      </w:r>
+      <w:proofErr w:type="spellEnd"/>
+      <w:r>
+        <w:rPr>
+          <w:rFonts w:ascii="Times New Roman" w:hAnsi="Times New Roman" w:cs="Times New Roman"/>
+          <w:b/>
+          <w:bCs/>
+          <w:sz w:val="24"/>
+          <w:szCs w:val="24"/>
+        </w:rPr>
+        <w:t xml:space="preserve"> </w:t>
+      </w:r>
+      <w:proofErr w:type="spellStart"/>
+      <w:r>
+        <w:rPr>
+          <w:rFonts w:ascii="Times New Roman" w:hAnsi="Times New Roman" w:cs="Times New Roman"/>
+          <w:b/>
+          <w:bCs/>
+          <w:sz w:val="24"/>
+          <w:szCs w:val="24"/>
+        </w:rPr>
+        <w:t>Kelayakan</w:t>
+      </w:r>
+      <w:proofErr w:type="spellEnd"/>
+      <w:r>
+        <w:rPr>
+          <w:rFonts w:ascii="Times New Roman" w:hAnsi="Times New Roman" w:cs="Times New Roman"/>
+          <w:b/>
+          <w:bCs/>
+          <w:sz w:val="24"/>
+          <w:szCs w:val="24"/>
+        </w:rPr>
+        <w:t xml:space="preserve"> </w:t>
+      </w:r>
+      <w:proofErr w:type="spellStart"/>
+      <w:r>
+        <w:rPr>
+          <w:rFonts w:ascii="Times New Roman" w:hAnsi="Times New Roman" w:cs="Times New Roman"/>
+          <w:b/>
+          <w:bCs/>
+          <w:sz w:val="24"/>
+          <w:szCs w:val="24"/>
+        </w:rPr>
+        <w:t>Subsidi</w:t>
+      </w:r>
+      <w:proofErr w:type="spellEnd"/>
+      <w:r>
+        <w:rPr>
+          <w:rFonts w:ascii="Times New Roman" w:hAnsi="Times New Roman" w:cs="Times New Roman"/>
+          <w:b/>
+          <w:bCs/>
+          <w:sz w:val="24"/>
+          <w:szCs w:val="24"/>
+        </w:rPr>
+        <w:t xml:space="preserve"> per </w:t>
+      </w:r>
+      <w:proofErr w:type="spellStart"/>
+      <w:r>
+        <w:rPr>
+          <w:rFonts w:ascii="Times New Roman" w:hAnsi="Times New Roman" w:cs="Times New Roman"/>
+          <w:b/>
+          <w:bCs/>
+          <w:sz w:val="24"/>
+          <w:szCs w:val="24"/>
+        </w:rPr>
+        <w:t>Instansi</w:t>
+      </w:r>
+      <w:proofErr w:type="spellEnd"/>
     </w:p>
     <w:p>
       <w:pPr>
         <w:spacing w:line="360" w:lineRule="auto"/>
-        <w:rPr>
-          <w:rFonts w:ascii="Times New Roman" w:hAnsi="Times New Roman" w:cs="Times New Roman"/>
-          <w:sz w:val="24"/>
-          <w:szCs w:val="24"/>
-          <w:lang w:val="en-US"/>
+        <w:jc w:val="center"/>
+        <w:rPr>
+          <w:rFonts w:ascii="Times New Roman" w:hAnsi="Times New Roman" w:cs="Times New Roman"/>
+          <w:b/>
+          <w:bCs/>
+          <w:sz w:val="24"/>
+          <w:szCs w:val="24"/>
         </w:rPr>
       </w:pPr>
     </w:p>
     <w:p>
       <w:pPr>
+        <w:pStyle w:val="DaftarParagraf"/>
+        <w:numPr>
+          <w:ilvl w:val="0"/>
+          <w:numId w:val="7"/>
+        </w:numPr>
         <w:spacing w:line="360" w:lineRule="auto"/>
         <w:rPr>
           <w:rFonts w:ascii="Times New Roman" w:hAnsi="Times New Roman" w:cs="Times New Roman"/>
@@ -49,15 +155,16 @@
           <w:szCs w:val="24"/>
         </w:rPr>
       </w:pPr>
-      <w:r>
-        <w:rPr>
-          <w:rFonts w:ascii="Segoe UI Emoji" w:hAnsi="Segoe UI Emoji" w:cs="Segoe UI Emoji"/>
+      <w:proofErr w:type="gramStart"/>
+      <w:r>
+        <w:rPr>
+          <w:rFonts w:ascii="Times New Roman" w:hAnsi="Times New Roman" w:cs="Times New Roman"/>
           <w:b/>
           <w:bCs/>
           <w:sz w:val="24"/>
           <w:szCs w:val="24"/>
         </w:rPr>
-        <w:t>📘</w:t>
+        <w:t xml:space="preserve">DINSOS </w:t>
       </w:r>
       <w:r>
         <w:rPr>
@@ -67,9 +174,9 @@
           <w:sz w:val="24"/>
           <w:szCs w:val="24"/>
         </w:rPr>
-        <w:t xml:space="preserve"> </w:t>
-      </w:r>
-      <w:proofErr w:type="spellStart"/>
+        <w:t>:</w:t>
+      </w:r>
+      <w:proofErr w:type="gramEnd"/>
       <w:r>
         <w:rPr>
           <w:rFonts w:ascii="Times New Roman" w:hAnsi="Times New Roman" w:cs="Times New Roman"/>
@@ -78,9 +185,8 @@
           <w:sz w:val="24"/>
           <w:szCs w:val="24"/>
         </w:rPr>
-        <w:t>Aturan</w:t>
-      </w:r>
-      <w:proofErr w:type="spellEnd"/>
+        <w:t xml:space="preserve"> </w:t>
+      </w:r>
       <w:r>
         <w:rPr>
           <w:rFonts w:ascii="Times New Roman" w:hAnsi="Times New Roman" w:cs="Times New Roman"/>
@@ -100,7 +206,7 @@
           <w:sz w:val="24"/>
           <w:szCs w:val="24"/>
         </w:rPr>
-        <w:t>Penentuan</w:t>
+        <w:t>Bantuan</w:t>
       </w:r>
       <w:proofErr w:type="spellEnd"/>
       <w:r>
@@ -111,7 +217,7 @@
           <w:sz w:val="24"/>
           <w:szCs w:val="24"/>
         </w:rPr>
-        <w:t xml:space="preserve"> </w:t>
+        <w:t xml:space="preserve"> Pangan Non </w:t>
       </w:r>
       <w:proofErr w:type="spellStart"/>
       <w:r>
@@ -122,7 +228,7 @@
           <w:sz w:val="24"/>
           <w:szCs w:val="24"/>
         </w:rPr>
-        <w:t>Kelayakan</w:t>
+        <w:t>Tunai</w:t>
       </w:r>
       <w:proofErr w:type="spellEnd"/>
       <w:r>
@@ -133,7 +239,7 @@
           <w:sz w:val="24"/>
           <w:szCs w:val="24"/>
         </w:rPr>
-        <w:t xml:space="preserve"> </w:t>
+        <w:t xml:space="preserve"> (BPNT / Kartu </w:t>
       </w:r>
       <w:proofErr w:type="spellStart"/>
       <w:r>
@@ -144,7 +250,7 @@
           <w:sz w:val="24"/>
           <w:szCs w:val="24"/>
         </w:rPr>
-        <w:t>Subsidi</w:t>
+        <w:t>Sembako</w:t>
       </w:r>
       <w:proofErr w:type="spellEnd"/>
       <w:r>
@@ -155,144 +261,14 @@
           <w:sz w:val="24"/>
           <w:szCs w:val="24"/>
         </w:rPr>
-        <w:t xml:space="preserve"> per </w:t>
-      </w:r>
-      <w:proofErr w:type="spellStart"/>
-      <w:r>
-        <w:rPr>
-          <w:rFonts w:ascii="Times New Roman" w:hAnsi="Times New Roman" w:cs="Times New Roman"/>
-          <w:b/>
-          <w:bCs/>
-          <w:sz w:val="24"/>
-          <w:szCs w:val="24"/>
-        </w:rPr>
-        <w:t>Instansi</w:t>
-      </w:r>
-      <w:proofErr w:type="spellEnd"/>
+        <w:t>)</w:t>
+      </w:r>
     </w:p>
     <w:p>
       <w:pPr>
         <w:spacing w:line="360" w:lineRule="auto"/>
         <w:rPr>
           <w:rFonts w:ascii="Times New Roman" w:hAnsi="Times New Roman" w:cs="Times New Roman"/>
-          <w:b/>
-          <w:bCs/>
-          <w:sz w:val="24"/>
-          <w:szCs w:val="24"/>
-        </w:rPr>
-      </w:pPr>
-      <w:r>
-        <w:rPr>
-          <w:rFonts w:ascii="Segoe UI Emoji" w:hAnsi="Segoe UI Emoji" w:cs="Segoe UI Emoji"/>
-          <w:b/>
-          <w:bCs/>
-          <w:sz w:val="24"/>
-          <w:szCs w:val="24"/>
-        </w:rPr>
-        <w:t>🧺</w:t>
-      </w:r>
-      <w:r>
-        <w:rPr>
-          <w:rFonts w:ascii="Times New Roman" w:hAnsi="Times New Roman" w:cs="Times New Roman"/>
-          <w:b/>
-          <w:bCs/>
-          <w:sz w:val="24"/>
-          <w:szCs w:val="24"/>
-        </w:rPr>
-        <w:t xml:space="preserve"> 1️</w:t>
-      </w:r>
-      <w:r>
-        <w:rPr>
-          <w:rFonts w:ascii="Segoe UI Symbol" w:hAnsi="Segoe UI Symbol" w:cs="Segoe UI Symbol"/>
-          <w:b/>
-          <w:bCs/>
-          <w:sz w:val="24"/>
-          <w:szCs w:val="24"/>
-        </w:rPr>
-        <w:t>⃣</w:t>
-      </w:r>
-      <w:r>
-        <w:rPr>
-          <w:rFonts w:ascii="Times New Roman" w:hAnsi="Times New Roman" w:cs="Times New Roman"/>
-          <w:b/>
-          <w:bCs/>
-          <w:sz w:val="24"/>
-          <w:szCs w:val="24"/>
-        </w:rPr>
-        <w:t xml:space="preserve"> DINSOS — </w:t>
-      </w:r>
-      <w:proofErr w:type="spellStart"/>
-      <w:r>
-        <w:rPr>
-          <w:rFonts w:ascii="Times New Roman" w:hAnsi="Times New Roman" w:cs="Times New Roman"/>
-          <w:b/>
-          <w:bCs/>
-          <w:sz w:val="24"/>
-          <w:szCs w:val="24"/>
-        </w:rPr>
-        <w:t>Bantuan</w:t>
-      </w:r>
-      <w:proofErr w:type="spellEnd"/>
-      <w:r>
-        <w:rPr>
-          <w:rFonts w:ascii="Times New Roman" w:hAnsi="Times New Roman" w:cs="Times New Roman"/>
-          <w:b/>
-          <w:bCs/>
-          <w:sz w:val="24"/>
-          <w:szCs w:val="24"/>
-        </w:rPr>
-        <w:t xml:space="preserve"> Pangan Non </w:t>
-      </w:r>
-      <w:proofErr w:type="spellStart"/>
-      <w:r>
-        <w:rPr>
-          <w:rFonts w:ascii="Times New Roman" w:hAnsi="Times New Roman" w:cs="Times New Roman"/>
-          <w:b/>
-          <w:bCs/>
-          <w:sz w:val="24"/>
-          <w:szCs w:val="24"/>
-        </w:rPr>
-        <w:t>Tunai</w:t>
-      </w:r>
-      <w:proofErr w:type="spellEnd"/>
-      <w:r>
-        <w:rPr>
-          <w:rFonts w:ascii="Times New Roman" w:hAnsi="Times New Roman" w:cs="Times New Roman"/>
-          <w:b/>
-          <w:bCs/>
-          <w:sz w:val="24"/>
-          <w:szCs w:val="24"/>
-        </w:rPr>
-        <w:t xml:space="preserve"> (BPNT / Kartu </w:t>
-      </w:r>
-      <w:proofErr w:type="spellStart"/>
-      <w:r>
-        <w:rPr>
-          <w:rFonts w:ascii="Times New Roman" w:hAnsi="Times New Roman" w:cs="Times New Roman"/>
-          <w:b/>
-          <w:bCs/>
-          <w:sz w:val="24"/>
-          <w:szCs w:val="24"/>
-        </w:rPr>
-        <w:t>Sembako</w:t>
-      </w:r>
-      <w:proofErr w:type="spellEnd"/>
-      <w:r>
-        <w:rPr>
-          <w:rFonts w:ascii="Times New Roman" w:hAnsi="Times New Roman" w:cs="Times New Roman"/>
-          <w:b/>
-          <w:bCs/>
-          <w:sz w:val="24"/>
-          <w:szCs w:val="24"/>
-        </w:rPr>
-        <w:t>)</w:t>
-      </w:r>
-    </w:p>
-    <w:p>
-      <w:pPr>
-        <w:spacing w:line="360" w:lineRule="auto"/>
-        <w:rPr>
-          <w:rFonts w:ascii="Times New Roman" w:hAnsi="Times New Roman" w:cs="Times New Roman"/>
           <w:sz w:val="24"/>
           <w:szCs w:val="24"/>
         </w:rPr>
@@ -337,8 +313,6 @@
       <w:r>
         <w:rPr>
           <w:rFonts w:ascii="Times New Roman" w:hAnsi="Times New Roman" w:cs="Times New Roman"/>
-          <w:b/>
-          <w:bCs/>
           <w:sz w:val="24"/>
           <w:szCs w:val="24"/>
         </w:rPr>
@@ -348,19 +322,15 @@
       <w:r>
         <w:rPr>
           <w:rFonts w:ascii="Times New Roman" w:hAnsi="Times New Roman" w:cs="Times New Roman"/>
-          <w:b/>
-          <w:bCs/>
-          <w:sz w:val="24"/>
-          <w:szCs w:val="24"/>
-        </w:rPr>
-        <w:t xml:space="preserve"> </w:t>
-      </w:r>
-      <w:proofErr w:type="spellStart"/>
-      <w:r>
-        <w:rPr>
-          <w:rFonts w:ascii="Times New Roman" w:hAnsi="Times New Roman" w:cs="Times New Roman"/>
-          <w:b/>
-          <w:bCs/>
+          <w:sz w:val="24"/>
+          <w:szCs w:val="24"/>
+        </w:rPr>
+        <w:t xml:space="preserve"> </w:t>
+      </w:r>
+      <w:proofErr w:type="spellStart"/>
+      <w:r>
+        <w:rPr>
+          <w:rFonts w:ascii="Times New Roman" w:hAnsi="Times New Roman" w:cs="Times New Roman"/>
           <w:sz w:val="24"/>
           <w:szCs w:val="24"/>
         </w:rPr>
@@ -370,19 +340,15 @@
       <w:r>
         <w:rPr>
           <w:rFonts w:ascii="Times New Roman" w:hAnsi="Times New Roman" w:cs="Times New Roman"/>
-          <w:b/>
-          <w:bCs/>
-          <w:sz w:val="24"/>
-          <w:szCs w:val="24"/>
-        </w:rPr>
-        <w:t xml:space="preserve"> </w:t>
-      </w:r>
-      <w:proofErr w:type="spellStart"/>
-      <w:r>
-        <w:rPr>
-          <w:rFonts w:ascii="Times New Roman" w:hAnsi="Times New Roman" w:cs="Times New Roman"/>
-          <w:b/>
-          <w:bCs/>
+          <w:sz w:val="24"/>
+          <w:szCs w:val="24"/>
+        </w:rPr>
+        <w:t xml:space="preserve"> </w:t>
+      </w:r>
+      <w:proofErr w:type="spellStart"/>
+      <w:r>
+        <w:rPr>
+          <w:rFonts w:ascii="Times New Roman" w:hAnsi="Times New Roman" w:cs="Times New Roman"/>
           <w:sz w:val="24"/>
           <w:szCs w:val="24"/>
         </w:rPr>
@@ -505,8 +471,6 @@
       <w:r>
         <w:rPr>
           <w:rFonts w:ascii="Times New Roman" w:hAnsi="Times New Roman" w:cs="Times New Roman"/>
-          <w:b/>
-          <w:bCs/>
           <w:sz w:val="24"/>
           <w:szCs w:val="24"/>
         </w:rPr>
@@ -516,19 +480,15 @@
       <w:r>
         <w:rPr>
           <w:rFonts w:ascii="Times New Roman" w:hAnsi="Times New Roman" w:cs="Times New Roman"/>
-          <w:b/>
-          <w:bCs/>
-          <w:sz w:val="24"/>
-          <w:szCs w:val="24"/>
-        </w:rPr>
-        <w:t xml:space="preserve"> </w:t>
-      </w:r>
-      <w:proofErr w:type="spellStart"/>
-      <w:r>
-        <w:rPr>
-          <w:rFonts w:ascii="Times New Roman" w:hAnsi="Times New Roman" w:cs="Times New Roman"/>
-          <w:b/>
-          <w:bCs/>
+          <w:sz w:val="24"/>
+          <w:szCs w:val="24"/>
+        </w:rPr>
+        <w:t xml:space="preserve"> </w:t>
+      </w:r>
+      <w:proofErr w:type="spellStart"/>
+      <w:r>
+        <w:rPr>
+          <w:rFonts w:ascii="Times New Roman" w:hAnsi="Times New Roman" w:cs="Times New Roman"/>
           <w:sz w:val="24"/>
           <w:szCs w:val="24"/>
         </w:rPr>
@@ -538,19 +498,15 @@
       <w:r>
         <w:rPr>
           <w:rFonts w:ascii="Times New Roman" w:hAnsi="Times New Roman" w:cs="Times New Roman"/>
-          <w:b/>
-          <w:bCs/>
-          <w:sz w:val="24"/>
-          <w:szCs w:val="24"/>
-        </w:rPr>
-        <w:t xml:space="preserve"> </w:t>
-      </w:r>
-      <w:proofErr w:type="spellStart"/>
-      <w:r>
-        <w:rPr>
-          <w:rFonts w:ascii="Times New Roman" w:hAnsi="Times New Roman" w:cs="Times New Roman"/>
-          <w:b/>
-          <w:bCs/>
+          <w:sz w:val="24"/>
+          <w:szCs w:val="24"/>
+        </w:rPr>
+        <w:t xml:space="preserve"> </w:t>
+      </w:r>
+      <w:proofErr w:type="spellStart"/>
+      <w:r>
+        <w:rPr>
+          <w:rFonts w:ascii="Times New Roman" w:hAnsi="Times New Roman" w:cs="Times New Roman"/>
           <w:sz w:val="24"/>
           <w:szCs w:val="24"/>
         </w:rPr>
@@ -560,8 +516,6 @@
       <w:r>
         <w:rPr>
           <w:rFonts w:ascii="Times New Roman" w:hAnsi="Times New Roman" w:cs="Times New Roman"/>
-          <w:b/>
-          <w:bCs/>
           <w:sz w:val="24"/>
           <w:szCs w:val="24"/>
         </w:rPr>
@@ -571,8 +525,6 @@
       <w:r>
         <w:rPr>
           <w:rFonts w:ascii="Times New Roman" w:hAnsi="Times New Roman" w:cs="Times New Roman"/>
-          <w:b/>
-          <w:bCs/>
           <w:sz w:val="24"/>
           <w:szCs w:val="24"/>
         </w:rPr>
@@ -660,8 +612,6 @@
       <w:r>
         <w:rPr>
           <w:rFonts w:ascii="Times New Roman" w:hAnsi="Times New Roman" w:cs="Times New Roman"/>
-          <w:b/>
-          <w:bCs/>
           <w:sz w:val="24"/>
           <w:szCs w:val="24"/>
         </w:rPr>
@@ -671,19 +621,15 @@
       <w:r>
         <w:rPr>
           <w:rFonts w:ascii="Times New Roman" w:hAnsi="Times New Roman" w:cs="Times New Roman"/>
-          <w:b/>
-          <w:bCs/>
-          <w:sz w:val="24"/>
-          <w:szCs w:val="24"/>
-        </w:rPr>
-        <w:t xml:space="preserve"> </w:t>
-      </w:r>
-      <w:proofErr w:type="spellStart"/>
-      <w:r>
-        <w:rPr>
-          <w:rFonts w:ascii="Times New Roman" w:hAnsi="Times New Roman" w:cs="Times New Roman"/>
-          <w:b/>
-          <w:bCs/>
+          <w:sz w:val="24"/>
+          <w:szCs w:val="24"/>
+        </w:rPr>
+        <w:t xml:space="preserve"> </w:t>
+      </w:r>
+      <w:proofErr w:type="spellStart"/>
+      <w:r>
+        <w:rPr>
+          <w:rFonts w:ascii="Times New Roman" w:hAnsi="Times New Roman" w:cs="Times New Roman"/>
           <w:sz w:val="24"/>
           <w:szCs w:val="24"/>
         </w:rPr>
@@ -693,19 +639,15 @@
       <w:r>
         <w:rPr>
           <w:rFonts w:ascii="Times New Roman" w:hAnsi="Times New Roman" w:cs="Times New Roman"/>
-          <w:b/>
-          <w:bCs/>
-          <w:sz w:val="24"/>
-          <w:szCs w:val="24"/>
-        </w:rPr>
-        <w:t xml:space="preserve"> </w:t>
-      </w:r>
-      <w:proofErr w:type="spellStart"/>
-      <w:r>
-        <w:rPr>
-          <w:rFonts w:ascii="Times New Roman" w:hAnsi="Times New Roman" w:cs="Times New Roman"/>
-          <w:b/>
-          <w:bCs/>
+          <w:sz w:val="24"/>
+          <w:szCs w:val="24"/>
+        </w:rPr>
+        <w:t xml:space="preserve"> </w:t>
+      </w:r>
+      <w:proofErr w:type="spellStart"/>
+      <w:r>
+        <w:rPr>
+          <w:rFonts w:ascii="Times New Roman" w:hAnsi="Times New Roman" w:cs="Times New Roman"/>
           <w:sz w:val="24"/>
           <w:szCs w:val="24"/>
         </w:rPr>
@@ -715,8 +657,6 @@
       <w:r>
         <w:rPr>
           <w:rFonts w:ascii="Times New Roman" w:hAnsi="Times New Roman" w:cs="Times New Roman"/>
-          <w:b/>
-          <w:bCs/>
           <w:sz w:val="24"/>
           <w:szCs w:val="24"/>
         </w:rPr>
@@ -726,8 +666,6 @@
       <w:r>
         <w:rPr>
           <w:rFonts w:ascii="Times New Roman" w:hAnsi="Times New Roman" w:cs="Times New Roman"/>
-          <w:b/>
-          <w:bCs/>
           <w:sz w:val="24"/>
           <w:szCs w:val="24"/>
         </w:rPr>
@@ -887,8 +825,6 @@
       <w:r>
         <w:rPr>
           <w:rFonts w:ascii="Times New Roman" w:hAnsi="Times New Roman" w:cs="Times New Roman"/>
-          <w:b/>
-          <w:bCs/>
           <w:sz w:val="24"/>
           <w:szCs w:val="24"/>
         </w:rPr>
@@ -898,19 +834,15 @@
       <w:r>
         <w:rPr>
           <w:rFonts w:ascii="Times New Roman" w:hAnsi="Times New Roman" w:cs="Times New Roman"/>
-          <w:b/>
-          <w:bCs/>
-          <w:sz w:val="24"/>
-          <w:szCs w:val="24"/>
-        </w:rPr>
-        <w:t xml:space="preserve"> </w:t>
-      </w:r>
-      <w:proofErr w:type="spellStart"/>
-      <w:r>
-        <w:rPr>
-          <w:rFonts w:ascii="Times New Roman" w:hAnsi="Times New Roman" w:cs="Times New Roman"/>
-          <w:b/>
-          <w:bCs/>
+          <w:sz w:val="24"/>
+          <w:szCs w:val="24"/>
+        </w:rPr>
+        <w:t xml:space="preserve"> </w:t>
+      </w:r>
+      <w:proofErr w:type="spellStart"/>
+      <w:r>
+        <w:rPr>
+          <w:rFonts w:ascii="Times New Roman" w:hAnsi="Times New Roman" w:cs="Times New Roman"/>
           <w:sz w:val="24"/>
           <w:szCs w:val="24"/>
         </w:rPr>
@@ -920,8 +852,6 @@
       <w:r>
         <w:rPr>
           <w:rFonts w:ascii="Times New Roman" w:hAnsi="Times New Roman" w:cs="Times New Roman"/>
-          <w:b/>
-          <w:bCs/>
           <w:sz w:val="24"/>
           <w:szCs w:val="24"/>
         </w:rPr>
@@ -931,8 +861,6 @@
       <w:r>
         <w:rPr>
           <w:rFonts w:ascii="Times New Roman" w:hAnsi="Times New Roman" w:cs="Times New Roman"/>
-          <w:b/>
-          <w:bCs/>
           <w:sz w:val="24"/>
           <w:szCs w:val="24"/>
         </w:rPr>
@@ -942,19 +870,15 @@
       <w:r>
         <w:rPr>
           <w:rFonts w:ascii="Times New Roman" w:hAnsi="Times New Roman" w:cs="Times New Roman"/>
-          <w:b/>
-          <w:bCs/>
-          <w:sz w:val="24"/>
-          <w:szCs w:val="24"/>
-        </w:rPr>
-        <w:t xml:space="preserve"> </w:t>
-      </w:r>
-      <w:proofErr w:type="spellStart"/>
-      <w:r>
-        <w:rPr>
-          <w:rFonts w:ascii="Times New Roman" w:hAnsi="Times New Roman" w:cs="Times New Roman"/>
-          <w:b/>
-          <w:bCs/>
+          <w:sz w:val="24"/>
+          <w:szCs w:val="24"/>
+        </w:rPr>
+        <w:t xml:space="preserve"> </w:t>
+      </w:r>
+      <w:proofErr w:type="spellStart"/>
+      <w:r>
+        <w:rPr>
+          <w:rFonts w:ascii="Times New Roman" w:hAnsi="Times New Roman" w:cs="Times New Roman"/>
           <w:sz w:val="24"/>
           <w:szCs w:val="24"/>
         </w:rPr>
@@ -964,8 +888,6 @@
       <w:r>
         <w:rPr>
           <w:rFonts w:ascii="Times New Roman" w:hAnsi="Times New Roman" w:cs="Times New Roman"/>
-          <w:b/>
-          <w:bCs/>
           <w:sz w:val="24"/>
           <w:szCs w:val="24"/>
         </w:rPr>
@@ -975,8 +897,6 @@
       <w:r>
         <w:rPr>
           <w:rFonts w:ascii="Times New Roman" w:hAnsi="Times New Roman" w:cs="Times New Roman"/>
-          <w:b/>
-          <w:bCs/>
           <w:sz w:val="24"/>
           <w:szCs w:val="24"/>
         </w:rPr>
@@ -986,8 +906,6 @@
       <w:r>
         <w:rPr>
           <w:rFonts w:ascii="Times New Roman" w:hAnsi="Times New Roman" w:cs="Times New Roman"/>
-          <w:b/>
-          <w:bCs/>
           <w:sz w:val="24"/>
           <w:szCs w:val="24"/>
         </w:rPr>
@@ -997,8 +915,6 @@
       <w:r>
         <w:rPr>
           <w:rFonts w:ascii="Times New Roman" w:hAnsi="Times New Roman" w:cs="Times New Roman"/>
-          <w:b/>
-          <w:bCs/>
           <w:sz w:val="24"/>
           <w:szCs w:val="24"/>
         </w:rPr>
@@ -1008,8 +924,6 @@
       <w:r>
         <w:rPr>
           <w:rFonts w:ascii="Times New Roman" w:hAnsi="Times New Roman" w:cs="Times New Roman"/>
-          <w:b/>
-          <w:bCs/>
           <w:sz w:val="24"/>
           <w:szCs w:val="24"/>
         </w:rPr>
@@ -1113,14 +1027,766 @@
       <w:r>
         <w:rPr>
           <w:rFonts w:ascii="Times New Roman" w:hAnsi="Times New Roman" w:cs="Times New Roman"/>
+          <w:sz w:val="24"/>
+          <w:szCs w:val="24"/>
+        </w:rPr>
+        <w:t xml:space="preserve">Status </w:t>
+      </w:r>
+      <w:proofErr w:type="spellStart"/>
+      <w:r>
+        <w:rPr>
+          <w:rFonts w:ascii="Times New Roman" w:hAnsi="Times New Roman" w:cs="Times New Roman"/>
+          <w:sz w:val="24"/>
+          <w:szCs w:val="24"/>
+        </w:rPr>
+        <w:t>pekerjaan</w:t>
+      </w:r>
+      <w:proofErr w:type="spellEnd"/>
+      <w:r>
+        <w:rPr>
+          <w:rFonts w:ascii="Times New Roman" w:hAnsi="Times New Roman" w:cs="Times New Roman"/>
+          <w:sz w:val="24"/>
+          <w:szCs w:val="24"/>
+        </w:rPr>
+        <w:t xml:space="preserve"> </w:t>
+      </w:r>
+      <w:proofErr w:type="spellStart"/>
+      <w:r>
+        <w:rPr>
+          <w:rFonts w:ascii="Times New Roman" w:hAnsi="Times New Roman" w:cs="Times New Roman"/>
+          <w:sz w:val="24"/>
+          <w:szCs w:val="24"/>
+        </w:rPr>
+        <w:t>termasuk</w:t>
+      </w:r>
+      <w:proofErr w:type="spellEnd"/>
+      <w:r>
+        <w:rPr>
+          <w:rFonts w:ascii="Times New Roman" w:hAnsi="Times New Roman" w:cs="Times New Roman"/>
+          <w:sz w:val="24"/>
+          <w:szCs w:val="24"/>
+        </w:rPr>
+        <w:t xml:space="preserve"> “</w:t>
+      </w:r>
+      <w:proofErr w:type="spellStart"/>
+      <w:r>
+        <w:rPr>
+          <w:rFonts w:ascii="Times New Roman" w:hAnsi="Times New Roman" w:cs="Times New Roman"/>
+          <w:sz w:val="24"/>
+          <w:szCs w:val="24"/>
+        </w:rPr>
+        <w:t>buruh</w:t>
+      </w:r>
+      <w:proofErr w:type="spellEnd"/>
+      <w:r>
+        <w:rPr>
+          <w:rFonts w:ascii="Times New Roman" w:hAnsi="Times New Roman" w:cs="Times New Roman"/>
+          <w:sz w:val="24"/>
+          <w:szCs w:val="24"/>
+        </w:rPr>
+        <w:t xml:space="preserve"> </w:t>
+      </w:r>
+      <w:proofErr w:type="spellStart"/>
+      <w:r>
+        <w:rPr>
+          <w:rFonts w:ascii="Times New Roman" w:hAnsi="Times New Roman" w:cs="Times New Roman"/>
+          <w:sz w:val="24"/>
+          <w:szCs w:val="24"/>
+        </w:rPr>
+        <w:t>harian</w:t>
+      </w:r>
+      <w:proofErr w:type="spellEnd"/>
+      <w:r>
+        <w:rPr>
+          <w:rFonts w:ascii="Times New Roman" w:hAnsi="Times New Roman" w:cs="Times New Roman"/>
+          <w:sz w:val="24"/>
+          <w:szCs w:val="24"/>
+        </w:rPr>
+        <w:t>”, “</w:t>
+      </w:r>
+      <w:proofErr w:type="spellStart"/>
+      <w:r>
+        <w:rPr>
+          <w:rFonts w:ascii="Times New Roman" w:hAnsi="Times New Roman" w:cs="Times New Roman"/>
+          <w:sz w:val="24"/>
+          <w:szCs w:val="24"/>
+        </w:rPr>
+        <w:t>petani</w:t>
+      </w:r>
+      <w:proofErr w:type="spellEnd"/>
+      <w:r>
+        <w:rPr>
+          <w:rFonts w:ascii="Times New Roman" w:hAnsi="Times New Roman" w:cs="Times New Roman"/>
+          <w:sz w:val="24"/>
+          <w:szCs w:val="24"/>
+        </w:rPr>
+        <w:t xml:space="preserve">”, </w:t>
+      </w:r>
+      <w:proofErr w:type="spellStart"/>
+      <w:r>
+        <w:rPr>
+          <w:rFonts w:ascii="Times New Roman" w:hAnsi="Times New Roman" w:cs="Times New Roman"/>
+          <w:sz w:val="24"/>
+          <w:szCs w:val="24"/>
+        </w:rPr>
+        <w:t>atau</w:t>
+      </w:r>
+      <w:proofErr w:type="spellEnd"/>
+      <w:r>
+        <w:rPr>
+          <w:rFonts w:ascii="Times New Roman" w:hAnsi="Times New Roman" w:cs="Times New Roman"/>
+          <w:sz w:val="24"/>
+          <w:szCs w:val="24"/>
+        </w:rPr>
+        <w:t xml:space="preserve"> “</w:t>
+      </w:r>
+      <w:proofErr w:type="spellStart"/>
+      <w:r>
+        <w:rPr>
+          <w:rFonts w:ascii="Times New Roman" w:hAnsi="Times New Roman" w:cs="Times New Roman"/>
+          <w:sz w:val="24"/>
+          <w:szCs w:val="24"/>
+        </w:rPr>
+        <w:t>tidak</w:t>
+      </w:r>
+      <w:proofErr w:type="spellEnd"/>
+      <w:r>
+        <w:rPr>
+          <w:rFonts w:ascii="Times New Roman" w:hAnsi="Times New Roman" w:cs="Times New Roman"/>
+          <w:sz w:val="24"/>
+          <w:szCs w:val="24"/>
+        </w:rPr>
+        <w:t xml:space="preserve"> </w:t>
+      </w:r>
+      <w:proofErr w:type="spellStart"/>
+      <w:r>
+        <w:rPr>
+          <w:rFonts w:ascii="Times New Roman" w:hAnsi="Times New Roman" w:cs="Times New Roman"/>
+          <w:sz w:val="24"/>
+          <w:szCs w:val="24"/>
+        </w:rPr>
+        <w:t>bekerja</w:t>
+      </w:r>
+      <w:proofErr w:type="spellEnd"/>
+      <w:r>
+        <w:rPr>
+          <w:rFonts w:ascii="Times New Roman" w:hAnsi="Times New Roman" w:cs="Times New Roman"/>
+          <w:sz w:val="24"/>
+          <w:szCs w:val="24"/>
+        </w:rPr>
+        <w:t>”</w:t>
+      </w:r>
+      <w:r>
+        <w:rPr>
+          <w:rFonts w:ascii="Times New Roman" w:hAnsi="Times New Roman" w:cs="Times New Roman"/>
+          <w:sz w:val="24"/>
+          <w:szCs w:val="24"/>
+        </w:rPr>
+        <w:br/>
+        <w:t xml:space="preserve">→ </w:t>
+      </w:r>
+      <w:proofErr w:type="spellStart"/>
+      <w:r>
+        <w:rPr>
+          <w:rFonts w:ascii="Times New Roman" w:hAnsi="Times New Roman" w:cs="Times New Roman"/>
+          <w:sz w:val="24"/>
+          <w:szCs w:val="24"/>
+        </w:rPr>
+        <w:t>mengindikasikan</w:t>
+      </w:r>
+      <w:proofErr w:type="spellEnd"/>
+      <w:r>
+        <w:rPr>
+          <w:rFonts w:ascii="Times New Roman" w:hAnsi="Times New Roman" w:cs="Times New Roman"/>
+          <w:sz w:val="24"/>
+          <w:szCs w:val="24"/>
+        </w:rPr>
+        <w:t xml:space="preserve"> </w:t>
+      </w:r>
+      <w:proofErr w:type="spellStart"/>
+      <w:r>
+        <w:rPr>
+          <w:rFonts w:ascii="Times New Roman" w:hAnsi="Times New Roman" w:cs="Times New Roman"/>
+          <w:sz w:val="24"/>
+          <w:szCs w:val="24"/>
+        </w:rPr>
+        <w:t>pekerjaan</w:t>
+      </w:r>
+      <w:proofErr w:type="spellEnd"/>
+      <w:r>
+        <w:rPr>
+          <w:rFonts w:ascii="Times New Roman" w:hAnsi="Times New Roman" w:cs="Times New Roman"/>
+          <w:sz w:val="24"/>
+          <w:szCs w:val="24"/>
+        </w:rPr>
+        <w:t xml:space="preserve"> informal </w:t>
+      </w:r>
+      <w:proofErr w:type="spellStart"/>
+      <w:r>
+        <w:rPr>
+          <w:rFonts w:ascii="Times New Roman" w:hAnsi="Times New Roman" w:cs="Times New Roman"/>
+          <w:sz w:val="24"/>
+          <w:szCs w:val="24"/>
+        </w:rPr>
+        <w:t>atau</w:t>
+      </w:r>
+      <w:proofErr w:type="spellEnd"/>
+      <w:r>
+        <w:rPr>
+          <w:rFonts w:ascii="Times New Roman" w:hAnsi="Times New Roman" w:cs="Times New Roman"/>
+          <w:sz w:val="24"/>
+          <w:szCs w:val="24"/>
+        </w:rPr>
+        <w:t xml:space="preserve"> </w:t>
+      </w:r>
+      <w:proofErr w:type="spellStart"/>
+      <w:r>
+        <w:rPr>
+          <w:rFonts w:ascii="Times New Roman" w:hAnsi="Times New Roman" w:cs="Times New Roman"/>
+          <w:sz w:val="24"/>
+          <w:szCs w:val="24"/>
+        </w:rPr>
+        <w:t>tanpa</w:t>
+      </w:r>
+      <w:proofErr w:type="spellEnd"/>
+      <w:r>
+        <w:rPr>
+          <w:rFonts w:ascii="Times New Roman" w:hAnsi="Times New Roman" w:cs="Times New Roman"/>
+          <w:sz w:val="24"/>
+          <w:szCs w:val="24"/>
+        </w:rPr>
+        <w:t xml:space="preserve"> </w:t>
+      </w:r>
+      <w:proofErr w:type="spellStart"/>
+      <w:r>
+        <w:rPr>
+          <w:rFonts w:ascii="Times New Roman" w:hAnsi="Times New Roman" w:cs="Times New Roman"/>
+          <w:sz w:val="24"/>
+          <w:szCs w:val="24"/>
+        </w:rPr>
+        <w:t>penghasilan</w:t>
+      </w:r>
+      <w:proofErr w:type="spellEnd"/>
+      <w:r>
+        <w:rPr>
+          <w:rFonts w:ascii="Times New Roman" w:hAnsi="Times New Roman" w:cs="Times New Roman"/>
+          <w:sz w:val="24"/>
+          <w:szCs w:val="24"/>
+        </w:rPr>
+        <w:t xml:space="preserve"> </w:t>
+      </w:r>
+      <w:proofErr w:type="spellStart"/>
+      <w:r>
+        <w:rPr>
+          <w:rFonts w:ascii="Times New Roman" w:hAnsi="Times New Roman" w:cs="Times New Roman"/>
+          <w:sz w:val="24"/>
+          <w:szCs w:val="24"/>
+        </w:rPr>
+        <w:t>tetap</w:t>
+      </w:r>
+      <w:proofErr w:type="spellEnd"/>
+      <w:r>
+        <w:rPr>
+          <w:rFonts w:ascii="Times New Roman" w:hAnsi="Times New Roman" w:cs="Times New Roman"/>
+          <w:sz w:val="24"/>
+          <w:szCs w:val="24"/>
+        </w:rPr>
+        <w:t>.</w:t>
+      </w:r>
+    </w:p>
+    <w:p>
+      <w:pPr>
+        <w:spacing w:line="360" w:lineRule="auto"/>
+        <w:rPr>
+          <w:rFonts w:ascii="Times New Roman" w:hAnsi="Times New Roman" w:cs="Times New Roman"/>
+          <w:sz w:val="24"/>
+          <w:szCs w:val="24"/>
+        </w:rPr>
+      </w:pPr>
+      <w:r>
+        <w:rPr>
+          <w:rFonts w:ascii="Times New Roman" w:hAnsi="Times New Roman" w:cs="Times New Roman"/>
+          <w:sz w:val="24"/>
+          <w:szCs w:val="24"/>
+        </w:rPr>
+        <w:t xml:space="preserve">Jika </w:t>
+      </w:r>
+      <w:proofErr w:type="spellStart"/>
+      <w:r>
+        <w:rPr>
+          <w:rFonts w:ascii="Times New Roman" w:hAnsi="Times New Roman" w:cs="Times New Roman"/>
+          <w:sz w:val="24"/>
+          <w:szCs w:val="24"/>
+        </w:rPr>
+        <w:t>seluruh</w:t>
+      </w:r>
+      <w:proofErr w:type="spellEnd"/>
+      <w:r>
+        <w:rPr>
+          <w:rFonts w:ascii="Times New Roman" w:hAnsi="Times New Roman" w:cs="Times New Roman"/>
+          <w:sz w:val="24"/>
+          <w:szCs w:val="24"/>
+        </w:rPr>
+        <w:t xml:space="preserve"> </w:t>
+      </w:r>
+      <w:proofErr w:type="spellStart"/>
+      <w:r>
+        <w:rPr>
+          <w:rFonts w:ascii="Times New Roman" w:hAnsi="Times New Roman" w:cs="Times New Roman"/>
+          <w:sz w:val="24"/>
+          <w:szCs w:val="24"/>
+        </w:rPr>
+        <w:t>syarat</w:t>
+      </w:r>
+      <w:proofErr w:type="spellEnd"/>
+      <w:r>
+        <w:rPr>
+          <w:rFonts w:ascii="Times New Roman" w:hAnsi="Times New Roman" w:cs="Times New Roman"/>
+          <w:sz w:val="24"/>
+          <w:szCs w:val="24"/>
+        </w:rPr>
+        <w:t xml:space="preserve"> di </w:t>
+      </w:r>
+      <w:proofErr w:type="spellStart"/>
+      <w:r>
+        <w:rPr>
+          <w:rFonts w:ascii="Times New Roman" w:hAnsi="Times New Roman" w:cs="Times New Roman"/>
+          <w:sz w:val="24"/>
+          <w:szCs w:val="24"/>
+        </w:rPr>
+        <w:t>atas</w:t>
+      </w:r>
+      <w:proofErr w:type="spellEnd"/>
+      <w:r>
+        <w:rPr>
+          <w:rFonts w:ascii="Times New Roman" w:hAnsi="Times New Roman" w:cs="Times New Roman"/>
+          <w:sz w:val="24"/>
+          <w:szCs w:val="24"/>
+        </w:rPr>
+        <w:t xml:space="preserve"> </w:t>
+      </w:r>
+      <w:proofErr w:type="spellStart"/>
+      <w:r>
+        <w:rPr>
+          <w:rFonts w:ascii="Times New Roman" w:hAnsi="Times New Roman" w:cs="Times New Roman"/>
+          <w:sz w:val="24"/>
+          <w:szCs w:val="24"/>
+        </w:rPr>
+        <w:t>terpenuhi</w:t>
+      </w:r>
+      <w:proofErr w:type="spellEnd"/>
+      <w:r>
+        <w:rPr>
+          <w:rFonts w:ascii="Times New Roman" w:hAnsi="Times New Roman" w:cs="Times New Roman"/>
+          <w:sz w:val="24"/>
+          <w:szCs w:val="24"/>
+        </w:rPr>
+        <w:t xml:space="preserve">, </w:t>
+      </w:r>
+      <w:proofErr w:type="spellStart"/>
+      <w:r>
+        <w:rPr>
+          <w:rFonts w:ascii="Times New Roman" w:hAnsi="Times New Roman" w:cs="Times New Roman"/>
+          <w:sz w:val="24"/>
+          <w:szCs w:val="24"/>
+        </w:rPr>
+        <w:t>maka</w:t>
+      </w:r>
+      <w:proofErr w:type="spellEnd"/>
+      <w:r>
+        <w:rPr>
+          <w:rFonts w:ascii="Times New Roman" w:hAnsi="Times New Roman" w:cs="Times New Roman"/>
+          <w:sz w:val="24"/>
+          <w:szCs w:val="24"/>
+        </w:rPr>
+        <w:t xml:space="preserve"> </w:t>
+      </w:r>
+      <w:proofErr w:type="spellStart"/>
+      <w:r>
+        <w:rPr>
+          <w:rFonts w:ascii="Times New Roman" w:hAnsi="Times New Roman" w:cs="Times New Roman"/>
+          <w:sz w:val="24"/>
+          <w:szCs w:val="24"/>
+        </w:rPr>
+        <w:t>individu</w:t>
+      </w:r>
+      <w:proofErr w:type="spellEnd"/>
+      <w:r>
+        <w:rPr>
+          <w:rFonts w:ascii="Times New Roman" w:hAnsi="Times New Roman" w:cs="Times New Roman"/>
+          <w:sz w:val="24"/>
+          <w:szCs w:val="24"/>
+        </w:rPr>
+        <w:t xml:space="preserve"> </w:t>
+      </w:r>
+      <w:proofErr w:type="spellStart"/>
+      <w:r>
+        <w:rPr>
+          <w:rFonts w:ascii="Times New Roman" w:hAnsi="Times New Roman" w:cs="Times New Roman"/>
+          <w:sz w:val="24"/>
+          <w:szCs w:val="24"/>
+        </w:rPr>
+        <w:t>tersebut</w:t>
+      </w:r>
+      <w:proofErr w:type="spellEnd"/>
+      <w:r>
+        <w:rPr>
+          <w:rFonts w:ascii="Times New Roman" w:hAnsi="Times New Roman" w:cs="Times New Roman"/>
+          <w:sz w:val="24"/>
+          <w:szCs w:val="24"/>
+        </w:rPr>
+        <w:t xml:space="preserve"> </w:t>
+      </w:r>
+      <w:proofErr w:type="spellStart"/>
+      <w:r>
+        <w:rPr>
+          <w:rFonts w:ascii="Times New Roman" w:hAnsi="Times New Roman" w:cs="Times New Roman"/>
+          <w:sz w:val="24"/>
+          <w:szCs w:val="24"/>
+        </w:rPr>
+        <w:t>diberi</w:t>
+      </w:r>
+      <w:proofErr w:type="spellEnd"/>
+      <w:r>
+        <w:rPr>
+          <w:rFonts w:ascii="Times New Roman" w:hAnsi="Times New Roman" w:cs="Times New Roman"/>
+          <w:sz w:val="24"/>
+          <w:szCs w:val="24"/>
+        </w:rPr>
+        <w:t xml:space="preserve"> label:</w:t>
+      </w:r>
+    </w:p>
+    <w:p>
+      <w:pPr>
+        <w:spacing w:line="360" w:lineRule="auto"/>
+        <w:rPr>
+          <w:rFonts w:ascii="Times New Roman" w:hAnsi="Times New Roman" w:cs="Times New Roman"/>
+          <w:sz w:val="24"/>
+          <w:szCs w:val="24"/>
+        </w:rPr>
+      </w:pPr>
+      <w:proofErr w:type="spellStart"/>
+      <w:r>
+        <w:rPr>
+          <w:rFonts w:ascii="Times New Roman" w:hAnsi="Times New Roman" w:cs="Times New Roman"/>
+          <w:sz w:val="24"/>
+          <w:szCs w:val="24"/>
+        </w:rPr>
+        <w:t>layak_subsidi</w:t>
+      </w:r>
+      <w:proofErr w:type="spellEnd"/>
+      <w:r>
+        <w:rPr>
+          <w:rFonts w:ascii="Times New Roman" w:hAnsi="Times New Roman" w:cs="Times New Roman"/>
+          <w:sz w:val="24"/>
+          <w:szCs w:val="24"/>
+        </w:rPr>
+        <w:t xml:space="preserve"> = 1</w:t>
+      </w:r>
+      <w:r>
+        <w:rPr>
+          <w:rFonts w:ascii="Times New Roman" w:hAnsi="Times New Roman" w:cs="Times New Roman"/>
+          <w:sz w:val="24"/>
+          <w:szCs w:val="24"/>
+        </w:rPr>
+        <w:br/>
+      </w:r>
+      <w:proofErr w:type="spellStart"/>
+      <w:r>
+        <w:rPr>
+          <w:rFonts w:ascii="Times New Roman" w:hAnsi="Times New Roman" w:cs="Times New Roman"/>
+          <w:sz w:val="24"/>
+          <w:szCs w:val="24"/>
+        </w:rPr>
+        <w:t>Sebaliknya</w:t>
+      </w:r>
+      <w:proofErr w:type="spellEnd"/>
+      <w:r>
+        <w:rPr>
+          <w:rFonts w:ascii="Times New Roman" w:hAnsi="Times New Roman" w:cs="Times New Roman"/>
+          <w:sz w:val="24"/>
+          <w:szCs w:val="24"/>
+        </w:rPr>
+        <w:t xml:space="preserve">, </w:t>
+      </w:r>
+      <w:proofErr w:type="spellStart"/>
+      <w:r>
+        <w:rPr>
+          <w:rFonts w:ascii="Times New Roman" w:hAnsi="Times New Roman" w:cs="Times New Roman"/>
+          <w:sz w:val="24"/>
+          <w:szCs w:val="24"/>
+        </w:rPr>
+        <w:t>jika</w:t>
+      </w:r>
+      <w:proofErr w:type="spellEnd"/>
+      <w:r>
+        <w:rPr>
+          <w:rFonts w:ascii="Times New Roman" w:hAnsi="Times New Roman" w:cs="Times New Roman"/>
+          <w:sz w:val="24"/>
+          <w:szCs w:val="24"/>
+        </w:rPr>
+        <w:t xml:space="preserve"> </w:t>
+      </w:r>
+      <w:proofErr w:type="spellStart"/>
+      <w:r>
+        <w:rPr>
+          <w:rFonts w:ascii="Times New Roman" w:hAnsi="Times New Roman" w:cs="Times New Roman"/>
+          <w:sz w:val="24"/>
+          <w:szCs w:val="24"/>
+        </w:rPr>
+        <w:t>satu</w:t>
+      </w:r>
+      <w:proofErr w:type="spellEnd"/>
+      <w:r>
+        <w:rPr>
+          <w:rFonts w:ascii="Times New Roman" w:hAnsi="Times New Roman" w:cs="Times New Roman"/>
+          <w:sz w:val="24"/>
+          <w:szCs w:val="24"/>
+        </w:rPr>
+        <w:t xml:space="preserve"> </w:t>
+      </w:r>
+      <w:proofErr w:type="spellStart"/>
+      <w:r>
+        <w:rPr>
+          <w:rFonts w:ascii="Times New Roman" w:hAnsi="Times New Roman" w:cs="Times New Roman"/>
+          <w:sz w:val="24"/>
+          <w:szCs w:val="24"/>
+        </w:rPr>
+        <w:t>atau</w:t>
+      </w:r>
+      <w:proofErr w:type="spellEnd"/>
+      <w:r>
+        <w:rPr>
+          <w:rFonts w:ascii="Times New Roman" w:hAnsi="Times New Roman" w:cs="Times New Roman"/>
+          <w:sz w:val="24"/>
+          <w:szCs w:val="24"/>
+        </w:rPr>
+        <w:t xml:space="preserve"> </w:t>
+      </w:r>
+      <w:proofErr w:type="spellStart"/>
+      <w:r>
+        <w:rPr>
+          <w:rFonts w:ascii="Times New Roman" w:hAnsi="Times New Roman" w:cs="Times New Roman"/>
+          <w:sz w:val="24"/>
+          <w:szCs w:val="24"/>
+        </w:rPr>
+        <w:t>lebih</w:t>
+      </w:r>
+      <w:proofErr w:type="spellEnd"/>
+      <w:r>
+        <w:rPr>
+          <w:rFonts w:ascii="Times New Roman" w:hAnsi="Times New Roman" w:cs="Times New Roman"/>
+          <w:sz w:val="24"/>
+          <w:szCs w:val="24"/>
+        </w:rPr>
+        <w:t xml:space="preserve"> </w:t>
+      </w:r>
+      <w:proofErr w:type="spellStart"/>
+      <w:r>
+        <w:rPr>
+          <w:rFonts w:ascii="Times New Roman" w:hAnsi="Times New Roman" w:cs="Times New Roman"/>
+          <w:sz w:val="24"/>
+          <w:szCs w:val="24"/>
+        </w:rPr>
+        <w:t>syarat</w:t>
+      </w:r>
+      <w:proofErr w:type="spellEnd"/>
+      <w:r>
+        <w:rPr>
+          <w:rFonts w:ascii="Times New Roman" w:hAnsi="Times New Roman" w:cs="Times New Roman"/>
+          <w:sz w:val="24"/>
+          <w:szCs w:val="24"/>
+        </w:rPr>
+        <w:t xml:space="preserve"> </w:t>
+      </w:r>
+      <w:proofErr w:type="spellStart"/>
+      <w:r>
+        <w:rPr>
+          <w:rFonts w:ascii="Times New Roman" w:hAnsi="Times New Roman" w:cs="Times New Roman"/>
+          <w:sz w:val="24"/>
+          <w:szCs w:val="24"/>
+        </w:rPr>
+        <w:t>tidak</w:t>
+      </w:r>
+      <w:proofErr w:type="spellEnd"/>
+      <w:r>
+        <w:rPr>
+          <w:rFonts w:ascii="Times New Roman" w:hAnsi="Times New Roman" w:cs="Times New Roman"/>
+          <w:sz w:val="24"/>
+          <w:szCs w:val="24"/>
+        </w:rPr>
+        <w:t xml:space="preserve"> </w:t>
+      </w:r>
+      <w:proofErr w:type="spellStart"/>
+      <w:r>
+        <w:rPr>
+          <w:rFonts w:ascii="Times New Roman" w:hAnsi="Times New Roman" w:cs="Times New Roman"/>
+          <w:sz w:val="24"/>
+          <w:szCs w:val="24"/>
+        </w:rPr>
+        <w:t>terpenuhi</w:t>
+      </w:r>
+      <w:proofErr w:type="spellEnd"/>
+      <w:r>
+        <w:rPr>
+          <w:rFonts w:ascii="Times New Roman" w:hAnsi="Times New Roman" w:cs="Times New Roman"/>
+          <w:sz w:val="24"/>
+          <w:szCs w:val="24"/>
+        </w:rPr>
+        <w:t xml:space="preserve">, </w:t>
+      </w:r>
+      <w:proofErr w:type="spellStart"/>
+      <w:r>
+        <w:rPr>
+          <w:rFonts w:ascii="Times New Roman" w:hAnsi="Times New Roman" w:cs="Times New Roman"/>
+          <w:sz w:val="24"/>
+          <w:szCs w:val="24"/>
+        </w:rPr>
+        <w:t>maka</w:t>
+      </w:r>
+      <w:proofErr w:type="spellEnd"/>
+      <w:r>
+        <w:rPr>
+          <w:rFonts w:ascii="Times New Roman" w:hAnsi="Times New Roman" w:cs="Times New Roman"/>
+          <w:sz w:val="24"/>
+          <w:szCs w:val="24"/>
+        </w:rPr>
+        <w:t>:</w:t>
+      </w:r>
+      <w:r>
+        <w:rPr>
+          <w:rFonts w:ascii="Times New Roman" w:hAnsi="Times New Roman" w:cs="Times New Roman"/>
+          <w:sz w:val="24"/>
+          <w:szCs w:val="24"/>
+        </w:rPr>
+        <w:br/>
+      </w:r>
+      <w:proofErr w:type="spellStart"/>
+      <w:r>
+        <w:rPr>
+          <w:rFonts w:ascii="Times New Roman" w:hAnsi="Times New Roman" w:cs="Times New Roman"/>
+          <w:sz w:val="24"/>
+          <w:szCs w:val="24"/>
+        </w:rPr>
+        <w:t>layak_subsidi</w:t>
+      </w:r>
+      <w:proofErr w:type="spellEnd"/>
+      <w:r>
+        <w:rPr>
+          <w:rFonts w:ascii="Times New Roman" w:hAnsi="Times New Roman" w:cs="Times New Roman"/>
+          <w:sz w:val="24"/>
+          <w:szCs w:val="24"/>
+        </w:rPr>
+        <w:t xml:space="preserve"> = 0</w:t>
+      </w:r>
+    </w:p>
+    <w:p>
+      <w:pPr>
+        <w:spacing w:line="360" w:lineRule="auto"/>
+        <w:rPr>
+          <w:rFonts w:ascii="Times New Roman" w:hAnsi="Times New Roman" w:cs="Times New Roman"/>
+          <w:sz w:val="24"/>
+          <w:szCs w:val="24"/>
+        </w:rPr>
+      </w:pPr>
+    </w:p>
+    <w:p>
+      <w:pPr>
+        <w:spacing w:line="360" w:lineRule="auto"/>
+        <w:rPr>
+          <w:rFonts w:ascii="Times New Roman" w:hAnsi="Times New Roman" w:cs="Times New Roman"/>
+          <w:sz w:val="24"/>
+          <w:szCs w:val="24"/>
+        </w:rPr>
+      </w:pPr>
+    </w:p>
+    <w:p>
+      <w:pPr>
+        <w:spacing w:line="360" w:lineRule="auto"/>
+        <w:rPr>
+          <w:rFonts w:ascii="Times New Roman" w:hAnsi="Times New Roman" w:cs="Times New Roman"/>
+          <w:sz w:val="24"/>
+          <w:szCs w:val="24"/>
+        </w:rPr>
+      </w:pPr>
+    </w:p>
+    <w:p>
+      <w:pPr>
+        <w:spacing w:line="360" w:lineRule="auto"/>
+        <w:rPr>
+          <w:rFonts w:ascii="Times New Roman" w:hAnsi="Times New Roman" w:cs="Times New Roman"/>
+          <w:sz w:val="24"/>
+          <w:szCs w:val="24"/>
+        </w:rPr>
+      </w:pPr>
+    </w:p>
+    <w:p>
+      <w:pPr>
+        <w:spacing w:line="360" w:lineRule="auto"/>
+        <w:rPr>
+          <w:rFonts w:ascii="Times New Roman" w:hAnsi="Times New Roman" w:cs="Times New Roman"/>
+          <w:sz w:val="24"/>
+          <w:szCs w:val="24"/>
+        </w:rPr>
+      </w:pPr>
+    </w:p>
+    <w:p>
+      <w:pPr>
+        <w:spacing w:line="360" w:lineRule="auto"/>
+        <w:rPr>
+          <w:rFonts w:ascii="Times New Roman" w:hAnsi="Times New Roman" w:cs="Times New Roman"/>
+          <w:sz w:val="24"/>
+          <w:szCs w:val="24"/>
+        </w:rPr>
+      </w:pPr>
+    </w:p>
+    <w:p>
+      <w:pPr>
+        <w:spacing w:line="360" w:lineRule="auto"/>
+        <w:rPr>
+          <w:rFonts w:ascii="Times New Roman" w:hAnsi="Times New Roman" w:cs="Times New Roman"/>
+          <w:sz w:val="24"/>
+          <w:szCs w:val="24"/>
+        </w:rPr>
+      </w:pPr>
+    </w:p>
+    <w:p>
+      <w:pPr>
+        <w:spacing w:line="360" w:lineRule="auto"/>
+        <w:rPr>
+          <w:rFonts w:ascii="Times New Roman" w:hAnsi="Times New Roman" w:cs="Times New Roman"/>
+          <w:sz w:val="24"/>
+          <w:szCs w:val="24"/>
+        </w:rPr>
+      </w:pPr>
+    </w:p>
+    <w:p>
+      <w:pPr>
+        <w:spacing w:line="360" w:lineRule="auto"/>
+        <w:rPr>
+          <w:rFonts w:ascii="Times New Roman" w:hAnsi="Times New Roman" w:cs="Times New Roman"/>
+          <w:sz w:val="24"/>
+          <w:szCs w:val="24"/>
+        </w:rPr>
+      </w:pPr>
+    </w:p>
+    <w:p>
+      <w:pPr>
+        <w:pStyle w:val="DaftarParagraf"/>
+        <w:numPr>
+          <w:ilvl w:val="0"/>
+          <w:numId w:val="7"/>
+        </w:numPr>
+        <w:spacing w:line="360" w:lineRule="auto"/>
+        <w:rPr>
+          <w:rFonts w:ascii="Times New Roman" w:hAnsi="Times New Roman" w:cs="Times New Roman"/>
           <w:b/>
           <w:bCs/>
           <w:sz w:val="24"/>
           <w:szCs w:val="24"/>
         </w:rPr>
-        <w:t xml:space="preserve">Status </w:t>
-      </w:r>
-      <w:proofErr w:type="spellStart"/>
+      </w:pPr>
+      <w:proofErr w:type="gramStart"/>
       <w:r>
         <w:rPr>
           <w:rFonts w:ascii="Times New Roman" w:hAnsi="Times New Roman" w:cs="Times New Roman"/>
@@ -1129,9 +1795,9 @@
           <w:sz w:val="24"/>
           <w:szCs w:val="24"/>
         </w:rPr>
-        <w:t>pekerjaan</w:t>
-      </w:r>
-      <w:proofErr w:type="spellEnd"/>
+        <w:lastRenderedPageBreak/>
+        <w:t xml:space="preserve">DUKCAPIL </w:t>
+      </w:r>
       <w:r>
         <w:rPr>
           <w:rFonts w:ascii="Times New Roman" w:hAnsi="Times New Roman" w:cs="Times New Roman"/>
@@ -1140,9 +1806,9 @@
           <w:sz w:val="24"/>
           <w:szCs w:val="24"/>
         </w:rPr>
-        <w:t xml:space="preserve"> </w:t>
-      </w:r>
-      <w:proofErr w:type="spellStart"/>
+        <w:t>:</w:t>
+      </w:r>
+      <w:proofErr w:type="gramEnd"/>
       <w:r>
         <w:rPr>
           <w:rFonts w:ascii="Times New Roman" w:hAnsi="Times New Roman" w:cs="Times New Roman"/>
@@ -1151,9 +1817,8 @@
           <w:sz w:val="24"/>
           <w:szCs w:val="24"/>
         </w:rPr>
-        <w:t>termasuk</w:t>
-      </w:r>
-      <w:proofErr w:type="spellEnd"/>
+        <w:t xml:space="preserve"> </w:t>
+      </w:r>
       <w:r>
         <w:rPr>
           <w:rFonts w:ascii="Times New Roman" w:hAnsi="Times New Roman" w:cs="Times New Roman"/>
@@ -1162,734 +1827,7 @@
           <w:sz w:val="24"/>
           <w:szCs w:val="24"/>
         </w:rPr>
-        <w:t xml:space="preserve"> “</w:t>
-      </w:r>
-      <w:proofErr w:type="spellStart"/>
-      <w:r>
-        <w:rPr>
-          <w:rFonts w:ascii="Times New Roman" w:hAnsi="Times New Roman" w:cs="Times New Roman"/>
-          <w:b/>
-          <w:bCs/>
-          <w:sz w:val="24"/>
-          <w:szCs w:val="24"/>
-        </w:rPr>
-        <w:t>buruh</w:t>
-      </w:r>
-      <w:proofErr w:type="spellEnd"/>
-      <w:r>
-        <w:rPr>
-          <w:rFonts w:ascii="Times New Roman" w:hAnsi="Times New Roman" w:cs="Times New Roman"/>
-          <w:b/>
-          <w:bCs/>
-          <w:sz w:val="24"/>
-          <w:szCs w:val="24"/>
-        </w:rPr>
-        <w:t xml:space="preserve"> </w:t>
-      </w:r>
-      <w:proofErr w:type="spellStart"/>
-      <w:r>
-        <w:rPr>
-          <w:rFonts w:ascii="Times New Roman" w:hAnsi="Times New Roman" w:cs="Times New Roman"/>
-          <w:b/>
-          <w:bCs/>
-          <w:sz w:val="24"/>
-          <w:szCs w:val="24"/>
-        </w:rPr>
-        <w:t>harian</w:t>
-      </w:r>
-      <w:proofErr w:type="spellEnd"/>
-      <w:r>
-        <w:rPr>
-          <w:rFonts w:ascii="Times New Roman" w:hAnsi="Times New Roman" w:cs="Times New Roman"/>
-          <w:b/>
-          <w:bCs/>
-          <w:sz w:val="24"/>
-          <w:szCs w:val="24"/>
-        </w:rPr>
-        <w:t>”, “</w:t>
-      </w:r>
-      <w:proofErr w:type="spellStart"/>
-      <w:r>
-        <w:rPr>
-          <w:rFonts w:ascii="Times New Roman" w:hAnsi="Times New Roman" w:cs="Times New Roman"/>
-          <w:b/>
-          <w:bCs/>
-          <w:sz w:val="24"/>
-          <w:szCs w:val="24"/>
-        </w:rPr>
-        <w:t>petani</w:t>
-      </w:r>
-      <w:proofErr w:type="spellEnd"/>
-      <w:r>
-        <w:rPr>
-          <w:rFonts w:ascii="Times New Roman" w:hAnsi="Times New Roman" w:cs="Times New Roman"/>
-          <w:b/>
-          <w:bCs/>
-          <w:sz w:val="24"/>
-          <w:szCs w:val="24"/>
-        </w:rPr>
-        <w:t xml:space="preserve">”, </w:t>
-      </w:r>
-      <w:proofErr w:type="spellStart"/>
-      <w:r>
-        <w:rPr>
-          <w:rFonts w:ascii="Times New Roman" w:hAnsi="Times New Roman" w:cs="Times New Roman"/>
-          <w:b/>
-          <w:bCs/>
-          <w:sz w:val="24"/>
-          <w:szCs w:val="24"/>
-        </w:rPr>
-        <w:t>atau</w:t>
-      </w:r>
-      <w:proofErr w:type="spellEnd"/>
-      <w:r>
-        <w:rPr>
-          <w:rFonts w:ascii="Times New Roman" w:hAnsi="Times New Roman" w:cs="Times New Roman"/>
-          <w:b/>
-          <w:bCs/>
-          <w:sz w:val="24"/>
-          <w:szCs w:val="24"/>
-        </w:rPr>
-        <w:t xml:space="preserve"> “</w:t>
-      </w:r>
-      <w:proofErr w:type="spellStart"/>
-      <w:r>
-        <w:rPr>
-          <w:rFonts w:ascii="Times New Roman" w:hAnsi="Times New Roman" w:cs="Times New Roman"/>
-          <w:b/>
-          <w:bCs/>
-          <w:sz w:val="24"/>
-          <w:szCs w:val="24"/>
-        </w:rPr>
-        <w:t>tidak</w:t>
-      </w:r>
-      <w:proofErr w:type="spellEnd"/>
-      <w:r>
-        <w:rPr>
-          <w:rFonts w:ascii="Times New Roman" w:hAnsi="Times New Roman" w:cs="Times New Roman"/>
-          <w:b/>
-          <w:bCs/>
-          <w:sz w:val="24"/>
-          <w:szCs w:val="24"/>
-        </w:rPr>
-        <w:t xml:space="preserve"> </w:t>
-      </w:r>
-      <w:proofErr w:type="spellStart"/>
-      <w:r>
-        <w:rPr>
-          <w:rFonts w:ascii="Times New Roman" w:hAnsi="Times New Roman" w:cs="Times New Roman"/>
-          <w:b/>
-          <w:bCs/>
-          <w:sz w:val="24"/>
-          <w:szCs w:val="24"/>
-        </w:rPr>
-        <w:t>bekerja</w:t>
-      </w:r>
-      <w:proofErr w:type="spellEnd"/>
-      <w:r>
-        <w:rPr>
-          <w:rFonts w:ascii="Times New Roman" w:hAnsi="Times New Roman" w:cs="Times New Roman"/>
-          <w:b/>
-          <w:bCs/>
-          <w:sz w:val="24"/>
-          <w:szCs w:val="24"/>
-        </w:rPr>
-        <w:t>”</w:t>
-      </w:r>
-      <w:r>
-        <w:rPr>
-          <w:rFonts w:ascii="Times New Roman" w:hAnsi="Times New Roman" w:cs="Times New Roman"/>
-          <w:sz w:val="24"/>
-          <w:szCs w:val="24"/>
-        </w:rPr>
-        <w:br/>
-        <w:t xml:space="preserve">→ </w:t>
-      </w:r>
-      <w:proofErr w:type="spellStart"/>
-      <w:r>
-        <w:rPr>
-          <w:rFonts w:ascii="Times New Roman" w:hAnsi="Times New Roman" w:cs="Times New Roman"/>
-          <w:sz w:val="24"/>
-          <w:szCs w:val="24"/>
-        </w:rPr>
-        <w:t>mengindikasikan</w:t>
-      </w:r>
-      <w:proofErr w:type="spellEnd"/>
-      <w:r>
-        <w:rPr>
-          <w:rFonts w:ascii="Times New Roman" w:hAnsi="Times New Roman" w:cs="Times New Roman"/>
-          <w:sz w:val="24"/>
-          <w:szCs w:val="24"/>
-        </w:rPr>
-        <w:t xml:space="preserve"> </w:t>
-      </w:r>
-      <w:proofErr w:type="spellStart"/>
-      <w:r>
-        <w:rPr>
-          <w:rFonts w:ascii="Times New Roman" w:hAnsi="Times New Roman" w:cs="Times New Roman"/>
-          <w:sz w:val="24"/>
-          <w:szCs w:val="24"/>
-        </w:rPr>
-        <w:t>pekerjaan</w:t>
-      </w:r>
-      <w:proofErr w:type="spellEnd"/>
-      <w:r>
-        <w:rPr>
-          <w:rFonts w:ascii="Times New Roman" w:hAnsi="Times New Roman" w:cs="Times New Roman"/>
-          <w:sz w:val="24"/>
-          <w:szCs w:val="24"/>
-        </w:rPr>
-        <w:t xml:space="preserve"> informal </w:t>
-      </w:r>
-      <w:proofErr w:type="spellStart"/>
-      <w:r>
-        <w:rPr>
-          <w:rFonts w:ascii="Times New Roman" w:hAnsi="Times New Roman" w:cs="Times New Roman"/>
-          <w:sz w:val="24"/>
-          <w:szCs w:val="24"/>
-        </w:rPr>
-        <w:t>atau</w:t>
-      </w:r>
-      <w:proofErr w:type="spellEnd"/>
-      <w:r>
-        <w:rPr>
-          <w:rFonts w:ascii="Times New Roman" w:hAnsi="Times New Roman" w:cs="Times New Roman"/>
-          <w:sz w:val="24"/>
-          <w:szCs w:val="24"/>
-        </w:rPr>
-        <w:t xml:space="preserve"> </w:t>
-      </w:r>
-      <w:proofErr w:type="spellStart"/>
-      <w:r>
-        <w:rPr>
-          <w:rFonts w:ascii="Times New Roman" w:hAnsi="Times New Roman" w:cs="Times New Roman"/>
-          <w:sz w:val="24"/>
-          <w:szCs w:val="24"/>
-        </w:rPr>
-        <w:t>tanpa</w:t>
-      </w:r>
-      <w:proofErr w:type="spellEnd"/>
-      <w:r>
-        <w:rPr>
-          <w:rFonts w:ascii="Times New Roman" w:hAnsi="Times New Roman" w:cs="Times New Roman"/>
-          <w:sz w:val="24"/>
-          <w:szCs w:val="24"/>
-        </w:rPr>
-        <w:t xml:space="preserve"> </w:t>
-      </w:r>
-      <w:proofErr w:type="spellStart"/>
-      <w:r>
-        <w:rPr>
-          <w:rFonts w:ascii="Times New Roman" w:hAnsi="Times New Roman" w:cs="Times New Roman"/>
-          <w:sz w:val="24"/>
-          <w:szCs w:val="24"/>
-        </w:rPr>
-        <w:t>penghasilan</w:t>
-      </w:r>
-      <w:proofErr w:type="spellEnd"/>
-      <w:r>
-        <w:rPr>
-          <w:rFonts w:ascii="Times New Roman" w:hAnsi="Times New Roman" w:cs="Times New Roman"/>
-          <w:sz w:val="24"/>
-          <w:szCs w:val="24"/>
-        </w:rPr>
-        <w:t xml:space="preserve"> </w:t>
-      </w:r>
-      <w:proofErr w:type="spellStart"/>
-      <w:r>
-        <w:rPr>
-          <w:rFonts w:ascii="Times New Roman" w:hAnsi="Times New Roman" w:cs="Times New Roman"/>
-          <w:sz w:val="24"/>
-          <w:szCs w:val="24"/>
-        </w:rPr>
-        <w:t>tetap</w:t>
-      </w:r>
-      <w:proofErr w:type="spellEnd"/>
-      <w:r>
-        <w:rPr>
-          <w:rFonts w:ascii="Times New Roman" w:hAnsi="Times New Roman" w:cs="Times New Roman"/>
-          <w:sz w:val="24"/>
-          <w:szCs w:val="24"/>
-        </w:rPr>
-        <w:t>.</w:t>
-      </w:r>
-    </w:p>
-    <w:p>
-      <w:pPr>
-        <w:spacing w:line="360" w:lineRule="auto"/>
-        <w:rPr>
-          <w:rFonts w:ascii="Times New Roman" w:hAnsi="Times New Roman" w:cs="Times New Roman"/>
-          <w:sz w:val="24"/>
-          <w:szCs w:val="24"/>
-        </w:rPr>
-      </w:pPr>
-      <w:r>
-        <w:rPr>
-          <w:rFonts w:ascii="Times New Roman" w:hAnsi="Times New Roman" w:cs="Times New Roman"/>
-          <w:sz w:val="24"/>
-          <w:szCs w:val="24"/>
-        </w:rPr>
-        <w:t xml:space="preserve">Jika </w:t>
-      </w:r>
-      <w:proofErr w:type="spellStart"/>
-      <w:r>
-        <w:rPr>
-          <w:rFonts w:ascii="Times New Roman" w:hAnsi="Times New Roman" w:cs="Times New Roman"/>
-          <w:sz w:val="24"/>
-          <w:szCs w:val="24"/>
-        </w:rPr>
-        <w:t>seluruh</w:t>
-      </w:r>
-      <w:proofErr w:type="spellEnd"/>
-      <w:r>
-        <w:rPr>
-          <w:rFonts w:ascii="Times New Roman" w:hAnsi="Times New Roman" w:cs="Times New Roman"/>
-          <w:sz w:val="24"/>
-          <w:szCs w:val="24"/>
-        </w:rPr>
-        <w:t xml:space="preserve"> </w:t>
-      </w:r>
-      <w:proofErr w:type="spellStart"/>
-      <w:r>
-        <w:rPr>
-          <w:rFonts w:ascii="Times New Roman" w:hAnsi="Times New Roman" w:cs="Times New Roman"/>
-          <w:sz w:val="24"/>
-          <w:szCs w:val="24"/>
-        </w:rPr>
-        <w:t>syarat</w:t>
-      </w:r>
-      <w:proofErr w:type="spellEnd"/>
-      <w:r>
-        <w:rPr>
-          <w:rFonts w:ascii="Times New Roman" w:hAnsi="Times New Roman" w:cs="Times New Roman"/>
-          <w:sz w:val="24"/>
-          <w:szCs w:val="24"/>
-        </w:rPr>
-        <w:t xml:space="preserve"> di </w:t>
-      </w:r>
-      <w:proofErr w:type="spellStart"/>
-      <w:r>
-        <w:rPr>
-          <w:rFonts w:ascii="Times New Roman" w:hAnsi="Times New Roman" w:cs="Times New Roman"/>
-          <w:sz w:val="24"/>
-          <w:szCs w:val="24"/>
-        </w:rPr>
-        <w:t>atas</w:t>
-      </w:r>
-      <w:proofErr w:type="spellEnd"/>
-      <w:r>
-        <w:rPr>
-          <w:rFonts w:ascii="Times New Roman" w:hAnsi="Times New Roman" w:cs="Times New Roman"/>
-          <w:sz w:val="24"/>
-          <w:szCs w:val="24"/>
-        </w:rPr>
-        <w:t xml:space="preserve"> </w:t>
-      </w:r>
-      <w:proofErr w:type="spellStart"/>
-      <w:r>
-        <w:rPr>
-          <w:rFonts w:ascii="Times New Roman" w:hAnsi="Times New Roman" w:cs="Times New Roman"/>
-          <w:sz w:val="24"/>
-          <w:szCs w:val="24"/>
-        </w:rPr>
-        <w:t>terpenuhi</w:t>
-      </w:r>
-      <w:proofErr w:type="spellEnd"/>
-      <w:r>
-        <w:rPr>
-          <w:rFonts w:ascii="Times New Roman" w:hAnsi="Times New Roman" w:cs="Times New Roman"/>
-          <w:sz w:val="24"/>
-          <w:szCs w:val="24"/>
-        </w:rPr>
-        <w:t xml:space="preserve">, </w:t>
-      </w:r>
-      <w:proofErr w:type="spellStart"/>
-      <w:r>
-        <w:rPr>
-          <w:rFonts w:ascii="Times New Roman" w:hAnsi="Times New Roman" w:cs="Times New Roman"/>
-          <w:sz w:val="24"/>
-          <w:szCs w:val="24"/>
-        </w:rPr>
-        <w:t>maka</w:t>
-      </w:r>
-      <w:proofErr w:type="spellEnd"/>
-      <w:r>
-        <w:rPr>
-          <w:rFonts w:ascii="Times New Roman" w:hAnsi="Times New Roman" w:cs="Times New Roman"/>
-          <w:sz w:val="24"/>
-          <w:szCs w:val="24"/>
-        </w:rPr>
-        <w:t xml:space="preserve"> </w:t>
-      </w:r>
-      <w:proofErr w:type="spellStart"/>
-      <w:r>
-        <w:rPr>
-          <w:rFonts w:ascii="Times New Roman" w:hAnsi="Times New Roman" w:cs="Times New Roman"/>
-          <w:sz w:val="24"/>
-          <w:szCs w:val="24"/>
-        </w:rPr>
-        <w:t>individu</w:t>
-      </w:r>
-      <w:proofErr w:type="spellEnd"/>
-      <w:r>
-        <w:rPr>
-          <w:rFonts w:ascii="Times New Roman" w:hAnsi="Times New Roman" w:cs="Times New Roman"/>
-          <w:sz w:val="24"/>
-          <w:szCs w:val="24"/>
-        </w:rPr>
-        <w:t xml:space="preserve"> </w:t>
-      </w:r>
-      <w:proofErr w:type="spellStart"/>
-      <w:r>
-        <w:rPr>
-          <w:rFonts w:ascii="Times New Roman" w:hAnsi="Times New Roman" w:cs="Times New Roman"/>
-          <w:sz w:val="24"/>
-          <w:szCs w:val="24"/>
-        </w:rPr>
-        <w:t>tersebut</w:t>
-      </w:r>
-      <w:proofErr w:type="spellEnd"/>
-      <w:r>
-        <w:rPr>
-          <w:rFonts w:ascii="Times New Roman" w:hAnsi="Times New Roman" w:cs="Times New Roman"/>
-          <w:sz w:val="24"/>
-          <w:szCs w:val="24"/>
-        </w:rPr>
-        <w:t xml:space="preserve"> </w:t>
-      </w:r>
-      <w:proofErr w:type="spellStart"/>
-      <w:r>
-        <w:rPr>
-          <w:rFonts w:ascii="Times New Roman" w:hAnsi="Times New Roman" w:cs="Times New Roman"/>
-          <w:sz w:val="24"/>
-          <w:szCs w:val="24"/>
-        </w:rPr>
-        <w:t>diberi</w:t>
-      </w:r>
-      <w:proofErr w:type="spellEnd"/>
-      <w:r>
-        <w:rPr>
-          <w:rFonts w:ascii="Times New Roman" w:hAnsi="Times New Roman" w:cs="Times New Roman"/>
-          <w:sz w:val="24"/>
-          <w:szCs w:val="24"/>
-        </w:rPr>
-        <w:t xml:space="preserve"> label:</w:t>
-      </w:r>
-    </w:p>
-    <w:p>
-      <w:pPr>
-        <w:spacing w:line="360" w:lineRule="auto"/>
-        <w:rPr>
-          <w:rFonts w:ascii="Times New Roman" w:hAnsi="Times New Roman" w:cs="Times New Roman"/>
-          <w:b/>
-          <w:bCs/>
-          <w:sz w:val="24"/>
-          <w:szCs w:val="24"/>
-        </w:rPr>
-      </w:pPr>
-      <w:proofErr w:type="spellStart"/>
-      <w:r>
-        <w:rPr>
-          <w:rFonts w:ascii="Times New Roman" w:hAnsi="Times New Roman" w:cs="Times New Roman"/>
-          <w:b/>
-          <w:bCs/>
-          <w:sz w:val="24"/>
-          <w:szCs w:val="24"/>
-        </w:rPr>
-        <w:t>layak_subsidi</w:t>
-      </w:r>
-      <w:proofErr w:type="spellEnd"/>
-      <w:r>
-        <w:rPr>
-          <w:rFonts w:ascii="Times New Roman" w:hAnsi="Times New Roman" w:cs="Times New Roman"/>
-          <w:b/>
-          <w:bCs/>
-          <w:sz w:val="24"/>
-          <w:szCs w:val="24"/>
-        </w:rPr>
-        <w:t xml:space="preserve"> = 1</w:t>
-      </w:r>
-      <w:r>
-        <w:rPr>
-          <w:rFonts w:ascii="Times New Roman" w:hAnsi="Times New Roman" w:cs="Times New Roman"/>
-          <w:sz w:val="24"/>
-          <w:szCs w:val="24"/>
-        </w:rPr>
-        <w:br/>
-      </w:r>
-      <w:proofErr w:type="spellStart"/>
-      <w:r>
-        <w:rPr>
-          <w:rFonts w:ascii="Times New Roman" w:hAnsi="Times New Roman" w:cs="Times New Roman"/>
-          <w:sz w:val="24"/>
-          <w:szCs w:val="24"/>
-        </w:rPr>
-        <w:t>Sebaliknya</w:t>
-      </w:r>
-      <w:proofErr w:type="spellEnd"/>
-      <w:r>
-        <w:rPr>
-          <w:rFonts w:ascii="Times New Roman" w:hAnsi="Times New Roman" w:cs="Times New Roman"/>
-          <w:sz w:val="24"/>
-          <w:szCs w:val="24"/>
-        </w:rPr>
-        <w:t xml:space="preserve">, </w:t>
-      </w:r>
-      <w:proofErr w:type="spellStart"/>
-      <w:r>
-        <w:rPr>
-          <w:rFonts w:ascii="Times New Roman" w:hAnsi="Times New Roman" w:cs="Times New Roman"/>
-          <w:sz w:val="24"/>
-          <w:szCs w:val="24"/>
-        </w:rPr>
-        <w:t>jika</w:t>
-      </w:r>
-      <w:proofErr w:type="spellEnd"/>
-      <w:r>
-        <w:rPr>
-          <w:rFonts w:ascii="Times New Roman" w:hAnsi="Times New Roman" w:cs="Times New Roman"/>
-          <w:sz w:val="24"/>
-          <w:szCs w:val="24"/>
-        </w:rPr>
-        <w:t xml:space="preserve"> </w:t>
-      </w:r>
-      <w:proofErr w:type="spellStart"/>
-      <w:r>
-        <w:rPr>
-          <w:rFonts w:ascii="Times New Roman" w:hAnsi="Times New Roman" w:cs="Times New Roman"/>
-          <w:sz w:val="24"/>
-          <w:szCs w:val="24"/>
-        </w:rPr>
-        <w:t>satu</w:t>
-      </w:r>
-      <w:proofErr w:type="spellEnd"/>
-      <w:r>
-        <w:rPr>
-          <w:rFonts w:ascii="Times New Roman" w:hAnsi="Times New Roman" w:cs="Times New Roman"/>
-          <w:sz w:val="24"/>
-          <w:szCs w:val="24"/>
-        </w:rPr>
-        <w:t xml:space="preserve"> </w:t>
-      </w:r>
-      <w:proofErr w:type="spellStart"/>
-      <w:r>
-        <w:rPr>
-          <w:rFonts w:ascii="Times New Roman" w:hAnsi="Times New Roman" w:cs="Times New Roman"/>
-          <w:sz w:val="24"/>
-          <w:szCs w:val="24"/>
-        </w:rPr>
-        <w:t>atau</w:t>
-      </w:r>
-      <w:proofErr w:type="spellEnd"/>
-      <w:r>
-        <w:rPr>
-          <w:rFonts w:ascii="Times New Roman" w:hAnsi="Times New Roman" w:cs="Times New Roman"/>
-          <w:sz w:val="24"/>
-          <w:szCs w:val="24"/>
-        </w:rPr>
-        <w:t xml:space="preserve"> </w:t>
-      </w:r>
-      <w:proofErr w:type="spellStart"/>
-      <w:r>
-        <w:rPr>
-          <w:rFonts w:ascii="Times New Roman" w:hAnsi="Times New Roman" w:cs="Times New Roman"/>
-          <w:sz w:val="24"/>
-          <w:szCs w:val="24"/>
-        </w:rPr>
-        <w:t>lebih</w:t>
-      </w:r>
-      <w:proofErr w:type="spellEnd"/>
-      <w:r>
-        <w:rPr>
-          <w:rFonts w:ascii="Times New Roman" w:hAnsi="Times New Roman" w:cs="Times New Roman"/>
-          <w:sz w:val="24"/>
-          <w:szCs w:val="24"/>
-        </w:rPr>
-        <w:t xml:space="preserve"> </w:t>
-      </w:r>
-      <w:proofErr w:type="spellStart"/>
-      <w:r>
-        <w:rPr>
-          <w:rFonts w:ascii="Times New Roman" w:hAnsi="Times New Roman" w:cs="Times New Roman"/>
-          <w:sz w:val="24"/>
-          <w:szCs w:val="24"/>
-        </w:rPr>
-        <w:t>syarat</w:t>
-      </w:r>
-      <w:proofErr w:type="spellEnd"/>
-      <w:r>
-        <w:rPr>
-          <w:rFonts w:ascii="Times New Roman" w:hAnsi="Times New Roman" w:cs="Times New Roman"/>
-          <w:sz w:val="24"/>
-          <w:szCs w:val="24"/>
-        </w:rPr>
-        <w:t xml:space="preserve"> </w:t>
-      </w:r>
-      <w:proofErr w:type="spellStart"/>
-      <w:r>
-        <w:rPr>
-          <w:rFonts w:ascii="Times New Roman" w:hAnsi="Times New Roman" w:cs="Times New Roman"/>
-          <w:sz w:val="24"/>
-          <w:szCs w:val="24"/>
-        </w:rPr>
-        <w:t>tidak</w:t>
-      </w:r>
-      <w:proofErr w:type="spellEnd"/>
-      <w:r>
-        <w:rPr>
-          <w:rFonts w:ascii="Times New Roman" w:hAnsi="Times New Roman" w:cs="Times New Roman"/>
-          <w:sz w:val="24"/>
-          <w:szCs w:val="24"/>
-        </w:rPr>
-        <w:t xml:space="preserve"> </w:t>
-      </w:r>
-      <w:proofErr w:type="spellStart"/>
-      <w:r>
-        <w:rPr>
-          <w:rFonts w:ascii="Times New Roman" w:hAnsi="Times New Roman" w:cs="Times New Roman"/>
-          <w:sz w:val="24"/>
-          <w:szCs w:val="24"/>
-        </w:rPr>
-        <w:t>terpenuhi</w:t>
-      </w:r>
-      <w:proofErr w:type="spellEnd"/>
-      <w:r>
-        <w:rPr>
-          <w:rFonts w:ascii="Times New Roman" w:hAnsi="Times New Roman" w:cs="Times New Roman"/>
-          <w:sz w:val="24"/>
-          <w:szCs w:val="24"/>
-        </w:rPr>
-        <w:t xml:space="preserve">, </w:t>
-      </w:r>
-      <w:proofErr w:type="spellStart"/>
-      <w:r>
-        <w:rPr>
-          <w:rFonts w:ascii="Times New Roman" w:hAnsi="Times New Roman" w:cs="Times New Roman"/>
-          <w:sz w:val="24"/>
-          <w:szCs w:val="24"/>
-        </w:rPr>
-        <w:t>maka</w:t>
-      </w:r>
-      <w:proofErr w:type="spellEnd"/>
-      <w:r>
-        <w:rPr>
-          <w:rFonts w:ascii="Times New Roman" w:hAnsi="Times New Roman" w:cs="Times New Roman"/>
-          <w:sz w:val="24"/>
-          <w:szCs w:val="24"/>
-        </w:rPr>
-        <w:t>:</w:t>
-      </w:r>
-      <w:r>
-        <w:rPr>
-          <w:rFonts w:ascii="Times New Roman" w:hAnsi="Times New Roman" w:cs="Times New Roman"/>
-          <w:sz w:val="24"/>
-          <w:szCs w:val="24"/>
-        </w:rPr>
-        <w:br/>
-      </w:r>
-      <w:proofErr w:type="spellStart"/>
-      <w:r>
-        <w:rPr>
-          <w:rFonts w:ascii="Times New Roman" w:hAnsi="Times New Roman" w:cs="Times New Roman"/>
-          <w:b/>
-          <w:bCs/>
-          <w:sz w:val="24"/>
-          <w:szCs w:val="24"/>
-        </w:rPr>
-        <w:t>layak_subsidi</w:t>
-      </w:r>
-      <w:proofErr w:type="spellEnd"/>
-      <w:r>
-        <w:rPr>
-          <w:rFonts w:ascii="Times New Roman" w:hAnsi="Times New Roman" w:cs="Times New Roman"/>
-          <w:b/>
-          <w:bCs/>
-          <w:sz w:val="24"/>
-          <w:szCs w:val="24"/>
-        </w:rPr>
-        <w:t xml:space="preserve"> = 0</w:t>
-      </w:r>
-    </w:p>
-    <w:p>
-      <w:pPr>
-        <w:spacing w:line="360" w:lineRule="auto"/>
-        <w:rPr>
-          <w:rFonts w:ascii="Times New Roman" w:hAnsi="Times New Roman" w:cs="Times New Roman"/>
-          <w:sz w:val="24"/>
-          <w:szCs w:val="24"/>
-        </w:rPr>
-      </w:pPr>
-    </w:p>
-    <w:p>
-      <w:pPr>
-        <w:spacing w:line="360" w:lineRule="auto"/>
-        <w:rPr>
-          <w:rFonts w:ascii="Times New Roman" w:hAnsi="Times New Roman" w:cs="Times New Roman"/>
-          <w:sz w:val="24"/>
-          <w:szCs w:val="24"/>
-        </w:rPr>
-      </w:pPr>
-      <w:r>
-        <w:rPr>
-          <w:rFonts w:ascii="Times New Roman" w:hAnsi="Times New Roman" w:cs="Times New Roman"/>
-          <w:sz w:val="24"/>
-          <w:szCs w:val="24"/>
-        </w:rPr>
-        <w:pict w14:anchorId="5B2B5597">
-          <v:rect id="_x0000_i1115" style="width:0;height:1.5pt" o:hralign="center" o:hrstd="t" o:hr="t" fillcolor="#a0a0a0" stroked="f"/>
-        </w:pict>
-      </w:r>
-    </w:p>
-    <w:p>
-      <w:pPr>
-        <w:spacing w:line="360" w:lineRule="auto"/>
-        <w:rPr>
-          <w:rFonts w:ascii="Times New Roman" w:hAnsi="Times New Roman" w:cs="Times New Roman"/>
-          <w:b/>
-          <w:bCs/>
-          <w:sz w:val="24"/>
-          <w:szCs w:val="24"/>
-        </w:rPr>
-      </w:pPr>
-      <w:r>
-        <w:rPr>
-          <w:rFonts w:ascii="Segoe UI Emoji" w:hAnsi="Segoe UI Emoji" w:cs="Segoe UI Emoji"/>
-          <w:b/>
-          <w:bCs/>
-          <w:sz w:val="24"/>
-          <w:szCs w:val="24"/>
-        </w:rPr>
-        <w:t>🪪</w:t>
-      </w:r>
-      <w:r>
-        <w:rPr>
-          <w:rFonts w:ascii="Times New Roman" w:hAnsi="Times New Roman" w:cs="Times New Roman"/>
-          <w:b/>
-          <w:bCs/>
-          <w:sz w:val="24"/>
-          <w:szCs w:val="24"/>
-        </w:rPr>
-        <w:t xml:space="preserve"> 2️</w:t>
-      </w:r>
-      <w:r>
-        <w:rPr>
-          <w:rFonts w:ascii="Segoe UI Symbol" w:hAnsi="Segoe UI Symbol" w:cs="Segoe UI Symbol"/>
-          <w:b/>
-          <w:bCs/>
-          <w:sz w:val="24"/>
-          <w:szCs w:val="24"/>
-        </w:rPr>
-        <w:t>⃣</w:t>
-      </w:r>
-      <w:r>
-        <w:rPr>
-          <w:rFonts w:ascii="Times New Roman" w:hAnsi="Times New Roman" w:cs="Times New Roman"/>
-          <w:b/>
-          <w:bCs/>
-          <w:sz w:val="24"/>
-          <w:szCs w:val="24"/>
-        </w:rPr>
-        <w:t xml:space="preserve"> DUKCAPIL — </w:t>
+        <w:t xml:space="preserve"> </w:t>
       </w:r>
       <w:proofErr w:type="spellStart"/>
       <w:r>
@@ -2178,8 +2116,6 @@
       <w:r>
         <w:rPr>
           <w:rFonts w:ascii="Times New Roman" w:hAnsi="Times New Roman" w:cs="Times New Roman"/>
-          <w:b/>
-          <w:bCs/>
           <w:sz w:val="24"/>
           <w:szCs w:val="24"/>
         </w:rPr>
@@ -2189,8 +2125,6 @@
       <w:r>
         <w:rPr>
           <w:rFonts w:ascii="Times New Roman" w:hAnsi="Times New Roman" w:cs="Times New Roman"/>
-          <w:b/>
-          <w:bCs/>
           <w:sz w:val="24"/>
           <w:szCs w:val="24"/>
         </w:rPr>
@@ -2200,8 +2134,6 @@
       <w:r>
         <w:rPr>
           <w:rFonts w:ascii="Times New Roman" w:hAnsi="Times New Roman" w:cs="Times New Roman"/>
-          <w:b/>
-          <w:bCs/>
           <w:sz w:val="24"/>
           <w:szCs w:val="24"/>
         </w:rPr>
@@ -2324,8 +2256,6 @@
       <w:r>
         <w:rPr>
           <w:rFonts w:ascii="Times New Roman" w:hAnsi="Times New Roman" w:cs="Times New Roman"/>
-          <w:b/>
-          <w:bCs/>
           <w:sz w:val="24"/>
           <w:szCs w:val="24"/>
         </w:rPr>
@@ -2335,8 +2265,6 @@
       <w:r>
         <w:rPr>
           <w:rFonts w:ascii="Times New Roman" w:hAnsi="Times New Roman" w:cs="Times New Roman"/>
-          <w:b/>
-          <w:bCs/>
           <w:sz w:val="24"/>
           <w:szCs w:val="24"/>
         </w:rPr>
@@ -2346,8 +2274,6 @@
       <w:r>
         <w:rPr>
           <w:rFonts w:ascii="Times New Roman" w:hAnsi="Times New Roman" w:cs="Times New Roman"/>
-          <w:b/>
-          <w:bCs/>
           <w:sz w:val="24"/>
           <w:szCs w:val="24"/>
         </w:rPr>
@@ -2357,8 +2283,6 @@
       <w:r>
         <w:rPr>
           <w:rFonts w:ascii="Times New Roman" w:hAnsi="Times New Roman" w:cs="Times New Roman"/>
-          <w:b/>
-          <w:bCs/>
           <w:sz w:val="24"/>
           <w:szCs w:val="24"/>
         </w:rPr>
@@ -2368,8 +2292,6 @@
       <w:r>
         <w:rPr>
           <w:rFonts w:ascii="Times New Roman" w:hAnsi="Times New Roman" w:cs="Times New Roman"/>
-          <w:b/>
-          <w:bCs/>
           <w:sz w:val="24"/>
           <w:szCs w:val="24"/>
         </w:rPr>
@@ -2379,8 +2301,6 @@
       <w:r>
         <w:rPr>
           <w:rFonts w:ascii="Times New Roman" w:hAnsi="Times New Roman" w:cs="Times New Roman"/>
-          <w:b/>
-          <w:bCs/>
           <w:sz w:val="24"/>
           <w:szCs w:val="24"/>
         </w:rPr>
@@ -2449,31 +2369,24 @@
       <w:r>
         <w:rPr>
           <w:rFonts w:ascii="Times New Roman" w:hAnsi="Times New Roman" w:cs="Times New Roman"/>
-          <w:b/>
-          <w:bCs/>
-          <w:sz w:val="24"/>
-          <w:szCs w:val="24"/>
-        </w:rPr>
-        <w:lastRenderedPageBreak/>
+          <w:sz w:val="24"/>
+          <w:szCs w:val="24"/>
+        </w:rPr>
         <w:t>Domisili</w:t>
       </w:r>
       <w:proofErr w:type="spellEnd"/>
       <w:r>
         <w:rPr>
           <w:rFonts w:ascii="Times New Roman" w:hAnsi="Times New Roman" w:cs="Times New Roman"/>
-          <w:b/>
-          <w:bCs/>
-          <w:sz w:val="24"/>
-          <w:szCs w:val="24"/>
-        </w:rPr>
-        <w:t xml:space="preserve"> </w:t>
-      </w:r>
-      <w:proofErr w:type="spellStart"/>
-      <w:r>
-        <w:rPr>
-          <w:rFonts w:ascii="Times New Roman" w:hAnsi="Times New Roman" w:cs="Times New Roman"/>
-          <w:b/>
-          <w:bCs/>
+          <w:sz w:val="24"/>
+          <w:szCs w:val="24"/>
+        </w:rPr>
+        <w:t xml:space="preserve"> </w:t>
+      </w:r>
+      <w:proofErr w:type="spellStart"/>
+      <w:r>
+        <w:rPr>
+          <w:rFonts w:ascii="Times New Roman" w:hAnsi="Times New Roman" w:cs="Times New Roman"/>
           <w:sz w:val="24"/>
           <w:szCs w:val="24"/>
         </w:rPr>
@@ -2483,8 +2396,6 @@
       <w:r>
         <w:rPr>
           <w:rFonts w:ascii="Times New Roman" w:hAnsi="Times New Roman" w:cs="Times New Roman"/>
-          <w:b/>
-          <w:bCs/>
           <w:sz w:val="24"/>
           <w:szCs w:val="24"/>
         </w:rPr>
@@ -2494,8 +2405,6 @@
       <w:r>
         <w:rPr>
           <w:rFonts w:ascii="Times New Roman" w:hAnsi="Times New Roman" w:cs="Times New Roman"/>
-          <w:b/>
-          <w:bCs/>
           <w:sz w:val="24"/>
           <w:szCs w:val="24"/>
         </w:rPr>
@@ -2505,8 +2414,6 @@
       <w:r>
         <w:rPr>
           <w:rFonts w:ascii="Times New Roman" w:hAnsi="Times New Roman" w:cs="Times New Roman"/>
-          <w:b/>
-          <w:bCs/>
           <w:sz w:val="24"/>
           <w:szCs w:val="24"/>
         </w:rPr>
@@ -2646,8 +2553,6 @@
       <w:r>
         <w:rPr>
           <w:rFonts w:ascii="Times New Roman" w:hAnsi="Times New Roman" w:cs="Times New Roman"/>
-          <w:b/>
-          <w:bCs/>
           <w:sz w:val="24"/>
           <w:szCs w:val="24"/>
         </w:rPr>
@@ -2657,8 +2562,6 @@
       <w:r>
         <w:rPr>
           <w:rFonts w:ascii="Times New Roman" w:hAnsi="Times New Roman" w:cs="Times New Roman"/>
-          <w:b/>
-          <w:bCs/>
           <w:sz w:val="24"/>
           <w:szCs w:val="24"/>
         </w:rPr>
@@ -2668,8 +2571,6 @@
       <w:r>
         <w:rPr>
           <w:rFonts w:ascii="Times New Roman" w:hAnsi="Times New Roman" w:cs="Times New Roman"/>
-          <w:b/>
-          <w:bCs/>
           <w:sz w:val="24"/>
           <w:szCs w:val="24"/>
         </w:rPr>
@@ -2679,8 +2580,6 @@
       <w:r>
         <w:rPr>
           <w:rFonts w:ascii="Times New Roman" w:hAnsi="Times New Roman" w:cs="Times New Roman"/>
-          <w:b/>
-          <w:bCs/>
           <w:sz w:val="24"/>
           <w:szCs w:val="24"/>
         </w:rPr>
@@ -2690,8 +2589,6 @@
       <w:r>
         <w:rPr>
           <w:rFonts w:ascii="Times New Roman" w:hAnsi="Times New Roman" w:cs="Times New Roman"/>
-          <w:b/>
-          <w:bCs/>
           <w:sz w:val="24"/>
           <w:szCs w:val="24"/>
         </w:rPr>
@@ -2831,8 +2728,6 @@
       <w:r>
         <w:rPr>
           <w:rFonts w:ascii="Times New Roman" w:hAnsi="Times New Roman" w:cs="Times New Roman"/>
-          <w:b/>
-          <w:bCs/>
           <w:sz w:val="24"/>
           <w:szCs w:val="24"/>
         </w:rPr>
@@ -2842,8 +2737,6 @@
       <w:r>
         <w:rPr>
           <w:rFonts w:ascii="Times New Roman" w:hAnsi="Times New Roman" w:cs="Times New Roman"/>
-          <w:b/>
-          <w:bCs/>
           <w:sz w:val="24"/>
           <w:szCs w:val="24"/>
         </w:rPr>
@@ -2853,8 +2746,6 @@
       <w:r>
         <w:rPr>
           <w:rFonts w:ascii="Times New Roman" w:hAnsi="Times New Roman" w:cs="Times New Roman"/>
-          <w:b/>
-          <w:bCs/>
           <w:sz w:val="24"/>
           <w:szCs w:val="24"/>
         </w:rPr>
@@ -2995,14 +2886,532 @@
       <w:r>
         <w:rPr>
           <w:rFonts w:ascii="Times New Roman" w:hAnsi="Times New Roman" w:cs="Times New Roman"/>
+          <w:sz w:val="24"/>
+          <w:szCs w:val="24"/>
+        </w:rPr>
+        <w:t>Jumlah</w:t>
+      </w:r>
+      <w:proofErr w:type="spellEnd"/>
+      <w:r>
+        <w:rPr>
+          <w:rFonts w:ascii="Times New Roman" w:hAnsi="Times New Roman" w:cs="Times New Roman"/>
+          <w:sz w:val="24"/>
+          <w:szCs w:val="24"/>
+        </w:rPr>
+        <w:t xml:space="preserve"> </w:t>
+      </w:r>
+      <w:proofErr w:type="spellStart"/>
+      <w:r>
+        <w:rPr>
+          <w:rFonts w:ascii="Times New Roman" w:hAnsi="Times New Roman" w:cs="Times New Roman"/>
+          <w:sz w:val="24"/>
+          <w:szCs w:val="24"/>
+        </w:rPr>
+        <w:t>anggota</w:t>
+      </w:r>
+      <w:proofErr w:type="spellEnd"/>
+      <w:r>
+        <w:rPr>
+          <w:rFonts w:ascii="Times New Roman" w:hAnsi="Times New Roman" w:cs="Times New Roman"/>
+          <w:sz w:val="24"/>
+          <w:szCs w:val="24"/>
+        </w:rPr>
+        <w:t xml:space="preserve"> </w:t>
+      </w:r>
+      <w:proofErr w:type="spellStart"/>
+      <w:r>
+        <w:rPr>
+          <w:rFonts w:ascii="Times New Roman" w:hAnsi="Times New Roman" w:cs="Times New Roman"/>
+          <w:sz w:val="24"/>
+          <w:szCs w:val="24"/>
+        </w:rPr>
+        <w:t>keluarga</w:t>
+      </w:r>
+      <w:proofErr w:type="spellEnd"/>
+      <w:r>
+        <w:rPr>
+          <w:rFonts w:ascii="Times New Roman" w:hAnsi="Times New Roman" w:cs="Times New Roman"/>
+          <w:sz w:val="24"/>
+          <w:szCs w:val="24"/>
+        </w:rPr>
+        <w:t xml:space="preserve"> ≥ 3 orang</w:t>
+      </w:r>
+      <w:r>
+        <w:rPr>
+          <w:rFonts w:ascii="Times New Roman" w:hAnsi="Times New Roman" w:cs="Times New Roman"/>
+          <w:sz w:val="24"/>
+          <w:szCs w:val="24"/>
+        </w:rPr>
+        <w:br/>
+        <w:t xml:space="preserve">→ </w:t>
+      </w:r>
+      <w:proofErr w:type="spellStart"/>
+      <w:r>
+        <w:rPr>
+          <w:rFonts w:ascii="Times New Roman" w:hAnsi="Times New Roman" w:cs="Times New Roman"/>
+          <w:sz w:val="24"/>
+          <w:szCs w:val="24"/>
+        </w:rPr>
+        <w:t>menunjukkan</w:t>
+      </w:r>
+      <w:proofErr w:type="spellEnd"/>
+      <w:r>
+        <w:rPr>
+          <w:rFonts w:ascii="Times New Roman" w:hAnsi="Times New Roman" w:cs="Times New Roman"/>
+          <w:sz w:val="24"/>
+          <w:szCs w:val="24"/>
+        </w:rPr>
+        <w:t xml:space="preserve"> </w:t>
+      </w:r>
+      <w:proofErr w:type="spellStart"/>
+      <w:r>
+        <w:rPr>
+          <w:rFonts w:ascii="Times New Roman" w:hAnsi="Times New Roman" w:cs="Times New Roman"/>
+          <w:sz w:val="24"/>
+          <w:szCs w:val="24"/>
+        </w:rPr>
+        <w:t>tanggungan</w:t>
+      </w:r>
+      <w:proofErr w:type="spellEnd"/>
+      <w:r>
+        <w:rPr>
+          <w:rFonts w:ascii="Times New Roman" w:hAnsi="Times New Roman" w:cs="Times New Roman"/>
+          <w:sz w:val="24"/>
+          <w:szCs w:val="24"/>
+        </w:rPr>
+        <w:t xml:space="preserve"> yang </w:t>
+      </w:r>
+      <w:proofErr w:type="spellStart"/>
+      <w:r>
+        <w:rPr>
+          <w:rFonts w:ascii="Times New Roman" w:hAnsi="Times New Roman" w:cs="Times New Roman"/>
+          <w:sz w:val="24"/>
+          <w:szCs w:val="24"/>
+        </w:rPr>
+        <w:t>cukup</w:t>
+      </w:r>
+      <w:proofErr w:type="spellEnd"/>
+      <w:r>
+        <w:rPr>
+          <w:rFonts w:ascii="Times New Roman" w:hAnsi="Times New Roman" w:cs="Times New Roman"/>
+          <w:sz w:val="24"/>
+          <w:szCs w:val="24"/>
+        </w:rPr>
+        <w:t xml:space="preserve"> </w:t>
+      </w:r>
+      <w:proofErr w:type="spellStart"/>
+      <w:r>
+        <w:rPr>
+          <w:rFonts w:ascii="Times New Roman" w:hAnsi="Times New Roman" w:cs="Times New Roman"/>
+          <w:sz w:val="24"/>
+          <w:szCs w:val="24"/>
+        </w:rPr>
+        <w:t>besar</w:t>
+      </w:r>
+      <w:proofErr w:type="spellEnd"/>
+      <w:r>
+        <w:rPr>
+          <w:rFonts w:ascii="Times New Roman" w:hAnsi="Times New Roman" w:cs="Times New Roman"/>
+          <w:sz w:val="24"/>
+          <w:szCs w:val="24"/>
+        </w:rPr>
+        <w:t>.</w:t>
+      </w:r>
+    </w:p>
+    <w:p>
+      <w:pPr>
+        <w:spacing w:line="360" w:lineRule="auto"/>
+        <w:rPr>
+          <w:rFonts w:ascii="Times New Roman" w:hAnsi="Times New Roman" w:cs="Times New Roman"/>
+          <w:sz w:val="24"/>
+          <w:szCs w:val="24"/>
+        </w:rPr>
+      </w:pPr>
+      <w:r>
+        <w:rPr>
+          <w:rFonts w:ascii="Times New Roman" w:hAnsi="Times New Roman" w:cs="Times New Roman"/>
+          <w:sz w:val="24"/>
+          <w:szCs w:val="24"/>
+        </w:rPr>
+        <w:t xml:space="preserve">Jika </w:t>
+      </w:r>
+      <w:proofErr w:type="spellStart"/>
+      <w:r>
+        <w:rPr>
+          <w:rFonts w:ascii="Times New Roman" w:hAnsi="Times New Roman" w:cs="Times New Roman"/>
+          <w:sz w:val="24"/>
+          <w:szCs w:val="24"/>
+        </w:rPr>
+        <w:t>semua</w:t>
+      </w:r>
+      <w:proofErr w:type="spellEnd"/>
+      <w:r>
+        <w:rPr>
+          <w:rFonts w:ascii="Times New Roman" w:hAnsi="Times New Roman" w:cs="Times New Roman"/>
+          <w:sz w:val="24"/>
+          <w:szCs w:val="24"/>
+        </w:rPr>
+        <w:t xml:space="preserve"> </w:t>
+      </w:r>
+      <w:proofErr w:type="spellStart"/>
+      <w:r>
+        <w:rPr>
+          <w:rFonts w:ascii="Times New Roman" w:hAnsi="Times New Roman" w:cs="Times New Roman"/>
+          <w:sz w:val="24"/>
+          <w:szCs w:val="24"/>
+        </w:rPr>
+        <w:t>kriteria</w:t>
+      </w:r>
+      <w:proofErr w:type="spellEnd"/>
+      <w:r>
+        <w:rPr>
+          <w:rFonts w:ascii="Times New Roman" w:hAnsi="Times New Roman" w:cs="Times New Roman"/>
+          <w:sz w:val="24"/>
+          <w:szCs w:val="24"/>
+        </w:rPr>
+        <w:t xml:space="preserve"> di </w:t>
+      </w:r>
+      <w:proofErr w:type="spellStart"/>
+      <w:r>
+        <w:rPr>
+          <w:rFonts w:ascii="Times New Roman" w:hAnsi="Times New Roman" w:cs="Times New Roman"/>
+          <w:sz w:val="24"/>
+          <w:szCs w:val="24"/>
+        </w:rPr>
+        <w:t>atas</w:t>
+      </w:r>
+      <w:proofErr w:type="spellEnd"/>
+      <w:r>
+        <w:rPr>
+          <w:rFonts w:ascii="Times New Roman" w:hAnsi="Times New Roman" w:cs="Times New Roman"/>
+          <w:sz w:val="24"/>
+          <w:szCs w:val="24"/>
+        </w:rPr>
+        <w:t xml:space="preserve"> </w:t>
+      </w:r>
+      <w:proofErr w:type="spellStart"/>
+      <w:r>
+        <w:rPr>
+          <w:rFonts w:ascii="Times New Roman" w:hAnsi="Times New Roman" w:cs="Times New Roman"/>
+          <w:sz w:val="24"/>
+          <w:szCs w:val="24"/>
+        </w:rPr>
+        <w:t>terpenuhi</w:t>
+      </w:r>
+      <w:proofErr w:type="spellEnd"/>
+      <w:r>
+        <w:rPr>
+          <w:rFonts w:ascii="Times New Roman" w:hAnsi="Times New Roman" w:cs="Times New Roman"/>
+          <w:sz w:val="24"/>
+          <w:szCs w:val="24"/>
+        </w:rPr>
+        <w:t xml:space="preserve">, </w:t>
+      </w:r>
+      <w:proofErr w:type="spellStart"/>
+      <w:r>
+        <w:rPr>
+          <w:rFonts w:ascii="Times New Roman" w:hAnsi="Times New Roman" w:cs="Times New Roman"/>
+          <w:sz w:val="24"/>
+          <w:szCs w:val="24"/>
+        </w:rPr>
+        <w:t>maka</w:t>
+      </w:r>
+      <w:proofErr w:type="spellEnd"/>
+      <w:r>
+        <w:rPr>
+          <w:rFonts w:ascii="Times New Roman" w:hAnsi="Times New Roman" w:cs="Times New Roman"/>
+          <w:sz w:val="24"/>
+          <w:szCs w:val="24"/>
+        </w:rPr>
+        <w:t>:</w:t>
+      </w:r>
+    </w:p>
+    <w:p>
+      <w:pPr>
+        <w:spacing w:line="360" w:lineRule="auto"/>
+        <w:rPr>
+          <w:rFonts w:ascii="Times New Roman" w:hAnsi="Times New Roman" w:cs="Times New Roman"/>
+          <w:sz w:val="24"/>
+          <w:szCs w:val="24"/>
+        </w:rPr>
+      </w:pPr>
+      <w:proofErr w:type="spellStart"/>
+      <w:r>
+        <w:rPr>
+          <w:rFonts w:ascii="Times New Roman" w:hAnsi="Times New Roman" w:cs="Times New Roman"/>
+          <w:sz w:val="24"/>
+          <w:szCs w:val="24"/>
+        </w:rPr>
+        <w:t>layak_subsidi</w:t>
+      </w:r>
+      <w:proofErr w:type="spellEnd"/>
+      <w:r>
+        <w:rPr>
+          <w:rFonts w:ascii="Times New Roman" w:hAnsi="Times New Roman" w:cs="Times New Roman"/>
+          <w:sz w:val="24"/>
+          <w:szCs w:val="24"/>
+        </w:rPr>
+        <w:t xml:space="preserve"> = 1</w:t>
+      </w:r>
+      <w:r>
+        <w:rPr>
+          <w:rFonts w:ascii="Times New Roman" w:hAnsi="Times New Roman" w:cs="Times New Roman"/>
+          <w:sz w:val="24"/>
+          <w:szCs w:val="24"/>
+        </w:rPr>
+        <w:br/>
+        <w:t xml:space="preserve">Jika </w:t>
+      </w:r>
+      <w:proofErr w:type="spellStart"/>
+      <w:r>
+        <w:rPr>
+          <w:rFonts w:ascii="Times New Roman" w:hAnsi="Times New Roman" w:cs="Times New Roman"/>
+          <w:sz w:val="24"/>
+          <w:szCs w:val="24"/>
+        </w:rPr>
+        <w:t>ada</w:t>
+      </w:r>
+      <w:proofErr w:type="spellEnd"/>
+      <w:r>
+        <w:rPr>
+          <w:rFonts w:ascii="Times New Roman" w:hAnsi="Times New Roman" w:cs="Times New Roman"/>
+          <w:sz w:val="24"/>
+          <w:szCs w:val="24"/>
+        </w:rPr>
+        <w:t xml:space="preserve"> </w:t>
+      </w:r>
+      <w:proofErr w:type="spellStart"/>
+      <w:r>
+        <w:rPr>
+          <w:rFonts w:ascii="Times New Roman" w:hAnsi="Times New Roman" w:cs="Times New Roman"/>
+          <w:sz w:val="24"/>
+          <w:szCs w:val="24"/>
+        </w:rPr>
+        <w:t>satu</w:t>
+      </w:r>
+      <w:proofErr w:type="spellEnd"/>
+      <w:r>
+        <w:rPr>
+          <w:rFonts w:ascii="Times New Roman" w:hAnsi="Times New Roman" w:cs="Times New Roman"/>
+          <w:sz w:val="24"/>
+          <w:szCs w:val="24"/>
+        </w:rPr>
+        <w:t xml:space="preserve"> </w:t>
+      </w:r>
+      <w:proofErr w:type="spellStart"/>
+      <w:r>
+        <w:rPr>
+          <w:rFonts w:ascii="Times New Roman" w:hAnsi="Times New Roman" w:cs="Times New Roman"/>
+          <w:sz w:val="24"/>
+          <w:szCs w:val="24"/>
+        </w:rPr>
+        <w:t>atau</w:t>
+      </w:r>
+      <w:proofErr w:type="spellEnd"/>
+      <w:r>
+        <w:rPr>
+          <w:rFonts w:ascii="Times New Roman" w:hAnsi="Times New Roman" w:cs="Times New Roman"/>
+          <w:sz w:val="24"/>
+          <w:szCs w:val="24"/>
+        </w:rPr>
+        <w:t xml:space="preserve"> </w:t>
+      </w:r>
+      <w:proofErr w:type="spellStart"/>
+      <w:r>
+        <w:rPr>
+          <w:rFonts w:ascii="Times New Roman" w:hAnsi="Times New Roman" w:cs="Times New Roman"/>
+          <w:sz w:val="24"/>
+          <w:szCs w:val="24"/>
+        </w:rPr>
+        <w:t>lebih</w:t>
+      </w:r>
+      <w:proofErr w:type="spellEnd"/>
+      <w:r>
+        <w:rPr>
+          <w:rFonts w:ascii="Times New Roman" w:hAnsi="Times New Roman" w:cs="Times New Roman"/>
+          <w:sz w:val="24"/>
+          <w:szCs w:val="24"/>
+        </w:rPr>
+        <w:t xml:space="preserve"> </w:t>
+      </w:r>
+      <w:proofErr w:type="spellStart"/>
+      <w:r>
+        <w:rPr>
+          <w:rFonts w:ascii="Times New Roman" w:hAnsi="Times New Roman" w:cs="Times New Roman"/>
+          <w:sz w:val="24"/>
+          <w:szCs w:val="24"/>
+        </w:rPr>
+        <w:t>kondisi</w:t>
+      </w:r>
+      <w:proofErr w:type="spellEnd"/>
+      <w:r>
+        <w:rPr>
+          <w:rFonts w:ascii="Times New Roman" w:hAnsi="Times New Roman" w:cs="Times New Roman"/>
+          <w:sz w:val="24"/>
+          <w:szCs w:val="24"/>
+        </w:rPr>
+        <w:t xml:space="preserve"> </w:t>
+      </w:r>
+      <w:proofErr w:type="spellStart"/>
+      <w:r>
+        <w:rPr>
+          <w:rFonts w:ascii="Times New Roman" w:hAnsi="Times New Roman" w:cs="Times New Roman"/>
+          <w:sz w:val="24"/>
+          <w:szCs w:val="24"/>
+        </w:rPr>
+        <w:t>tidak</w:t>
+      </w:r>
+      <w:proofErr w:type="spellEnd"/>
+      <w:r>
+        <w:rPr>
+          <w:rFonts w:ascii="Times New Roman" w:hAnsi="Times New Roman" w:cs="Times New Roman"/>
+          <w:sz w:val="24"/>
+          <w:szCs w:val="24"/>
+        </w:rPr>
+        <w:t xml:space="preserve"> </w:t>
+      </w:r>
+      <w:proofErr w:type="spellStart"/>
+      <w:r>
+        <w:rPr>
+          <w:rFonts w:ascii="Times New Roman" w:hAnsi="Times New Roman" w:cs="Times New Roman"/>
+          <w:sz w:val="24"/>
+          <w:szCs w:val="24"/>
+        </w:rPr>
+        <w:t>terpenuhi</w:t>
+      </w:r>
+      <w:proofErr w:type="spellEnd"/>
+      <w:r>
+        <w:rPr>
+          <w:rFonts w:ascii="Times New Roman" w:hAnsi="Times New Roman" w:cs="Times New Roman"/>
+          <w:sz w:val="24"/>
+          <w:szCs w:val="24"/>
+        </w:rPr>
+        <w:t>:</w:t>
+      </w:r>
+      <w:r>
+        <w:rPr>
+          <w:rFonts w:ascii="Times New Roman" w:hAnsi="Times New Roman" w:cs="Times New Roman"/>
+          <w:sz w:val="24"/>
+          <w:szCs w:val="24"/>
+        </w:rPr>
+        <w:br/>
+      </w:r>
+      <w:proofErr w:type="spellStart"/>
+      <w:r>
+        <w:rPr>
+          <w:rFonts w:ascii="Times New Roman" w:hAnsi="Times New Roman" w:cs="Times New Roman"/>
+          <w:sz w:val="24"/>
+          <w:szCs w:val="24"/>
+        </w:rPr>
+        <w:t>layak_subsidi</w:t>
+      </w:r>
+      <w:proofErr w:type="spellEnd"/>
+      <w:r>
+        <w:rPr>
+          <w:rFonts w:ascii="Times New Roman" w:hAnsi="Times New Roman" w:cs="Times New Roman"/>
+          <w:sz w:val="24"/>
+          <w:szCs w:val="24"/>
+        </w:rPr>
+        <w:t xml:space="preserve"> = 0</w:t>
+      </w:r>
+    </w:p>
+    <w:p>
+      <w:pPr>
+        <w:spacing w:line="360" w:lineRule="auto"/>
+        <w:rPr>
+          <w:rFonts w:ascii="Times New Roman" w:hAnsi="Times New Roman" w:cs="Times New Roman"/>
+          <w:sz w:val="24"/>
+          <w:szCs w:val="24"/>
+        </w:rPr>
+      </w:pPr>
+    </w:p>
+    <w:p>
+      <w:pPr>
+        <w:spacing w:line="360" w:lineRule="auto"/>
+        <w:rPr>
+          <w:rFonts w:ascii="Times New Roman" w:hAnsi="Times New Roman" w:cs="Times New Roman"/>
+          <w:sz w:val="24"/>
+          <w:szCs w:val="24"/>
+        </w:rPr>
+      </w:pPr>
+    </w:p>
+    <w:p>
+      <w:pPr>
+        <w:spacing w:line="360" w:lineRule="auto"/>
+        <w:rPr>
+          <w:rFonts w:ascii="Times New Roman" w:hAnsi="Times New Roman" w:cs="Times New Roman"/>
+          <w:sz w:val="24"/>
+          <w:szCs w:val="24"/>
+        </w:rPr>
+      </w:pPr>
+    </w:p>
+    <w:p>
+      <w:pPr>
+        <w:spacing w:line="360" w:lineRule="auto"/>
+        <w:rPr>
+          <w:rFonts w:ascii="Times New Roman" w:hAnsi="Times New Roman" w:cs="Times New Roman"/>
+          <w:sz w:val="24"/>
+          <w:szCs w:val="24"/>
+        </w:rPr>
+      </w:pPr>
+    </w:p>
+    <w:p>
+      <w:pPr>
+        <w:spacing w:line="360" w:lineRule="auto"/>
+        <w:rPr>
+          <w:rFonts w:ascii="Times New Roman" w:hAnsi="Times New Roman" w:cs="Times New Roman"/>
+          <w:sz w:val="24"/>
+          <w:szCs w:val="24"/>
+        </w:rPr>
+      </w:pPr>
+    </w:p>
+    <w:p>
+      <w:pPr>
+        <w:spacing w:line="360" w:lineRule="auto"/>
+        <w:rPr>
+          <w:rFonts w:ascii="Times New Roman" w:hAnsi="Times New Roman" w:cs="Times New Roman"/>
+          <w:sz w:val="24"/>
+          <w:szCs w:val="24"/>
+        </w:rPr>
+      </w:pPr>
+    </w:p>
+    <w:p>
+      <w:pPr>
+        <w:spacing w:line="360" w:lineRule="auto"/>
+        <w:rPr>
+          <w:rFonts w:ascii="Times New Roman" w:hAnsi="Times New Roman" w:cs="Times New Roman"/>
+          <w:sz w:val="24"/>
+          <w:szCs w:val="24"/>
+        </w:rPr>
+      </w:pPr>
+    </w:p>
+    <w:p>
+      <w:pPr>
+        <w:spacing w:line="360" w:lineRule="auto"/>
+        <w:rPr>
+          <w:rFonts w:ascii="Times New Roman" w:hAnsi="Times New Roman" w:cs="Times New Roman"/>
+          <w:sz w:val="24"/>
+          <w:szCs w:val="24"/>
+        </w:rPr>
+      </w:pPr>
+    </w:p>
+    <w:p>
+      <w:pPr>
+        <w:pStyle w:val="DaftarParagraf"/>
+        <w:numPr>
+          <w:ilvl w:val="0"/>
+          <w:numId w:val="7"/>
+        </w:numPr>
+        <w:spacing w:line="360" w:lineRule="auto"/>
+        <w:rPr>
+          <w:rFonts w:ascii="Times New Roman" w:hAnsi="Times New Roman" w:cs="Times New Roman"/>
           <w:b/>
           <w:bCs/>
           <w:sz w:val="24"/>
           <w:szCs w:val="24"/>
         </w:rPr>
-        <w:t>Jumlah</w:t>
-      </w:r>
-      <w:proofErr w:type="spellEnd"/>
+      </w:pPr>
+      <w:proofErr w:type="gramStart"/>
       <w:r>
         <w:rPr>
           <w:rFonts w:ascii="Times New Roman" w:hAnsi="Times New Roman" w:cs="Times New Roman"/>
@@ -3011,9 +3420,9 @@
           <w:sz w:val="24"/>
           <w:szCs w:val="24"/>
         </w:rPr>
-        <w:t xml:space="preserve"> </w:t>
-      </w:r>
-      <w:proofErr w:type="spellStart"/>
+        <w:lastRenderedPageBreak/>
+        <w:t xml:space="preserve">KEMENKES </w:t>
+      </w:r>
       <w:r>
         <w:rPr>
           <w:rFonts w:ascii="Times New Roman" w:hAnsi="Times New Roman" w:cs="Times New Roman"/>
@@ -3022,9 +3431,9 @@
           <w:sz w:val="24"/>
           <w:szCs w:val="24"/>
         </w:rPr>
-        <w:t>anggota</w:t>
-      </w:r>
-      <w:proofErr w:type="spellEnd"/>
+        <w:t>:</w:t>
+      </w:r>
+      <w:proofErr w:type="gramEnd"/>
       <w:r>
         <w:rPr>
           <w:rFonts w:ascii="Times New Roman" w:hAnsi="Times New Roman" w:cs="Times New Roman"/>
@@ -3035,7 +3444,6 @@
         </w:rPr>
         <w:t xml:space="preserve"> </w:t>
       </w:r>
-      <w:proofErr w:type="spellStart"/>
       <w:r>
         <w:rPr>
           <w:rFonts w:ascii="Times New Roman" w:hAnsi="Times New Roman" w:cs="Times New Roman"/>
@@ -3044,99 +3452,7 @@
           <w:sz w:val="24"/>
           <w:szCs w:val="24"/>
         </w:rPr>
-        <w:t>keluarga</w:t>
-      </w:r>
-      <w:proofErr w:type="spellEnd"/>
-      <w:r>
-        <w:rPr>
-          <w:rFonts w:ascii="Times New Roman" w:hAnsi="Times New Roman" w:cs="Times New Roman"/>
-          <w:b/>
-          <w:bCs/>
-          <w:sz w:val="24"/>
-          <w:szCs w:val="24"/>
-        </w:rPr>
-        <w:t xml:space="preserve"> ≥ 3 orang</w:t>
-      </w:r>
-      <w:r>
-        <w:rPr>
-          <w:rFonts w:ascii="Times New Roman" w:hAnsi="Times New Roman" w:cs="Times New Roman"/>
-          <w:sz w:val="24"/>
-          <w:szCs w:val="24"/>
-        </w:rPr>
-        <w:br/>
-        <w:t xml:space="preserve">→ </w:t>
-      </w:r>
-      <w:proofErr w:type="spellStart"/>
-      <w:r>
-        <w:rPr>
-          <w:rFonts w:ascii="Times New Roman" w:hAnsi="Times New Roman" w:cs="Times New Roman"/>
-          <w:sz w:val="24"/>
-          <w:szCs w:val="24"/>
-        </w:rPr>
-        <w:t>menunjukkan</w:t>
-      </w:r>
-      <w:proofErr w:type="spellEnd"/>
-      <w:r>
-        <w:rPr>
-          <w:rFonts w:ascii="Times New Roman" w:hAnsi="Times New Roman" w:cs="Times New Roman"/>
-          <w:sz w:val="24"/>
-          <w:szCs w:val="24"/>
-        </w:rPr>
-        <w:t xml:space="preserve"> </w:t>
-      </w:r>
-      <w:proofErr w:type="spellStart"/>
-      <w:r>
-        <w:rPr>
-          <w:rFonts w:ascii="Times New Roman" w:hAnsi="Times New Roman" w:cs="Times New Roman"/>
-          <w:sz w:val="24"/>
-          <w:szCs w:val="24"/>
-        </w:rPr>
-        <w:t>tanggungan</w:t>
-      </w:r>
-      <w:proofErr w:type="spellEnd"/>
-      <w:r>
-        <w:rPr>
-          <w:rFonts w:ascii="Times New Roman" w:hAnsi="Times New Roman" w:cs="Times New Roman"/>
-          <w:sz w:val="24"/>
-          <w:szCs w:val="24"/>
-        </w:rPr>
-        <w:t xml:space="preserve"> yang </w:t>
-      </w:r>
-      <w:proofErr w:type="spellStart"/>
-      <w:r>
-        <w:rPr>
-          <w:rFonts w:ascii="Times New Roman" w:hAnsi="Times New Roman" w:cs="Times New Roman"/>
-          <w:sz w:val="24"/>
-          <w:szCs w:val="24"/>
-        </w:rPr>
-        <w:t>cukup</w:t>
-      </w:r>
-      <w:proofErr w:type="spellEnd"/>
-      <w:r>
-        <w:rPr>
-          <w:rFonts w:ascii="Times New Roman" w:hAnsi="Times New Roman" w:cs="Times New Roman"/>
-          <w:sz w:val="24"/>
-          <w:szCs w:val="24"/>
-        </w:rPr>
-        <w:t xml:space="preserve"> </w:t>
-      </w:r>
-      <w:proofErr w:type="spellStart"/>
-      <w:r>
-        <w:rPr>
-          <w:rFonts w:ascii="Times New Roman" w:hAnsi="Times New Roman" w:cs="Times New Roman"/>
-          <w:sz w:val="24"/>
-          <w:szCs w:val="24"/>
-        </w:rPr>
-        <w:t>besar</w:t>
-      </w:r>
-      <w:proofErr w:type="spellEnd"/>
-      <w:r>
-        <w:rPr>
-          <w:rFonts w:ascii="Times New Roman" w:hAnsi="Times New Roman" w:cs="Times New Roman"/>
-          <w:sz w:val="24"/>
-          <w:szCs w:val="24"/>
-        </w:rPr>
-        <w:t>.</w:t>
+        <w:t xml:space="preserve"> Kartu Indonesia Sehat (KIS)</w:t>
       </w:r>
     </w:p>
     <w:p>
@@ -3148,383 +3464,6 @@
           <w:szCs w:val="24"/>
         </w:rPr>
       </w:pPr>
-      <w:r>
-        <w:rPr>
-          <w:rFonts w:ascii="Times New Roman" w:hAnsi="Times New Roman" w:cs="Times New Roman"/>
-          <w:sz w:val="24"/>
-          <w:szCs w:val="24"/>
-        </w:rPr>
-        <w:t xml:space="preserve">Jika </w:t>
-      </w:r>
-      <w:proofErr w:type="spellStart"/>
-      <w:r>
-        <w:rPr>
-          <w:rFonts w:ascii="Times New Roman" w:hAnsi="Times New Roman" w:cs="Times New Roman"/>
-          <w:sz w:val="24"/>
-          <w:szCs w:val="24"/>
-        </w:rPr>
-        <w:t>semua</w:t>
-      </w:r>
-      <w:proofErr w:type="spellEnd"/>
-      <w:r>
-        <w:rPr>
-          <w:rFonts w:ascii="Times New Roman" w:hAnsi="Times New Roman" w:cs="Times New Roman"/>
-          <w:sz w:val="24"/>
-          <w:szCs w:val="24"/>
-        </w:rPr>
-        <w:t xml:space="preserve"> </w:t>
-      </w:r>
-      <w:proofErr w:type="spellStart"/>
-      <w:r>
-        <w:rPr>
-          <w:rFonts w:ascii="Times New Roman" w:hAnsi="Times New Roman" w:cs="Times New Roman"/>
-          <w:sz w:val="24"/>
-          <w:szCs w:val="24"/>
-        </w:rPr>
-        <w:t>kriteria</w:t>
-      </w:r>
-      <w:proofErr w:type="spellEnd"/>
-      <w:r>
-        <w:rPr>
-          <w:rFonts w:ascii="Times New Roman" w:hAnsi="Times New Roman" w:cs="Times New Roman"/>
-          <w:sz w:val="24"/>
-          <w:szCs w:val="24"/>
-        </w:rPr>
-        <w:t xml:space="preserve"> di </w:t>
-      </w:r>
-      <w:proofErr w:type="spellStart"/>
-      <w:r>
-        <w:rPr>
-          <w:rFonts w:ascii="Times New Roman" w:hAnsi="Times New Roman" w:cs="Times New Roman"/>
-          <w:sz w:val="24"/>
-          <w:szCs w:val="24"/>
-        </w:rPr>
-        <w:t>atas</w:t>
-      </w:r>
-      <w:proofErr w:type="spellEnd"/>
-      <w:r>
-        <w:rPr>
-          <w:rFonts w:ascii="Times New Roman" w:hAnsi="Times New Roman" w:cs="Times New Roman"/>
-          <w:sz w:val="24"/>
-          <w:szCs w:val="24"/>
-        </w:rPr>
-        <w:t xml:space="preserve"> </w:t>
-      </w:r>
-      <w:proofErr w:type="spellStart"/>
-      <w:r>
-        <w:rPr>
-          <w:rFonts w:ascii="Times New Roman" w:hAnsi="Times New Roman" w:cs="Times New Roman"/>
-          <w:sz w:val="24"/>
-          <w:szCs w:val="24"/>
-        </w:rPr>
-        <w:t>terpenuhi</w:t>
-      </w:r>
-      <w:proofErr w:type="spellEnd"/>
-      <w:r>
-        <w:rPr>
-          <w:rFonts w:ascii="Times New Roman" w:hAnsi="Times New Roman" w:cs="Times New Roman"/>
-          <w:sz w:val="24"/>
-          <w:szCs w:val="24"/>
-        </w:rPr>
-        <w:t xml:space="preserve">, </w:t>
-      </w:r>
-      <w:proofErr w:type="spellStart"/>
-      <w:r>
-        <w:rPr>
-          <w:rFonts w:ascii="Times New Roman" w:hAnsi="Times New Roman" w:cs="Times New Roman"/>
-          <w:sz w:val="24"/>
-          <w:szCs w:val="24"/>
-        </w:rPr>
-        <w:t>maka</w:t>
-      </w:r>
-      <w:proofErr w:type="spellEnd"/>
-      <w:r>
-        <w:rPr>
-          <w:rFonts w:ascii="Times New Roman" w:hAnsi="Times New Roman" w:cs="Times New Roman"/>
-          <w:sz w:val="24"/>
-          <w:szCs w:val="24"/>
-        </w:rPr>
-        <w:t>:</w:t>
-      </w:r>
-    </w:p>
-    <w:p>
-      <w:pPr>
-        <w:spacing w:line="360" w:lineRule="auto"/>
-        <w:rPr>
-          <w:rFonts w:ascii="Times New Roman" w:hAnsi="Times New Roman" w:cs="Times New Roman"/>
-          <w:sz w:val="24"/>
-          <w:szCs w:val="24"/>
-        </w:rPr>
-      </w:pPr>
-      <w:proofErr w:type="spellStart"/>
-      <w:r>
-        <w:rPr>
-          <w:rFonts w:ascii="Times New Roman" w:hAnsi="Times New Roman" w:cs="Times New Roman"/>
-          <w:b/>
-          <w:bCs/>
-          <w:sz w:val="24"/>
-          <w:szCs w:val="24"/>
-        </w:rPr>
-        <w:t>layak_subsidi</w:t>
-      </w:r>
-      <w:proofErr w:type="spellEnd"/>
-      <w:r>
-        <w:rPr>
-          <w:rFonts w:ascii="Times New Roman" w:hAnsi="Times New Roman" w:cs="Times New Roman"/>
-          <w:b/>
-          <w:bCs/>
-          <w:sz w:val="24"/>
-          <w:szCs w:val="24"/>
-        </w:rPr>
-        <w:t xml:space="preserve"> = 1</w:t>
-      </w:r>
-      <w:r>
-        <w:rPr>
-          <w:rFonts w:ascii="Times New Roman" w:hAnsi="Times New Roman" w:cs="Times New Roman"/>
-          <w:sz w:val="24"/>
-          <w:szCs w:val="24"/>
-        </w:rPr>
-        <w:br/>
-        <w:t xml:space="preserve">Jika </w:t>
-      </w:r>
-      <w:proofErr w:type="spellStart"/>
-      <w:r>
-        <w:rPr>
-          <w:rFonts w:ascii="Times New Roman" w:hAnsi="Times New Roman" w:cs="Times New Roman"/>
-          <w:sz w:val="24"/>
-          <w:szCs w:val="24"/>
-        </w:rPr>
-        <w:t>ada</w:t>
-      </w:r>
-      <w:proofErr w:type="spellEnd"/>
-      <w:r>
-        <w:rPr>
-          <w:rFonts w:ascii="Times New Roman" w:hAnsi="Times New Roman" w:cs="Times New Roman"/>
-          <w:sz w:val="24"/>
-          <w:szCs w:val="24"/>
-        </w:rPr>
-        <w:t xml:space="preserve"> </w:t>
-      </w:r>
-      <w:proofErr w:type="spellStart"/>
-      <w:r>
-        <w:rPr>
-          <w:rFonts w:ascii="Times New Roman" w:hAnsi="Times New Roman" w:cs="Times New Roman"/>
-          <w:sz w:val="24"/>
-          <w:szCs w:val="24"/>
-        </w:rPr>
-        <w:t>satu</w:t>
-      </w:r>
-      <w:proofErr w:type="spellEnd"/>
-      <w:r>
-        <w:rPr>
-          <w:rFonts w:ascii="Times New Roman" w:hAnsi="Times New Roman" w:cs="Times New Roman"/>
-          <w:sz w:val="24"/>
-          <w:szCs w:val="24"/>
-        </w:rPr>
-        <w:t xml:space="preserve"> </w:t>
-      </w:r>
-      <w:proofErr w:type="spellStart"/>
-      <w:r>
-        <w:rPr>
-          <w:rFonts w:ascii="Times New Roman" w:hAnsi="Times New Roman" w:cs="Times New Roman"/>
-          <w:sz w:val="24"/>
-          <w:szCs w:val="24"/>
-        </w:rPr>
-        <w:t>atau</w:t>
-      </w:r>
-      <w:proofErr w:type="spellEnd"/>
-      <w:r>
-        <w:rPr>
-          <w:rFonts w:ascii="Times New Roman" w:hAnsi="Times New Roman" w:cs="Times New Roman"/>
-          <w:sz w:val="24"/>
-          <w:szCs w:val="24"/>
-        </w:rPr>
-        <w:t xml:space="preserve"> </w:t>
-      </w:r>
-      <w:proofErr w:type="spellStart"/>
-      <w:r>
-        <w:rPr>
-          <w:rFonts w:ascii="Times New Roman" w:hAnsi="Times New Roman" w:cs="Times New Roman"/>
-          <w:sz w:val="24"/>
-          <w:szCs w:val="24"/>
-        </w:rPr>
-        <w:t>lebih</w:t>
-      </w:r>
-      <w:proofErr w:type="spellEnd"/>
-      <w:r>
-        <w:rPr>
-          <w:rFonts w:ascii="Times New Roman" w:hAnsi="Times New Roman" w:cs="Times New Roman"/>
-          <w:sz w:val="24"/>
-          <w:szCs w:val="24"/>
-        </w:rPr>
-        <w:t xml:space="preserve"> </w:t>
-      </w:r>
-      <w:proofErr w:type="spellStart"/>
-      <w:r>
-        <w:rPr>
-          <w:rFonts w:ascii="Times New Roman" w:hAnsi="Times New Roman" w:cs="Times New Roman"/>
-          <w:sz w:val="24"/>
-          <w:szCs w:val="24"/>
-        </w:rPr>
-        <w:t>kondisi</w:t>
-      </w:r>
-      <w:proofErr w:type="spellEnd"/>
-      <w:r>
-        <w:rPr>
-          <w:rFonts w:ascii="Times New Roman" w:hAnsi="Times New Roman" w:cs="Times New Roman"/>
-          <w:sz w:val="24"/>
-          <w:szCs w:val="24"/>
-        </w:rPr>
-        <w:t xml:space="preserve"> </w:t>
-      </w:r>
-      <w:proofErr w:type="spellStart"/>
-      <w:r>
-        <w:rPr>
-          <w:rFonts w:ascii="Times New Roman" w:hAnsi="Times New Roman" w:cs="Times New Roman"/>
-          <w:sz w:val="24"/>
-          <w:szCs w:val="24"/>
-        </w:rPr>
-        <w:t>tidak</w:t>
-      </w:r>
-      <w:proofErr w:type="spellEnd"/>
-      <w:r>
-        <w:rPr>
-          <w:rFonts w:ascii="Times New Roman" w:hAnsi="Times New Roman" w:cs="Times New Roman"/>
-          <w:sz w:val="24"/>
-          <w:szCs w:val="24"/>
-        </w:rPr>
-        <w:t xml:space="preserve"> </w:t>
-      </w:r>
-      <w:proofErr w:type="spellStart"/>
-      <w:r>
-        <w:rPr>
-          <w:rFonts w:ascii="Times New Roman" w:hAnsi="Times New Roman" w:cs="Times New Roman"/>
-          <w:sz w:val="24"/>
-          <w:szCs w:val="24"/>
-        </w:rPr>
-        <w:t>terpenuhi</w:t>
-      </w:r>
-      <w:proofErr w:type="spellEnd"/>
-      <w:r>
-        <w:rPr>
-          <w:rFonts w:ascii="Times New Roman" w:hAnsi="Times New Roman" w:cs="Times New Roman"/>
-          <w:sz w:val="24"/>
-          <w:szCs w:val="24"/>
-        </w:rPr>
-        <w:t>:</w:t>
-      </w:r>
-      <w:r>
-        <w:rPr>
-          <w:rFonts w:ascii="Times New Roman" w:hAnsi="Times New Roman" w:cs="Times New Roman"/>
-          <w:sz w:val="24"/>
-          <w:szCs w:val="24"/>
-        </w:rPr>
-        <w:br/>
-      </w:r>
-      <w:proofErr w:type="spellStart"/>
-      <w:r>
-        <w:rPr>
-          <w:rFonts w:ascii="Times New Roman" w:hAnsi="Times New Roman" w:cs="Times New Roman"/>
-          <w:b/>
-          <w:bCs/>
-          <w:sz w:val="24"/>
-          <w:szCs w:val="24"/>
-        </w:rPr>
-        <w:t>layak_subsidi</w:t>
-      </w:r>
-      <w:proofErr w:type="spellEnd"/>
-      <w:r>
-        <w:rPr>
-          <w:rFonts w:ascii="Times New Roman" w:hAnsi="Times New Roman" w:cs="Times New Roman"/>
-          <w:b/>
-          <w:bCs/>
-          <w:sz w:val="24"/>
-          <w:szCs w:val="24"/>
-        </w:rPr>
-        <w:t xml:space="preserve"> = 0</w:t>
-      </w:r>
-    </w:p>
-    <w:p>
-      <w:pPr>
-        <w:spacing w:line="360" w:lineRule="auto"/>
-        <w:rPr>
-          <w:rFonts w:ascii="Times New Roman" w:hAnsi="Times New Roman" w:cs="Times New Roman"/>
-          <w:sz w:val="24"/>
-          <w:szCs w:val="24"/>
-        </w:rPr>
-      </w:pPr>
-      <w:r>
-        <w:rPr>
-          <w:rFonts w:ascii="Times New Roman" w:hAnsi="Times New Roman" w:cs="Times New Roman"/>
-          <w:sz w:val="24"/>
-          <w:szCs w:val="24"/>
-        </w:rPr>
-        <w:pict w14:anchorId="287F6DFB">
-          <v:rect id="_x0000_i1116" style="width:0;height:1.5pt" o:hralign="center" o:hrstd="t" o:hr="t" fillcolor="#a0a0a0" stroked="f"/>
-        </w:pict>
-      </w:r>
-    </w:p>
-    <w:p>
-      <w:pPr>
-        <w:spacing w:line="360" w:lineRule="auto"/>
-        <w:rPr>
-          <w:rFonts w:ascii="Times New Roman" w:hAnsi="Times New Roman" w:cs="Times New Roman"/>
-          <w:b/>
-          <w:bCs/>
-          <w:sz w:val="24"/>
-          <w:szCs w:val="24"/>
-        </w:rPr>
-      </w:pPr>
-      <w:r>
-        <w:rPr>
-          <w:rFonts w:ascii="Segoe UI Emoji" w:hAnsi="Segoe UI Emoji" w:cs="Segoe UI Emoji"/>
-          <w:b/>
-          <w:bCs/>
-          <w:sz w:val="24"/>
-          <w:szCs w:val="24"/>
-        </w:rPr>
-        <w:t>🏥</w:t>
-      </w:r>
-      <w:r>
-        <w:rPr>
-          <w:rFonts w:ascii="Times New Roman" w:hAnsi="Times New Roman" w:cs="Times New Roman"/>
-          <w:b/>
-          <w:bCs/>
-          <w:sz w:val="24"/>
-          <w:szCs w:val="24"/>
-        </w:rPr>
-        <w:t xml:space="preserve"> 3️</w:t>
-      </w:r>
-      <w:r>
-        <w:rPr>
-          <w:rFonts w:ascii="Segoe UI Symbol" w:hAnsi="Segoe UI Symbol" w:cs="Segoe UI Symbol"/>
-          <w:b/>
-          <w:bCs/>
-          <w:sz w:val="24"/>
-          <w:szCs w:val="24"/>
-        </w:rPr>
-        <w:t>⃣</w:t>
-      </w:r>
-      <w:r>
-        <w:rPr>
-          <w:rFonts w:ascii="Times New Roman" w:hAnsi="Times New Roman" w:cs="Times New Roman"/>
-          <w:b/>
-          <w:bCs/>
-          <w:sz w:val="24"/>
-          <w:szCs w:val="24"/>
-        </w:rPr>
-        <w:t xml:space="preserve"> KEMENKES — Kartu Indonesia Sehat (KIS)</w:t>
-      </w:r>
-    </w:p>
-    <w:p>
-      <w:pPr>
-        <w:spacing w:line="360" w:lineRule="auto"/>
-        <w:rPr>
-          <w:rFonts w:ascii="Times New Roman" w:hAnsi="Times New Roman" w:cs="Times New Roman"/>
-          <w:sz w:val="24"/>
-          <w:szCs w:val="24"/>
-        </w:rPr>
-      </w:pPr>
       <w:proofErr w:type="spellStart"/>
       <w:r>
         <w:rPr>
@@ -3565,8 +3504,6 @@
       <w:r>
         <w:rPr>
           <w:rFonts w:ascii="Times New Roman" w:hAnsi="Times New Roman" w:cs="Times New Roman"/>
-          <w:b/>
-          <w:bCs/>
           <w:sz w:val="24"/>
           <w:szCs w:val="24"/>
         </w:rPr>
@@ -3576,19 +3513,15 @@
       <w:r>
         <w:rPr>
           <w:rFonts w:ascii="Times New Roman" w:hAnsi="Times New Roman" w:cs="Times New Roman"/>
-          <w:b/>
-          <w:bCs/>
-          <w:sz w:val="24"/>
-          <w:szCs w:val="24"/>
-        </w:rPr>
-        <w:t xml:space="preserve"> </w:t>
-      </w:r>
-      <w:proofErr w:type="spellStart"/>
-      <w:r>
-        <w:rPr>
-          <w:rFonts w:ascii="Times New Roman" w:hAnsi="Times New Roman" w:cs="Times New Roman"/>
-          <w:b/>
-          <w:bCs/>
+          <w:sz w:val="24"/>
+          <w:szCs w:val="24"/>
+        </w:rPr>
+        <w:t xml:space="preserve"> </w:t>
+      </w:r>
+      <w:proofErr w:type="spellStart"/>
+      <w:r>
+        <w:rPr>
+          <w:rFonts w:ascii="Times New Roman" w:hAnsi="Times New Roman" w:cs="Times New Roman"/>
           <w:sz w:val="24"/>
           <w:szCs w:val="24"/>
         </w:rPr>
@@ -3598,19 +3531,15 @@
       <w:r>
         <w:rPr>
           <w:rFonts w:ascii="Times New Roman" w:hAnsi="Times New Roman" w:cs="Times New Roman"/>
-          <w:b/>
-          <w:bCs/>
-          <w:sz w:val="24"/>
-          <w:szCs w:val="24"/>
-        </w:rPr>
-        <w:t xml:space="preserve"> </w:t>
-      </w:r>
-      <w:proofErr w:type="spellStart"/>
-      <w:r>
-        <w:rPr>
-          <w:rFonts w:ascii="Times New Roman" w:hAnsi="Times New Roman" w:cs="Times New Roman"/>
-          <w:b/>
-          <w:bCs/>
+          <w:sz w:val="24"/>
+          <w:szCs w:val="24"/>
+        </w:rPr>
+        <w:t xml:space="preserve"> </w:t>
+      </w:r>
+      <w:proofErr w:type="spellStart"/>
+      <w:r>
+        <w:rPr>
+          <w:rFonts w:ascii="Times New Roman" w:hAnsi="Times New Roman" w:cs="Times New Roman"/>
           <w:sz w:val="24"/>
           <w:szCs w:val="24"/>
         </w:rPr>
@@ -3620,19 +3549,15 @@
       <w:r>
         <w:rPr>
           <w:rFonts w:ascii="Times New Roman" w:hAnsi="Times New Roman" w:cs="Times New Roman"/>
-          <w:b/>
-          <w:bCs/>
-          <w:sz w:val="24"/>
-          <w:szCs w:val="24"/>
-        </w:rPr>
-        <w:t xml:space="preserve"> </w:t>
-      </w:r>
-      <w:proofErr w:type="spellStart"/>
-      <w:r>
-        <w:rPr>
-          <w:rFonts w:ascii="Times New Roman" w:hAnsi="Times New Roman" w:cs="Times New Roman"/>
-          <w:b/>
-          <w:bCs/>
+          <w:sz w:val="24"/>
+          <w:szCs w:val="24"/>
+        </w:rPr>
+        <w:t xml:space="preserve"> </w:t>
+      </w:r>
+      <w:proofErr w:type="spellStart"/>
+      <w:r>
+        <w:rPr>
+          <w:rFonts w:ascii="Times New Roman" w:hAnsi="Times New Roman" w:cs="Times New Roman"/>
           <w:sz w:val="24"/>
           <w:szCs w:val="24"/>
         </w:rPr>
@@ -3737,8 +3662,6 @@
       <w:r>
         <w:rPr>
           <w:rFonts w:ascii="Times New Roman" w:hAnsi="Times New Roman" w:cs="Times New Roman"/>
-          <w:b/>
-          <w:bCs/>
           <w:sz w:val="24"/>
           <w:szCs w:val="24"/>
         </w:rPr>
@@ -3748,19 +3671,15 @@
       <w:r>
         <w:rPr>
           <w:rFonts w:ascii="Times New Roman" w:hAnsi="Times New Roman" w:cs="Times New Roman"/>
-          <w:b/>
-          <w:bCs/>
-          <w:sz w:val="24"/>
-          <w:szCs w:val="24"/>
-        </w:rPr>
-        <w:t xml:space="preserve"> </w:t>
-      </w:r>
-      <w:proofErr w:type="spellStart"/>
-      <w:r>
-        <w:rPr>
-          <w:rFonts w:ascii="Times New Roman" w:hAnsi="Times New Roman" w:cs="Times New Roman"/>
-          <w:b/>
-          <w:bCs/>
+          <w:sz w:val="24"/>
+          <w:szCs w:val="24"/>
+        </w:rPr>
+        <w:t xml:space="preserve"> </w:t>
+      </w:r>
+      <w:proofErr w:type="spellStart"/>
+      <w:r>
+        <w:rPr>
+          <w:rFonts w:ascii="Times New Roman" w:hAnsi="Times New Roman" w:cs="Times New Roman"/>
           <w:sz w:val="24"/>
           <w:szCs w:val="24"/>
         </w:rPr>
@@ -3770,19 +3689,15 @@
       <w:r>
         <w:rPr>
           <w:rFonts w:ascii="Times New Roman" w:hAnsi="Times New Roman" w:cs="Times New Roman"/>
-          <w:b/>
-          <w:bCs/>
-          <w:sz w:val="24"/>
-          <w:szCs w:val="24"/>
-        </w:rPr>
-        <w:t xml:space="preserve"> </w:t>
-      </w:r>
-      <w:proofErr w:type="spellStart"/>
-      <w:r>
-        <w:rPr>
-          <w:rFonts w:ascii="Times New Roman" w:hAnsi="Times New Roman" w:cs="Times New Roman"/>
-          <w:b/>
-          <w:bCs/>
+          <w:sz w:val="24"/>
+          <w:szCs w:val="24"/>
+        </w:rPr>
+        <w:t xml:space="preserve"> </w:t>
+      </w:r>
+      <w:proofErr w:type="spellStart"/>
+      <w:r>
+        <w:rPr>
+          <w:rFonts w:ascii="Times New Roman" w:hAnsi="Times New Roman" w:cs="Times New Roman"/>
           <w:sz w:val="24"/>
           <w:szCs w:val="24"/>
         </w:rPr>
@@ -3792,8 +3707,6 @@
       <w:r>
         <w:rPr>
           <w:rFonts w:ascii="Times New Roman" w:hAnsi="Times New Roman" w:cs="Times New Roman"/>
-          <w:b/>
-          <w:bCs/>
           <w:sz w:val="24"/>
           <w:szCs w:val="24"/>
         </w:rPr>
@@ -3803,8 +3716,6 @@
       <w:r>
         <w:rPr>
           <w:rFonts w:ascii="Times New Roman" w:hAnsi="Times New Roman" w:cs="Times New Roman"/>
-          <w:b/>
-          <w:bCs/>
           <w:sz w:val="24"/>
           <w:szCs w:val="24"/>
         </w:rPr>
@@ -3963,8 +3874,6 @@
       <w:r>
         <w:rPr>
           <w:rFonts w:ascii="Times New Roman" w:hAnsi="Times New Roman" w:cs="Times New Roman"/>
-          <w:b/>
-          <w:bCs/>
           <w:sz w:val="24"/>
           <w:szCs w:val="24"/>
         </w:rPr>
@@ -3974,8 +3883,6 @@
       <w:r>
         <w:rPr>
           <w:rFonts w:ascii="Times New Roman" w:hAnsi="Times New Roman" w:cs="Times New Roman"/>
-          <w:b/>
-          <w:bCs/>
           <w:sz w:val="24"/>
           <w:szCs w:val="24"/>
         </w:rPr>
@@ -3985,19 +3892,15 @@
       <w:r>
         <w:rPr>
           <w:rFonts w:ascii="Times New Roman" w:hAnsi="Times New Roman" w:cs="Times New Roman"/>
-          <w:b/>
-          <w:bCs/>
-          <w:sz w:val="24"/>
-          <w:szCs w:val="24"/>
-        </w:rPr>
-        <w:t xml:space="preserve"> </w:t>
-      </w:r>
-      <w:proofErr w:type="spellStart"/>
-      <w:r>
-        <w:rPr>
-          <w:rFonts w:ascii="Times New Roman" w:hAnsi="Times New Roman" w:cs="Times New Roman"/>
-          <w:b/>
-          <w:bCs/>
+          <w:sz w:val="24"/>
+          <w:szCs w:val="24"/>
+        </w:rPr>
+        <w:t xml:space="preserve"> </w:t>
+      </w:r>
+      <w:proofErr w:type="spellStart"/>
+      <w:r>
+        <w:rPr>
+          <w:rFonts w:ascii="Times New Roman" w:hAnsi="Times New Roman" w:cs="Times New Roman"/>
           <w:sz w:val="24"/>
           <w:szCs w:val="24"/>
         </w:rPr>
@@ -4007,19 +3910,15 @@
       <w:r>
         <w:rPr>
           <w:rFonts w:ascii="Times New Roman" w:hAnsi="Times New Roman" w:cs="Times New Roman"/>
-          <w:b/>
-          <w:bCs/>
-          <w:sz w:val="24"/>
-          <w:szCs w:val="24"/>
-        </w:rPr>
-        <w:t xml:space="preserve"> </w:t>
-      </w:r>
-      <w:proofErr w:type="spellStart"/>
-      <w:r>
-        <w:rPr>
-          <w:rFonts w:ascii="Times New Roman" w:hAnsi="Times New Roman" w:cs="Times New Roman"/>
-          <w:b/>
-          <w:bCs/>
+          <w:sz w:val="24"/>
+          <w:szCs w:val="24"/>
+        </w:rPr>
+        <w:t xml:space="preserve"> </w:t>
+      </w:r>
+      <w:proofErr w:type="spellStart"/>
+      <w:r>
+        <w:rPr>
+          <w:rFonts w:ascii="Times New Roman" w:hAnsi="Times New Roman" w:cs="Times New Roman"/>
           <w:sz w:val="24"/>
           <w:szCs w:val="24"/>
         </w:rPr>
@@ -4029,8 +3928,6 @@
       <w:r>
         <w:rPr>
           <w:rFonts w:ascii="Times New Roman" w:hAnsi="Times New Roman" w:cs="Times New Roman"/>
-          <w:b/>
-          <w:bCs/>
           <w:sz w:val="24"/>
           <w:szCs w:val="24"/>
         </w:rPr>
@@ -4040,8 +3937,6 @@
       <w:r>
         <w:rPr>
           <w:rFonts w:ascii="Times New Roman" w:hAnsi="Times New Roman" w:cs="Times New Roman"/>
-          <w:b/>
-          <w:bCs/>
           <w:sz w:val="24"/>
           <w:szCs w:val="24"/>
         </w:rPr>
@@ -4051,8 +3946,6 @@
       <w:r>
         <w:rPr>
           <w:rFonts w:ascii="Times New Roman" w:hAnsi="Times New Roman" w:cs="Times New Roman"/>
-          <w:b/>
-          <w:bCs/>
           <w:sz w:val="24"/>
           <w:szCs w:val="24"/>
         </w:rPr>
@@ -4062,8 +3955,6 @@
       <w:r>
         <w:rPr>
           <w:rFonts w:ascii="Times New Roman" w:hAnsi="Times New Roman" w:cs="Times New Roman"/>
-          <w:b/>
-          <w:bCs/>
           <w:sz w:val="24"/>
           <w:szCs w:val="24"/>
         </w:rPr>
@@ -4073,8 +3964,6 @@
       <w:r>
         <w:rPr>
           <w:rFonts w:ascii="Times New Roman" w:hAnsi="Times New Roman" w:cs="Times New Roman"/>
-          <w:b/>
-          <w:bCs/>
           <w:sz w:val="24"/>
           <w:szCs w:val="24"/>
         </w:rPr>
@@ -4233,8 +4122,6 @@
       <w:r>
         <w:rPr>
           <w:rFonts w:ascii="Times New Roman" w:hAnsi="Times New Roman" w:cs="Times New Roman"/>
-          <w:b/>
-          <w:bCs/>
           <w:sz w:val="24"/>
           <w:szCs w:val="24"/>
         </w:rPr>
@@ -4244,19 +4131,15 @@
       <w:r>
         <w:rPr>
           <w:rFonts w:ascii="Times New Roman" w:hAnsi="Times New Roman" w:cs="Times New Roman"/>
-          <w:b/>
-          <w:bCs/>
-          <w:sz w:val="24"/>
-          <w:szCs w:val="24"/>
-        </w:rPr>
-        <w:t xml:space="preserve"> </w:t>
-      </w:r>
-      <w:proofErr w:type="spellStart"/>
-      <w:r>
-        <w:rPr>
-          <w:rFonts w:ascii="Times New Roman" w:hAnsi="Times New Roman" w:cs="Times New Roman"/>
-          <w:b/>
-          <w:bCs/>
+          <w:sz w:val="24"/>
+          <w:szCs w:val="24"/>
+        </w:rPr>
+        <w:t xml:space="preserve"> </w:t>
+      </w:r>
+      <w:proofErr w:type="spellStart"/>
+      <w:r>
+        <w:rPr>
+          <w:rFonts w:ascii="Times New Roman" w:hAnsi="Times New Roman" w:cs="Times New Roman"/>
           <w:sz w:val="24"/>
           <w:szCs w:val="24"/>
         </w:rPr>
@@ -4266,19 +4149,15 @@
       <w:r>
         <w:rPr>
           <w:rFonts w:ascii="Times New Roman" w:hAnsi="Times New Roman" w:cs="Times New Roman"/>
-          <w:b/>
-          <w:bCs/>
-          <w:sz w:val="24"/>
-          <w:szCs w:val="24"/>
-        </w:rPr>
-        <w:t xml:space="preserve"> </w:t>
-      </w:r>
-      <w:proofErr w:type="spellStart"/>
-      <w:r>
-        <w:rPr>
-          <w:rFonts w:ascii="Times New Roman" w:hAnsi="Times New Roman" w:cs="Times New Roman"/>
-          <w:b/>
-          <w:bCs/>
+          <w:sz w:val="24"/>
+          <w:szCs w:val="24"/>
+        </w:rPr>
+        <w:t xml:space="preserve"> </w:t>
+      </w:r>
+      <w:proofErr w:type="spellStart"/>
+      <w:r>
+        <w:rPr>
+          <w:rFonts w:ascii="Times New Roman" w:hAnsi="Times New Roman" w:cs="Times New Roman"/>
           <w:sz w:val="24"/>
           <w:szCs w:val="24"/>
         </w:rPr>
@@ -4288,8 +4167,6 @@
       <w:r>
         <w:rPr>
           <w:rFonts w:ascii="Times New Roman" w:hAnsi="Times New Roman" w:cs="Times New Roman"/>
-          <w:b/>
-          <w:bCs/>
           <w:sz w:val="24"/>
           <w:szCs w:val="24"/>
         </w:rPr>
@@ -4299,8 +4176,6 @@
       <w:r>
         <w:rPr>
           <w:rFonts w:ascii="Times New Roman" w:hAnsi="Times New Roman" w:cs="Times New Roman"/>
-          <w:b/>
-          <w:bCs/>
           <w:sz w:val="24"/>
           <w:szCs w:val="24"/>
         </w:rPr>
@@ -4310,8 +4185,6 @@
       <w:r>
         <w:rPr>
           <w:rFonts w:ascii="Times New Roman" w:hAnsi="Times New Roman" w:cs="Times New Roman"/>
-          <w:b/>
-          <w:bCs/>
           <w:sz w:val="24"/>
           <w:szCs w:val="24"/>
         </w:rPr>
@@ -4321,8 +4194,6 @@
       <w:r>
         <w:rPr>
           <w:rFonts w:ascii="Times New Roman" w:hAnsi="Times New Roman" w:cs="Times New Roman"/>
-          <w:b/>
-          <w:bCs/>
           <w:sz w:val="24"/>
           <w:szCs w:val="24"/>
         </w:rPr>
@@ -4332,19 +4203,15 @@
       <w:r>
         <w:rPr>
           <w:rFonts w:ascii="Times New Roman" w:hAnsi="Times New Roman" w:cs="Times New Roman"/>
-          <w:b/>
-          <w:bCs/>
-          <w:sz w:val="24"/>
-          <w:szCs w:val="24"/>
-        </w:rPr>
-        <w:t xml:space="preserve"> </w:t>
-      </w:r>
-      <w:proofErr w:type="spellStart"/>
-      <w:r>
-        <w:rPr>
-          <w:rFonts w:ascii="Times New Roman" w:hAnsi="Times New Roman" w:cs="Times New Roman"/>
-          <w:b/>
-          <w:bCs/>
+          <w:sz w:val="24"/>
+          <w:szCs w:val="24"/>
+        </w:rPr>
+        <w:t xml:space="preserve"> </w:t>
+      </w:r>
+      <w:proofErr w:type="spellStart"/>
+      <w:r>
+        <w:rPr>
+          <w:rFonts w:ascii="Times New Roman" w:hAnsi="Times New Roman" w:cs="Times New Roman"/>
           <w:sz w:val="24"/>
           <w:szCs w:val="24"/>
         </w:rPr>
@@ -4354,8 +4221,6 @@
       <w:r>
         <w:rPr>
           <w:rFonts w:ascii="Times New Roman" w:hAnsi="Times New Roman" w:cs="Times New Roman"/>
-          <w:b/>
-          <w:bCs/>
           <w:sz w:val="24"/>
           <w:szCs w:val="24"/>
         </w:rPr>
@@ -4495,8 +4360,6 @@
       <w:r>
         <w:rPr>
           <w:rFonts w:ascii="Times New Roman" w:hAnsi="Times New Roman" w:cs="Times New Roman"/>
-          <w:b/>
-          <w:bCs/>
           <w:sz w:val="24"/>
           <w:szCs w:val="24"/>
         </w:rPr>
@@ -4506,8 +4369,6 @@
       <w:r>
         <w:rPr>
           <w:rFonts w:ascii="Times New Roman" w:hAnsi="Times New Roman" w:cs="Times New Roman"/>
-          <w:b/>
-          <w:bCs/>
           <w:sz w:val="24"/>
           <w:szCs w:val="24"/>
         </w:rPr>
@@ -4517,19 +4378,15 @@
       <w:r>
         <w:rPr>
           <w:rFonts w:ascii="Times New Roman" w:hAnsi="Times New Roman" w:cs="Times New Roman"/>
-          <w:b/>
-          <w:bCs/>
-          <w:sz w:val="24"/>
-          <w:szCs w:val="24"/>
-        </w:rPr>
-        <w:t xml:space="preserve"> </w:t>
-      </w:r>
-      <w:proofErr w:type="spellStart"/>
-      <w:r>
-        <w:rPr>
-          <w:rFonts w:ascii="Times New Roman" w:hAnsi="Times New Roman" w:cs="Times New Roman"/>
-          <w:b/>
-          <w:bCs/>
+          <w:sz w:val="24"/>
+          <w:szCs w:val="24"/>
+        </w:rPr>
+        <w:t xml:space="preserve"> </w:t>
+      </w:r>
+      <w:proofErr w:type="spellStart"/>
+      <w:r>
+        <w:rPr>
+          <w:rFonts w:ascii="Times New Roman" w:hAnsi="Times New Roman" w:cs="Times New Roman"/>
           <w:sz w:val="24"/>
           <w:szCs w:val="24"/>
         </w:rPr>
@@ -4539,8 +4396,6 @@
       <w:r>
         <w:rPr>
           <w:rFonts w:ascii="Times New Roman" w:hAnsi="Times New Roman" w:cs="Times New Roman"/>
-          <w:b/>
-          <w:bCs/>
           <w:sz w:val="24"/>
           <w:szCs w:val="24"/>
         </w:rPr>
@@ -4550,8 +4405,6 @@
       <w:r>
         <w:rPr>
           <w:rFonts w:ascii="Times New Roman" w:hAnsi="Times New Roman" w:cs="Times New Roman"/>
-          <w:b/>
-          <w:bCs/>
           <w:sz w:val="24"/>
           <w:szCs w:val="24"/>
         </w:rPr>
@@ -4561,19 +4414,15 @@
       <w:r>
         <w:rPr>
           <w:rFonts w:ascii="Times New Roman" w:hAnsi="Times New Roman" w:cs="Times New Roman"/>
-          <w:b/>
-          <w:bCs/>
-          <w:sz w:val="24"/>
-          <w:szCs w:val="24"/>
-        </w:rPr>
-        <w:t xml:space="preserve"> </w:t>
-      </w:r>
-      <w:proofErr w:type="spellStart"/>
-      <w:r>
-        <w:rPr>
-          <w:rFonts w:ascii="Times New Roman" w:hAnsi="Times New Roman" w:cs="Times New Roman"/>
-          <w:b/>
-          <w:bCs/>
+          <w:sz w:val="24"/>
+          <w:szCs w:val="24"/>
+        </w:rPr>
+        <w:t xml:space="preserve"> </w:t>
+      </w:r>
+      <w:proofErr w:type="spellStart"/>
+      <w:r>
+        <w:rPr>
+          <w:rFonts w:ascii="Times New Roman" w:hAnsi="Times New Roman" w:cs="Times New Roman"/>
           <w:sz w:val="24"/>
           <w:szCs w:val="24"/>
         </w:rPr>
@@ -4583,8 +4432,6 @@
       <w:r>
         <w:rPr>
           <w:rFonts w:ascii="Times New Roman" w:hAnsi="Times New Roman" w:cs="Times New Roman"/>
-          <w:b/>
-          <w:bCs/>
           <w:sz w:val="24"/>
           <w:szCs w:val="24"/>
         </w:rPr>
@@ -4594,8 +4441,6 @@
       <w:r>
         <w:rPr>
           <w:rFonts w:ascii="Times New Roman" w:hAnsi="Times New Roman" w:cs="Times New Roman"/>
-          <w:b/>
-          <w:bCs/>
           <w:sz w:val="24"/>
           <w:szCs w:val="24"/>
         </w:rPr>
@@ -4605,8 +4450,6 @@
       <w:r>
         <w:rPr>
           <w:rFonts w:ascii="Times New Roman" w:hAnsi="Times New Roman" w:cs="Times New Roman"/>
-          <w:b/>
-          <w:bCs/>
           <w:sz w:val="24"/>
           <w:szCs w:val="24"/>
         </w:rPr>
@@ -4616,8 +4459,6 @@
       <w:r>
         <w:rPr>
           <w:rFonts w:ascii="Times New Roman" w:hAnsi="Times New Roman" w:cs="Times New Roman"/>
-          <w:b/>
-          <w:bCs/>
           <w:sz w:val="24"/>
           <w:szCs w:val="24"/>
         </w:rPr>
@@ -4627,8 +4468,6 @@
       <w:r>
         <w:rPr>
           <w:rFonts w:ascii="Times New Roman" w:hAnsi="Times New Roman" w:cs="Times New Roman"/>
-          <w:b/>
-          <w:bCs/>
           <w:sz w:val="24"/>
           <w:szCs w:val="24"/>
         </w:rPr>
@@ -4638,8 +4477,6 @@
       <w:r>
         <w:rPr>
           <w:rFonts w:ascii="Times New Roman" w:hAnsi="Times New Roman" w:cs="Times New Roman"/>
-          <w:b/>
-          <w:bCs/>
           <w:sz w:val="24"/>
           <w:szCs w:val="24"/>
         </w:rPr>
@@ -4649,19 +4486,15 @@
       <w:r>
         <w:rPr>
           <w:rFonts w:ascii="Times New Roman" w:hAnsi="Times New Roman" w:cs="Times New Roman"/>
-          <w:b/>
-          <w:bCs/>
-          <w:sz w:val="24"/>
-          <w:szCs w:val="24"/>
-        </w:rPr>
-        <w:t xml:space="preserve"> </w:t>
-      </w:r>
-      <w:proofErr w:type="spellStart"/>
-      <w:r>
-        <w:rPr>
-          <w:rFonts w:ascii="Times New Roman" w:hAnsi="Times New Roman" w:cs="Times New Roman"/>
-          <w:b/>
-          <w:bCs/>
+          <w:sz w:val="24"/>
+          <w:szCs w:val="24"/>
+        </w:rPr>
+        <w:t xml:space="preserve"> </w:t>
+      </w:r>
+      <w:proofErr w:type="spellStart"/>
+      <w:r>
+        <w:rPr>
+          <w:rFonts w:ascii="Times New Roman" w:hAnsi="Times New Roman" w:cs="Times New Roman"/>
           <w:sz w:val="24"/>
           <w:szCs w:val="24"/>
         </w:rPr>
@@ -4671,8 +4504,6 @@
       <w:r>
         <w:rPr>
           <w:rFonts w:ascii="Times New Roman" w:hAnsi="Times New Roman" w:cs="Times New Roman"/>
-          <w:b/>
-          <w:bCs/>
           <w:sz w:val="24"/>
           <w:szCs w:val="24"/>
         </w:rPr>
@@ -4831,8 +4662,6 @@
       <w:r>
         <w:rPr>
           <w:rFonts w:ascii="Times New Roman" w:hAnsi="Times New Roman" w:cs="Times New Roman"/>
-          <w:b/>
-          <w:bCs/>
           <w:sz w:val="24"/>
           <w:szCs w:val="24"/>
         </w:rPr>
@@ -4842,19 +4671,15 @@
       <w:r>
         <w:rPr>
           <w:rFonts w:ascii="Times New Roman" w:hAnsi="Times New Roman" w:cs="Times New Roman"/>
-          <w:b/>
-          <w:bCs/>
-          <w:sz w:val="24"/>
-          <w:szCs w:val="24"/>
-        </w:rPr>
-        <w:t xml:space="preserve"> </w:t>
-      </w:r>
-      <w:proofErr w:type="spellStart"/>
-      <w:r>
-        <w:rPr>
-          <w:rFonts w:ascii="Times New Roman" w:hAnsi="Times New Roman" w:cs="Times New Roman"/>
-          <w:b/>
-          <w:bCs/>
+          <w:sz w:val="24"/>
+          <w:szCs w:val="24"/>
+        </w:rPr>
+        <w:t xml:space="preserve"> </w:t>
+      </w:r>
+      <w:proofErr w:type="spellStart"/>
+      <w:r>
+        <w:rPr>
+          <w:rFonts w:ascii="Times New Roman" w:hAnsi="Times New Roman" w:cs="Times New Roman"/>
           <w:sz w:val="24"/>
           <w:szCs w:val="24"/>
         </w:rPr>
@@ -4864,8 +4689,6 @@
       <w:r>
         <w:rPr>
           <w:rFonts w:ascii="Times New Roman" w:hAnsi="Times New Roman" w:cs="Times New Roman"/>
-          <w:b/>
-          <w:bCs/>
           <w:sz w:val="24"/>
           <w:szCs w:val="24"/>
         </w:rPr>
@@ -4875,8 +4698,6 @@
       <w:r>
         <w:rPr>
           <w:rFonts w:ascii="Times New Roman" w:hAnsi="Times New Roman" w:cs="Times New Roman"/>
-          <w:b/>
-          <w:bCs/>
           <w:sz w:val="24"/>
           <w:szCs w:val="24"/>
         </w:rPr>
@@ -4886,19 +4707,15 @@
       <w:r>
         <w:rPr>
           <w:rFonts w:ascii="Times New Roman" w:hAnsi="Times New Roman" w:cs="Times New Roman"/>
-          <w:b/>
-          <w:bCs/>
-          <w:sz w:val="24"/>
-          <w:szCs w:val="24"/>
-        </w:rPr>
-        <w:t xml:space="preserve"> </w:t>
-      </w:r>
-      <w:proofErr w:type="spellStart"/>
-      <w:r>
-        <w:rPr>
-          <w:rFonts w:ascii="Times New Roman" w:hAnsi="Times New Roman" w:cs="Times New Roman"/>
-          <w:b/>
-          <w:bCs/>
+          <w:sz w:val="24"/>
+          <w:szCs w:val="24"/>
+        </w:rPr>
+        <w:t xml:space="preserve"> </w:t>
+      </w:r>
+      <w:proofErr w:type="spellStart"/>
+      <w:r>
+        <w:rPr>
+          <w:rFonts w:ascii="Times New Roman" w:hAnsi="Times New Roman" w:cs="Times New Roman"/>
           <w:sz w:val="24"/>
           <w:szCs w:val="24"/>
         </w:rPr>
@@ -4908,8 +4725,6 @@
       <w:r>
         <w:rPr>
           <w:rFonts w:ascii="Times New Roman" w:hAnsi="Times New Roman" w:cs="Times New Roman"/>
-          <w:b/>
-          <w:bCs/>
           <w:sz w:val="24"/>
           <w:szCs w:val="24"/>
         </w:rPr>
@@ -4919,8 +4734,6 @@
       <w:r>
         <w:rPr>
           <w:rFonts w:ascii="Times New Roman" w:hAnsi="Times New Roman" w:cs="Times New Roman"/>
-          <w:b/>
-          <w:bCs/>
           <w:sz w:val="24"/>
           <w:szCs w:val="24"/>
         </w:rPr>
@@ -4930,8 +4743,6 @@
       <w:r>
         <w:rPr>
           <w:rFonts w:ascii="Times New Roman" w:hAnsi="Times New Roman" w:cs="Times New Roman"/>
-          <w:b/>
-          <w:bCs/>
           <w:sz w:val="24"/>
           <w:szCs w:val="24"/>
         </w:rPr>
@@ -4941,8 +4752,6 @@
       <w:r>
         <w:rPr>
           <w:rFonts w:ascii="Times New Roman" w:hAnsi="Times New Roman" w:cs="Times New Roman"/>
-          <w:b/>
-          <w:bCs/>
           <w:sz w:val="24"/>
           <w:szCs w:val="24"/>
         </w:rPr>
@@ -4952,8 +4761,6 @@
       <w:r>
         <w:rPr>
           <w:rFonts w:ascii="Times New Roman" w:hAnsi="Times New Roman" w:cs="Times New Roman"/>
-          <w:b/>
-          <w:bCs/>
           <w:sz w:val="24"/>
           <w:szCs w:val="24"/>
         </w:rPr>
@@ -5162,20 +4969,15 @@
       <w:r>
         <w:rPr>
           <w:rFonts w:ascii="Times New Roman" w:hAnsi="Times New Roman" w:cs="Times New Roman"/>
-          <w:b/>
-          <w:bCs/>
-          <w:sz w:val="24"/>
-          <w:szCs w:val="24"/>
-        </w:rPr>
-        <w:lastRenderedPageBreak/>
+          <w:sz w:val="24"/>
+          <w:szCs w:val="24"/>
+        </w:rPr>
         <w:t>layak_subsidi</w:t>
       </w:r>
       <w:proofErr w:type="spellEnd"/>
       <w:r>
         <w:rPr>
           <w:rFonts w:ascii="Times New Roman" w:hAnsi="Times New Roman" w:cs="Times New Roman"/>
-          <w:b/>
-          <w:bCs/>
           <w:sz w:val="24"/>
           <w:szCs w:val="24"/>
         </w:rPr>
@@ -5238,8 +5040,6 @@
       <w:r>
         <w:rPr>
           <w:rFonts w:ascii="Times New Roman" w:hAnsi="Times New Roman" w:cs="Times New Roman"/>
-          <w:b/>
-          <w:bCs/>
           <w:sz w:val="24"/>
           <w:szCs w:val="24"/>
         </w:rPr>
@@ -5249,8 +5049,6 @@
       <w:r>
         <w:rPr>
           <w:rFonts w:ascii="Times New Roman" w:hAnsi="Times New Roman" w:cs="Times New Roman"/>
-          <w:b/>
-          <w:bCs/>
           <w:sz w:val="24"/>
           <w:szCs w:val="24"/>
         </w:rPr>
@@ -5266,29 +5064,10 @@
           <w:szCs w:val="24"/>
         </w:rPr>
       </w:pPr>
-      <w:r>
-        <w:rPr>
-          <w:rFonts w:ascii="Times New Roman" w:hAnsi="Times New Roman" w:cs="Times New Roman"/>
-          <w:sz w:val="24"/>
-          <w:szCs w:val="24"/>
-        </w:rPr>
-        <w:pict w14:anchorId="3BAAEDC8">
-          <v:rect id="_x0000_i1117" style="width:0;height:1.5pt" o:hralign="center" o:hrstd="t" o:hr="t" fillcolor="#a0a0a0" stroked="f"/>
-        </w:pict>
-      </w:r>
     </w:p>
     <w:p>
       <w:pPr>
         <w:spacing w:line="360" w:lineRule="auto"/>
-        <w:rPr>
-          <w:rFonts w:ascii="Times New Roman" w:hAnsi="Times New Roman" w:cs="Times New Roman"/>
-          <w:b/>
-          <w:bCs/>
-          <w:sz w:val="24"/>
-          <w:szCs w:val="24"/>
-        </w:rPr>
-      </w:pPr>
-      <w:r>
         <w:rPr>
           <w:rFonts w:ascii="Segoe UI Emoji" w:hAnsi="Segoe UI Emoji" w:cs="Segoe UI Emoji"/>
           <w:b/>
@@ -5296,150 +5075,95 @@
           <w:sz w:val="24"/>
           <w:szCs w:val="24"/>
         </w:rPr>
-        <w:t>🧩</w:t>
-      </w:r>
-      <w:r>
-        <w:rPr>
-          <w:rFonts w:ascii="Times New Roman" w:hAnsi="Times New Roman" w:cs="Times New Roman"/>
+      </w:pPr>
+    </w:p>
+    <w:p>
+      <w:pPr>
+        <w:spacing w:line="360" w:lineRule="auto"/>
+        <w:rPr>
+          <w:rFonts w:ascii="Segoe UI Emoji" w:hAnsi="Segoe UI Emoji" w:cs="Segoe UI Emoji"/>
           <w:b/>
           <w:bCs/>
           <w:sz w:val="24"/>
           <w:szCs w:val="24"/>
         </w:rPr>
-        <w:t xml:space="preserve"> Kesimpulan Umum</w:t>
-      </w:r>
+      </w:pPr>
     </w:p>
     <w:p>
       <w:pPr>
         <w:spacing w:line="360" w:lineRule="auto"/>
         <w:rPr>
-          <w:rFonts w:ascii="Times New Roman" w:hAnsi="Times New Roman" w:cs="Times New Roman"/>
-          <w:sz w:val="24"/>
-          <w:szCs w:val="24"/>
-        </w:rPr>
-      </w:pPr>
-      <w:proofErr w:type="spellStart"/>
-      <w:r>
-        <w:rPr>
-          <w:rFonts w:ascii="Times New Roman" w:hAnsi="Times New Roman" w:cs="Times New Roman"/>
-          <w:sz w:val="24"/>
-          <w:szCs w:val="24"/>
-        </w:rPr>
-        <w:t>Aturan-aturan</w:t>
-      </w:r>
-      <w:proofErr w:type="spellEnd"/>
-      <w:r>
-        <w:rPr>
-          <w:rFonts w:ascii="Times New Roman" w:hAnsi="Times New Roman" w:cs="Times New Roman"/>
-          <w:sz w:val="24"/>
-          <w:szCs w:val="24"/>
-        </w:rPr>
-        <w:t xml:space="preserve"> di </w:t>
-      </w:r>
-      <w:proofErr w:type="spellStart"/>
-      <w:r>
-        <w:rPr>
-          <w:rFonts w:ascii="Times New Roman" w:hAnsi="Times New Roman" w:cs="Times New Roman"/>
-          <w:sz w:val="24"/>
-          <w:szCs w:val="24"/>
-        </w:rPr>
-        <w:t>atas</w:t>
-      </w:r>
-      <w:proofErr w:type="spellEnd"/>
-      <w:r>
-        <w:rPr>
-          <w:rFonts w:ascii="Times New Roman" w:hAnsi="Times New Roman" w:cs="Times New Roman"/>
-          <w:sz w:val="24"/>
-          <w:szCs w:val="24"/>
-        </w:rPr>
-        <w:t xml:space="preserve"> </w:t>
-      </w:r>
-      <w:proofErr w:type="spellStart"/>
-      <w:r>
-        <w:rPr>
-          <w:rFonts w:ascii="Times New Roman" w:hAnsi="Times New Roman" w:cs="Times New Roman"/>
-          <w:sz w:val="24"/>
-          <w:szCs w:val="24"/>
-        </w:rPr>
-        <w:t>menggunakan</w:t>
-      </w:r>
-      <w:proofErr w:type="spellEnd"/>
-      <w:r>
-        <w:rPr>
-          <w:rFonts w:ascii="Times New Roman" w:hAnsi="Times New Roman" w:cs="Times New Roman"/>
-          <w:sz w:val="24"/>
-          <w:szCs w:val="24"/>
-        </w:rPr>
-        <w:t xml:space="preserve"> </w:t>
-      </w:r>
-      <w:proofErr w:type="spellStart"/>
-      <w:r>
-        <w:rPr>
-          <w:rFonts w:ascii="Times New Roman" w:hAnsi="Times New Roman" w:cs="Times New Roman"/>
+          <w:rFonts w:ascii="Segoe UI Emoji" w:hAnsi="Segoe UI Emoji" w:cs="Segoe UI Emoji"/>
           <w:b/>
           <w:bCs/>
           <w:sz w:val="24"/>
           <w:szCs w:val="24"/>
         </w:rPr>
-        <w:t>pendekatan</w:t>
-      </w:r>
-      <w:proofErr w:type="spellEnd"/>
-      <w:r>
-        <w:rPr>
-          <w:rFonts w:ascii="Times New Roman" w:hAnsi="Times New Roman" w:cs="Times New Roman"/>
+      </w:pPr>
+    </w:p>
+    <w:p>
+      <w:pPr>
+        <w:spacing w:line="360" w:lineRule="auto"/>
+        <w:rPr>
+          <w:rFonts w:ascii="Segoe UI Emoji" w:hAnsi="Segoe UI Emoji" w:cs="Segoe UI Emoji"/>
           <w:b/>
           <w:bCs/>
           <w:sz w:val="24"/>
           <w:szCs w:val="24"/>
         </w:rPr>
-        <w:t xml:space="preserve"> </w:t>
-      </w:r>
-      <w:proofErr w:type="spellStart"/>
-      <w:r>
-        <w:rPr>
-          <w:rFonts w:ascii="Times New Roman" w:hAnsi="Times New Roman" w:cs="Times New Roman"/>
+      </w:pPr>
+    </w:p>
+    <w:p>
+      <w:pPr>
+        <w:spacing w:line="360" w:lineRule="auto"/>
+        <w:rPr>
+          <w:rFonts w:ascii="Segoe UI Emoji" w:hAnsi="Segoe UI Emoji" w:cs="Segoe UI Emoji"/>
           <w:b/>
           <w:bCs/>
           <w:sz w:val="24"/>
           <w:szCs w:val="24"/>
         </w:rPr>
-        <w:t>berbasis</w:t>
-      </w:r>
-      <w:proofErr w:type="spellEnd"/>
-      <w:r>
-        <w:rPr>
-          <w:rFonts w:ascii="Times New Roman" w:hAnsi="Times New Roman" w:cs="Times New Roman"/>
+      </w:pPr>
+    </w:p>
+    <w:p>
+      <w:pPr>
+        <w:spacing w:line="360" w:lineRule="auto"/>
+        <w:rPr>
+          <w:rFonts w:ascii="Segoe UI Emoji" w:hAnsi="Segoe UI Emoji" w:cs="Segoe UI Emoji"/>
           <w:b/>
           <w:bCs/>
           <w:sz w:val="24"/>
           <w:szCs w:val="24"/>
         </w:rPr>
-        <w:t xml:space="preserve"> </w:t>
-      </w:r>
-      <w:proofErr w:type="spellStart"/>
-      <w:r>
-        <w:rPr>
-          <w:rFonts w:ascii="Times New Roman" w:hAnsi="Times New Roman" w:cs="Times New Roman"/>
+      </w:pPr>
+    </w:p>
+    <w:p>
+      <w:pPr>
+        <w:spacing w:line="360" w:lineRule="auto"/>
+        <w:rPr>
+          <w:rFonts w:ascii="Segoe UI Emoji" w:hAnsi="Segoe UI Emoji" w:cs="Segoe UI Emoji"/>
           <w:b/>
           <w:bCs/>
           <w:sz w:val="24"/>
           <w:szCs w:val="24"/>
         </w:rPr>
-        <w:t>logika</w:t>
-      </w:r>
-      <w:proofErr w:type="spellEnd"/>
-      <w:r>
-        <w:rPr>
-          <w:rFonts w:ascii="Times New Roman" w:hAnsi="Times New Roman" w:cs="Times New Roman"/>
+      </w:pPr>
+    </w:p>
+    <w:p>
+      <w:pPr>
+        <w:spacing w:line="360" w:lineRule="auto"/>
+        <w:rPr>
+          <w:rFonts w:ascii="Segoe UI Emoji" w:hAnsi="Segoe UI Emoji" w:cs="Segoe UI Emoji"/>
           <w:b/>
           <w:bCs/>
           <w:sz w:val="24"/>
           <w:szCs w:val="24"/>
         </w:rPr>
-        <w:t xml:space="preserve"> </w:t>
-      </w:r>
-      <w:proofErr w:type="spellStart"/>
-      <w:r>
+      </w:pPr>
+    </w:p>
+    <w:p>
+      <w:pPr>
+        <w:spacing w:line="360" w:lineRule="auto"/>
         <w:rPr>
           <w:rFonts w:ascii="Times New Roman" w:hAnsi="Times New Roman" w:cs="Times New Roman"/>
           <w:b/>
@@ -5447,9 +5171,7 @@
           <w:sz w:val="24"/>
           <w:szCs w:val="24"/>
         </w:rPr>
-        <w:t>deterministik</w:t>
-      </w:r>
-      <w:proofErr w:type="spellEnd"/>
+      </w:pPr>
       <w:r>
         <w:rPr>
           <w:rFonts w:ascii="Times New Roman" w:hAnsi="Times New Roman" w:cs="Times New Roman"/>
@@ -5458,502 +5180,333 @@
           <w:sz w:val="24"/>
           <w:szCs w:val="24"/>
         </w:rPr>
-        <w:t xml:space="preserve"> (rule engine)</w:t>
-      </w:r>
-      <w:r>
-        <w:rPr>
-          <w:rFonts w:ascii="Times New Roman" w:hAnsi="Times New Roman" w:cs="Times New Roman"/>
-          <w:sz w:val="24"/>
-          <w:szCs w:val="24"/>
-        </w:rPr>
-        <w:t xml:space="preserve"> </w:t>
-      </w:r>
-      <w:proofErr w:type="spellStart"/>
-      <w:r>
-        <w:rPr>
-          <w:rFonts w:ascii="Times New Roman" w:hAnsi="Times New Roman" w:cs="Times New Roman"/>
-          <w:sz w:val="24"/>
-          <w:szCs w:val="24"/>
-        </w:rPr>
-        <w:t>untuk</w:t>
-      </w:r>
-      <w:proofErr w:type="spellEnd"/>
-      <w:r>
-        <w:rPr>
-          <w:rFonts w:ascii="Times New Roman" w:hAnsi="Times New Roman" w:cs="Times New Roman"/>
-          <w:sz w:val="24"/>
-          <w:szCs w:val="24"/>
-        </w:rPr>
-        <w:t xml:space="preserve"> </w:t>
-      </w:r>
-      <w:proofErr w:type="spellStart"/>
-      <w:r>
-        <w:rPr>
-          <w:rFonts w:ascii="Times New Roman" w:hAnsi="Times New Roman" w:cs="Times New Roman"/>
-          <w:sz w:val="24"/>
-          <w:szCs w:val="24"/>
-        </w:rPr>
-        <w:t>menghasilkan</w:t>
-      </w:r>
-      <w:proofErr w:type="spellEnd"/>
-      <w:r>
-        <w:rPr>
-          <w:rFonts w:ascii="Times New Roman" w:hAnsi="Times New Roman" w:cs="Times New Roman"/>
-          <w:sz w:val="24"/>
-          <w:szCs w:val="24"/>
-        </w:rPr>
-        <w:t xml:space="preserve"> label </w:t>
-      </w:r>
-      <w:proofErr w:type="spellStart"/>
-      <w:r>
-        <w:rPr>
-          <w:rFonts w:ascii="Times New Roman" w:hAnsi="Times New Roman" w:cs="Times New Roman"/>
-          <w:sz w:val="24"/>
-          <w:szCs w:val="24"/>
-        </w:rPr>
-        <w:t>layak_subsidi</w:t>
-      </w:r>
-      <w:proofErr w:type="spellEnd"/>
-      <w:r>
-        <w:rPr>
-          <w:rFonts w:ascii="Times New Roman" w:hAnsi="Times New Roman" w:cs="Times New Roman"/>
-          <w:sz w:val="24"/>
-          <w:szCs w:val="24"/>
-        </w:rPr>
-        <w:t>.</w:t>
-      </w:r>
-      <w:r>
-        <w:rPr>
-          <w:rFonts w:ascii="Times New Roman" w:hAnsi="Times New Roman" w:cs="Times New Roman"/>
-          <w:sz w:val="24"/>
-          <w:szCs w:val="24"/>
-        </w:rPr>
-        <w:br/>
-        <w:t xml:space="preserve">Label </w:t>
-      </w:r>
-      <w:proofErr w:type="spellStart"/>
-      <w:r>
-        <w:rPr>
-          <w:rFonts w:ascii="Times New Roman" w:hAnsi="Times New Roman" w:cs="Times New Roman"/>
-          <w:sz w:val="24"/>
-          <w:szCs w:val="24"/>
-        </w:rPr>
-        <w:t>ini</w:t>
-      </w:r>
-      <w:proofErr w:type="spellEnd"/>
-      <w:r>
-        <w:rPr>
-          <w:rFonts w:ascii="Times New Roman" w:hAnsi="Times New Roman" w:cs="Times New Roman"/>
-          <w:sz w:val="24"/>
-          <w:szCs w:val="24"/>
-        </w:rPr>
-        <w:t xml:space="preserve"> </w:t>
-      </w:r>
-      <w:proofErr w:type="spellStart"/>
-      <w:r>
-        <w:rPr>
-          <w:rFonts w:ascii="Times New Roman" w:hAnsi="Times New Roman" w:cs="Times New Roman"/>
-          <w:sz w:val="24"/>
-          <w:szCs w:val="24"/>
-        </w:rPr>
-        <w:t>nantinya</w:t>
-      </w:r>
-      <w:proofErr w:type="spellEnd"/>
-      <w:r>
-        <w:rPr>
-          <w:rFonts w:ascii="Times New Roman" w:hAnsi="Times New Roman" w:cs="Times New Roman"/>
-          <w:sz w:val="24"/>
-          <w:szCs w:val="24"/>
-        </w:rPr>
-        <w:t xml:space="preserve"> </w:t>
-      </w:r>
-      <w:proofErr w:type="spellStart"/>
-      <w:r>
-        <w:rPr>
-          <w:rFonts w:ascii="Times New Roman" w:hAnsi="Times New Roman" w:cs="Times New Roman"/>
-          <w:sz w:val="24"/>
-          <w:szCs w:val="24"/>
-        </w:rPr>
-        <w:t>digunakan</w:t>
-      </w:r>
-      <w:proofErr w:type="spellEnd"/>
-      <w:r>
-        <w:rPr>
-          <w:rFonts w:ascii="Times New Roman" w:hAnsi="Times New Roman" w:cs="Times New Roman"/>
-          <w:sz w:val="24"/>
-          <w:szCs w:val="24"/>
-        </w:rPr>
-        <w:t xml:space="preserve"> </w:t>
-      </w:r>
-      <w:proofErr w:type="spellStart"/>
-      <w:r>
-        <w:rPr>
-          <w:rFonts w:ascii="Times New Roman" w:hAnsi="Times New Roman" w:cs="Times New Roman"/>
-          <w:sz w:val="24"/>
-          <w:szCs w:val="24"/>
-        </w:rPr>
-        <w:t>sebagai</w:t>
-      </w:r>
-      <w:proofErr w:type="spellEnd"/>
-      <w:r>
-        <w:rPr>
-          <w:rFonts w:ascii="Times New Roman" w:hAnsi="Times New Roman" w:cs="Times New Roman"/>
-          <w:sz w:val="24"/>
-          <w:szCs w:val="24"/>
-        </w:rPr>
-        <w:t xml:space="preserve"> </w:t>
-      </w:r>
-      <w:r>
-        <w:rPr>
-          <w:rFonts w:ascii="Times New Roman" w:hAnsi="Times New Roman" w:cs="Times New Roman"/>
-          <w:b/>
-          <w:bCs/>
-          <w:sz w:val="24"/>
-          <w:szCs w:val="24"/>
-        </w:rPr>
-        <w:t>target (output variable)</w:t>
-      </w:r>
-      <w:r>
-        <w:rPr>
-          <w:rFonts w:ascii="Times New Roman" w:hAnsi="Times New Roman" w:cs="Times New Roman"/>
-          <w:sz w:val="24"/>
-          <w:szCs w:val="24"/>
-        </w:rPr>
-        <w:t xml:space="preserve"> </w:t>
-      </w:r>
-      <w:proofErr w:type="spellStart"/>
-      <w:r>
-        <w:rPr>
-          <w:rFonts w:ascii="Times New Roman" w:hAnsi="Times New Roman" w:cs="Times New Roman"/>
-          <w:sz w:val="24"/>
-          <w:szCs w:val="24"/>
-        </w:rPr>
-        <w:t>saat</w:t>
-      </w:r>
-      <w:proofErr w:type="spellEnd"/>
-      <w:r>
-        <w:rPr>
-          <w:rFonts w:ascii="Times New Roman" w:hAnsi="Times New Roman" w:cs="Times New Roman"/>
-          <w:sz w:val="24"/>
-          <w:szCs w:val="24"/>
-        </w:rPr>
-        <w:t xml:space="preserve"> </w:t>
-      </w:r>
-      <w:proofErr w:type="spellStart"/>
-      <w:r>
-        <w:rPr>
-          <w:rFonts w:ascii="Times New Roman" w:hAnsi="Times New Roman" w:cs="Times New Roman"/>
-          <w:sz w:val="24"/>
-          <w:szCs w:val="24"/>
-        </w:rPr>
-        <w:t>melatih</w:t>
-      </w:r>
-      <w:proofErr w:type="spellEnd"/>
-      <w:r>
-        <w:rPr>
-          <w:rFonts w:ascii="Times New Roman" w:hAnsi="Times New Roman" w:cs="Times New Roman"/>
-          <w:sz w:val="24"/>
-          <w:szCs w:val="24"/>
-        </w:rPr>
-        <w:t xml:space="preserve"> model Federated Learning (TFF).</w:t>
+        <w:lastRenderedPageBreak/>
+        <w:t>Kesimpulan</w:t>
       </w:r>
     </w:p>
     <w:p>
       <w:pPr>
         <w:spacing w:line="360" w:lineRule="auto"/>
-        <w:rPr>
-          <w:rFonts w:ascii="Times New Roman" w:hAnsi="Times New Roman" w:cs="Times New Roman"/>
-          <w:sz w:val="24"/>
-          <w:szCs w:val="24"/>
-        </w:rPr>
-      </w:pPr>
-      <w:proofErr w:type="spellStart"/>
-      <w:r>
-        <w:rPr>
-          <w:rFonts w:ascii="Times New Roman" w:hAnsi="Times New Roman" w:cs="Times New Roman"/>
-          <w:sz w:val="24"/>
-          <w:szCs w:val="24"/>
-        </w:rPr>
-        <w:t>Dengan</w:t>
-      </w:r>
-      <w:proofErr w:type="spellEnd"/>
-      <w:r>
-        <w:rPr>
-          <w:rFonts w:ascii="Times New Roman" w:hAnsi="Times New Roman" w:cs="Times New Roman"/>
-          <w:sz w:val="24"/>
-          <w:szCs w:val="24"/>
-        </w:rPr>
-        <w:t xml:space="preserve"> </w:t>
-      </w:r>
-      <w:proofErr w:type="spellStart"/>
-      <w:r>
-        <w:rPr>
-          <w:rFonts w:ascii="Times New Roman" w:hAnsi="Times New Roman" w:cs="Times New Roman"/>
-          <w:sz w:val="24"/>
-          <w:szCs w:val="24"/>
-        </w:rPr>
-        <w:t>demikian</w:t>
-      </w:r>
-      <w:proofErr w:type="spellEnd"/>
-      <w:r>
-        <w:rPr>
-          <w:rFonts w:ascii="Times New Roman" w:hAnsi="Times New Roman" w:cs="Times New Roman"/>
-          <w:sz w:val="24"/>
-          <w:szCs w:val="24"/>
-        </w:rPr>
-        <w:t xml:space="preserve">, </w:t>
-      </w:r>
-      <w:proofErr w:type="spellStart"/>
-      <w:r>
-        <w:rPr>
-          <w:rFonts w:ascii="Times New Roman" w:hAnsi="Times New Roman" w:cs="Times New Roman"/>
-          <w:sz w:val="24"/>
-          <w:szCs w:val="24"/>
-        </w:rPr>
-        <w:t>setiap</w:t>
-      </w:r>
-      <w:proofErr w:type="spellEnd"/>
-      <w:r>
-        <w:rPr>
-          <w:rFonts w:ascii="Times New Roman" w:hAnsi="Times New Roman" w:cs="Times New Roman"/>
-          <w:sz w:val="24"/>
-          <w:szCs w:val="24"/>
-        </w:rPr>
-        <w:t xml:space="preserve"> </w:t>
-      </w:r>
-      <w:proofErr w:type="spellStart"/>
-      <w:r>
-        <w:rPr>
-          <w:rFonts w:ascii="Times New Roman" w:hAnsi="Times New Roman" w:cs="Times New Roman"/>
-          <w:sz w:val="24"/>
-          <w:szCs w:val="24"/>
-        </w:rPr>
-        <w:t>lembaga</w:t>
-      </w:r>
-      <w:proofErr w:type="spellEnd"/>
-      <w:r>
-        <w:rPr>
-          <w:rFonts w:ascii="Times New Roman" w:hAnsi="Times New Roman" w:cs="Times New Roman"/>
-          <w:sz w:val="24"/>
-          <w:szCs w:val="24"/>
-        </w:rPr>
-        <w:t xml:space="preserve"> (</w:t>
-      </w:r>
-      <w:r>
-        <w:rPr>
-          <w:rFonts w:ascii="Times New Roman" w:hAnsi="Times New Roman" w:cs="Times New Roman"/>
-          <w:b/>
-          <w:bCs/>
-          <w:sz w:val="24"/>
-          <w:szCs w:val="24"/>
-        </w:rPr>
-        <w:t>DINSOS</w:t>
-      </w:r>
-      <w:r>
-        <w:rPr>
-          <w:rFonts w:ascii="Times New Roman" w:hAnsi="Times New Roman" w:cs="Times New Roman"/>
-          <w:sz w:val="24"/>
-          <w:szCs w:val="24"/>
-        </w:rPr>
-        <w:t xml:space="preserve">, </w:t>
-      </w:r>
-      <w:r>
-        <w:rPr>
-          <w:rFonts w:ascii="Times New Roman" w:hAnsi="Times New Roman" w:cs="Times New Roman"/>
-          <w:b/>
-          <w:bCs/>
-          <w:sz w:val="24"/>
-          <w:szCs w:val="24"/>
-        </w:rPr>
-        <w:t>DUKCAPIL</w:t>
-      </w:r>
-      <w:r>
-        <w:rPr>
-          <w:rFonts w:ascii="Times New Roman" w:hAnsi="Times New Roman" w:cs="Times New Roman"/>
-          <w:sz w:val="24"/>
-          <w:szCs w:val="24"/>
-        </w:rPr>
-        <w:t xml:space="preserve">, dan </w:t>
-      </w:r>
-      <w:r>
-        <w:rPr>
-          <w:rFonts w:ascii="Times New Roman" w:hAnsi="Times New Roman" w:cs="Times New Roman"/>
-          <w:b/>
-          <w:bCs/>
-          <w:sz w:val="24"/>
-          <w:szCs w:val="24"/>
-        </w:rPr>
-        <w:t>KEMENKES</w:t>
-      </w:r>
-      <w:r>
-        <w:rPr>
-          <w:rFonts w:ascii="Times New Roman" w:hAnsi="Times New Roman" w:cs="Times New Roman"/>
-          <w:sz w:val="24"/>
-          <w:szCs w:val="24"/>
-        </w:rPr>
-        <w:t xml:space="preserve">) </w:t>
-      </w:r>
-      <w:proofErr w:type="spellStart"/>
-      <w:r>
-        <w:rPr>
-          <w:rFonts w:ascii="Times New Roman" w:hAnsi="Times New Roman" w:cs="Times New Roman"/>
-          <w:sz w:val="24"/>
-          <w:szCs w:val="24"/>
-        </w:rPr>
-        <w:t>memiliki</w:t>
-      </w:r>
-      <w:proofErr w:type="spellEnd"/>
-      <w:r>
-        <w:rPr>
-          <w:rFonts w:ascii="Times New Roman" w:hAnsi="Times New Roman" w:cs="Times New Roman"/>
-          <w:sz w:val="24"/>
-          <w:szCs w:val="24"/>
-        </w:rPr>
-        <w:t xml:space="preserve"> </w:t>
-      </w:r>
-      <w:proofErr w:type="spellStart"/>
-      <w:r>
-        <w:rPr>
-          <w:rFonts w:ascii="Times New Roman" w:hAnsi="Times New Roman" w:cs="Times New Roman"/>
-          <w:sz w:val="24"/>
-          <w:szCs w:val="24"/>
-        </w:rPr>
-        <w:t>aturan</w:t>
-      </w:r>
-      <w:proofErr w:type="spellEnd"/>
-      <w:r>
-        <w:rPr>
-          <w:rFonts w:ascii="Times New Roman" w:hAnsi="Times New Roman" w:cs="Times New Roman"/>
-          <w:sz w:val="24"/>
-          <w:szCs w:val="24"/>
-        </w:rPr>
-        <w:t xml:space="preserve"> </w:t>
-      </w:r>
-      <w:proofErr w:type="spellStart"/>
-      <w:r>
-        <w:rPr>
-          <w:rFonts w:ascii="Times New Roman" w:hAnsi="Times New Roman" w:cs="Times New Roman"/>
-          <w:sz w:val="24"/>
-          <w:szCs w:val="24"/>
-        </w:rPr>
-        <w:t>kelayakan</w:t>
-      </w:r>
-      <w:proofErr w:type="spellEnd"/>
-      <w:r>
-        <w:rPr>
-          <w:rFonts w:ascii="Times New Roman" w:hAnsi="Times New Roman" w:cs="Times New Roman"/>
-          <w:sz w:val="24"/>
-          <w:szCs w:val="24"/>
-        </w:rPr>
-        <w:t xml:space="preserve"> </w:t>
-      </w:r>
-      <w:proofErr w:type="spellStart"/>
-      <w:r>
-        <w:rPr>
-          <w:rFonts w:ascii="Times New Roman" w:hAnsi="Times New Roman" w:cs="Times New Roman"/>
-          <w:sz w:val="24"/>
-          <w:szCs w:val="24"/>
-        </w:rPr>
-        <w:t>tersendiri</w:t>
-      </w:r>
-      <w:proofErr w:type="spellEnd"/>
-      <w:r>
-        <w:rPr>
-          <w:rFonts w:ascii="Times New Roman" w:hAnsi="Times New Roman" w:cs="Times New Roman"/>
-          <w:sz w:val="24"/>
-          <w:szCs w:val="24"/>
-        </w:rPr>
-        <w:t xml:space="preserve">, </w:t>
-      </w:r>
-      <w:proofErr w:type="spellStart"/>
-      <w:r>
-        <w:rPr>
-          <w:rFonts w:ascii="Times New Roman" w:hAnsi="Times New Roman" w:cs="Times New Roman"/>
-          <w:sz w:val="24"/>
-          <w:szCs w:val="24"/>
-        </w:rPr>
-        <w:t>namun</w:t>
-      </w:r>
-      <w:proofErr w:type="spellEnd"/>
-      <w:r>
-        <w:rPr>
-          <w:rFonts w:ascii="Times New Roman" w:hAnsi="Times New Roman" w:cs="Times New Roman"/>
-          <w:sz w:val="24"/>
-          <w:szCs w:val="24"/>
-        </w:rPr>
-        <w:t xml:space="preserve"> </w:t>
-      </w:r>
-      <w:proofErr w:type="spellStart"/>
-      <w:r>
-        <w:rPr>
-          <w:rFonts w:ascii="Times New Roman" w:hAnsi="Times New Roman" w:cs="Times New Roman"/>
-          <w:sz w:val="24"/>
-          <w:szCs w:val="24"/>
-        </w:rPr>
-        <w:t>tetap</w:t>
-      </w:r>
-      <w:proofErr w:type="spellEnd"/>
-      <w:r>
-        <w:rPr>
-          <w:rFonts w:ascii="Times New Roman" w:hAnsi="Times New Roman" w:cs="Times New Roman"/>
-          <w:sz w:val="24"/>
-          <w:szCs w:val="24"/>
-        </w:rPr>
-        <w:t xml:space="preserve"> </w:t>
-      </w:r>
-      <w:proofErr w:type="spellStart"/>
-      <w:r>
-        <w:rPr>
-          <w:rFonts w:ascii="Times New Roman" w:hAnsi="Times New Roman" w:cs="Times New Roman"/>
-          <w:sz w:val="24"/>
-          <w:szCs w:val="24"/>
-        </w:rPr>
-        <w:t>berkontribusi</w:t>
-      </w:r>
-      <w:proofErr w:type="spellEnd"/>
-      <w:r>
-        <w:rPr>
-          <w:rFonts w:ascii="Times New Roman" w:hAnsi="Times New Roman" w:cs="Times New Roman"/>
-          <w:sz w:val="24"/>
-          <w:szCs w:val="24"/>
-        </w:rPr>
-        <w:t xml:space="preserve"> pada </w:t>
-      </w:r>
-      <w:proofErr w:type="spellStart"/>
-      <w:r>
-        <w:rPr>
-          <w:rFonts w:ascii="Times New Roman" w:hAnsi="Times New Roman" w:cs="Times New Roman"/>
-          <w:sz w:val="24"/>
-          <w:szCs w:val="24"/>
-        </w:rPr>
-        <w:t>tujuan</w:t>
-      </w:r>
-      <w:proofErr w:type="spellEnd"/>
-      <w:r>
-        <w:rPr>
-          <w:rFonts w:ascii="Times New Roman" w:hAnsi="Times New Roman" w:cs="Times New Roman"/>
-          <w:sz w:val="24"/>
-          <w:szCs w:val="24"/>
-        </w:rPr>
-        <w:t xml:space="preserve"> </w:t>
-      </w:r>
-      <w:proofErr w:type="spellStart"/>
-      <w:r>
-        <w:rPr>
-          <w:rFonts w:ascii="Times New Roman" w:hAnsi="Times New Roman" w:cs="Times New Roman"/>
-          <w:sz w:val="24"/>
-          <w:szCs w:val="24"/>
-        </w:rPr>
-        <w:t>bersama</w:t>
-      </w:r>
-      <w:proofErr w:type="spellEnd"/>
-      <w:r>
-        <w:rPr>
-          <w:rFonts w:ascii="Times New Roman" w:hAnsi="Times New Roman" w:cs="Times New Roman"/>
-          <w:sz w:val="24"/>
-          <w:szCs w:val="24"/>
-        </w:rPr>
-        <w:t>:</w:t>
+        <w:ind w:firstLine="720"/>
+        <w:rPr>
+          <w:rFonts w:ascii="Times New Roman" w:hAnsi="Times New Roman" w:cs="Times New Roman"/>
+          <w:sz w:val="24"/>
+          <w:szCs w:val="24"/>
+        </w:rPr>
+      </w:pPr>
+      <w:proofErr w:type="spellStart"/>
+      <w:r>
+        <w:rPr>
+          <w:rFonts w:ascii="Times New Roman" w:hAnsi="Times New Roman" w:cs="Times New Roman"/>
+          <w:sz w:val="24"/>
+          <w:szCs w:val="24"/>
+        </w:rPr>
+        <w:t>Aturan-aturan</w:t>
+      </w:r>
+      <w:proofErr w:type="spellEnd"/>
+      <w:r>
+        <w:rPr>
+          <w:rFonts w:ascii="Times New Roman" w:hAnsi="Times New Roman" w:cs="Times New Roman"/>
+          <w:sz w:val="24"/>
+          <w:szCs w:val="24"/>
+        </w:rPr>
+        <w:t xml:space="preserve"> di </w:t>
+      </w:r>
+      <w:proofErr w:type="spellStart"/>
+      <w:r>
+        <w:rPr>
+          <w:rFonts w:ascii="Times New Roman" w:hAnsi="Times New Roman" w:cs="Times New Roman"/>
+          <w:sz w:val="24"/>
+          <w:szCs w:val="24"/>
+        </w:rPr>
+        <w:t>atas</w:t>
+      </w:r>
+      <w:proofErr w:type="spellEnd"/>
+      <w:r>
+        <w:rPr>
+          <w:rFonts w:ascii="Times New Roman" w:hAnsi="Times New Roman" w:cs="Times New Roman"/>
+          <w:sz w:val="24"/>
+          <w:szCs w:val="24"/>
+        </w:rPr>
+        <w:t xml:space="preserve"> </w:t>
+      </w:r>
+      <w:proofErr w:type="spellStart"/>
+      <w:r>
+        <w:rPr>
+          <w:rFonts w:ascii="Times New Roman" w:hAnsi="Times New Roman" w:cs="Times New Roman"/>
+          <w:sz w:val="24"/>
+          <w:szCs w:val="24"/>
+        </w:rPr>
+        <w:t>menggunakan</w:t>
+      </w:r>
+      <w:proofErr w:type="spellEnd"/>
+      <w:r>
+        <w:rPr>
+          <w:rFonts w:ascii="Times New Roman" w:hAnsi="Times New Roman" w:cs="Times New Roman"/>
+          <w:sz w:val="24"/>
+          <w:szCs w:val="24"/>
+        </w:rPr>
+        <w:t xml:space="preserve"> </w:t>
+      </w:r>
+      <w:proofErr w:type="spellStart"/>
+      <w:r>
+        <w:rPr>
+          <w:rFonts w:ascii="Times New Roman" w:hAnsi="Times New Roman" w:cs="Times New Roman"/>
+          <w:sz w:val="24"/>
+          <w:szCs w:val="24"/>
+        </w:rPr>
+        <w:t>pendekatan</w:t>
+      </w:r>
+      <w:proofErr w:type="spellEnd"/>
+      <w:r>
+        <w:rPr>
+          <w:rFonts w:ascii="Times New Roman" w:hAnsi="Times New Roman" w:cs="Times New Roman"/>
+          <w:sz w:val="24"/>
+          <w:szCs w:val="24"/>
+        </w:rPr>
+        <w:t xml:space="preserve"> </w:t>
+      </w:r>
+      <w:proofErr w:type="spellStart"/>
+      <w:r>
+        <w:rPr>
+          <w:rFonts w:ascii="Times New Roman" w:hAnsi="Times New Roman" w:cs="Times New Roman"/>
+          <w:sz w:val="24"/>
+          <w:szCs w:val="24"/>
+        </w:rPr>
+        <w:t>berbasis</w:t>
+      </w:r>
+      <w:proofErr w:type="spellEnd"/>
+      <w:r>
+        <w:rPr>
+          <w:rFonts w:ascii="Times New Roman" w:hAnsi="Times New Roman" w:cs="Times New Roman"/>
+          <w:sz w:val="24"/>
+          <w:szCs w:val="24"/>
+        </w:rPr>
+        <w:t xml:space="preserve"> </w:t>
+      </w:r>
+      <w:proofErr w:type="spellStart"/>
+      <w:r>
+        <w:rPr>
+          <w:rFonts w:ascii="Times New Roman" w:hAnsi="Times New Roman" w:cs="Times New Roman"/>
+          <w:sz w:val="24"/>
+          <w:szCs w:val="24"/>
+        </w:rPr>
+        <w:t>logika</w:t>
+      </w:r>
+      <w:proofErr w:type="spellEnd"/>
+      <w:r>
+        <w:rPr>
+          <w:rFonts w:ascii="Times New Roman" w:hAnsi="Times New Roman" w:cs="Times New Roman"/>
+          <w:sz w:val="24"/>
+          <w:szCs w:val="24"/>
+        </w:rPr>
+        <w:t xml:space="preserve"> </w:t>
+      </w:r>
+      <w:proofErr w:type="spellStart"/>
+      <w:r>
+        <w:rPr>
+          <w:rFonts w:ascii="Times New Roman" w:hAnsi="Times New Roman" w:cs="Times New Roman"/>
+          <w:sz w:val="24"/>
+          <w:szCs w:val="24"/>
+        </w:rPr>
+        <w:t>deterministik</w:t>
+      </w:r>
+      <w:proofErr w:type="spellEnd"/>
+      <w:r>
+        <w:rPr>
+          <w:rFonts w:ascii="Times New Roman" w:hAnsi="Times New Roman" w:cs="Times New Roman"/>
+          <w:sz w:val="24"/>
+          <w:szCs w:val="24"/>
+        </w:rPr>
+        <w:t xml:space="preserve"> (rule engine) </w:t>
+      </w:r>
+      <w:proofErr w:type="spellStart"/>
+      <w:r>
+        <w:rPr>
+          <w:rFonts w:ascii="Times New Roman" w:hAnsi="Times New Roman" w:cs="Times New Roman"/>
+          <w:sz w:val="24"/>
+          <w:szCs w:val="24"/>
+        </w:rPr>
+        <w:t>untuk</w:t>
+      </w:r>
+      <w:proofErr w:type="spellEnd"/>
+      <w:r>
+        <w:rPr>
+          <w:rFonts w:ascii="Times New Roman" w:hAnsi="Times New Roman" w:cs="Times New Roman"/>
+          <w:sz w:val="24"/>
+          <w:szCs w:val="24"/>
+        </w:rPr>
+        <w:t xml:space="preserve"> </w:t>
+      </w:r>
+      <w:proofErr w:type="spellStart"/>
+      <w:r>
+        <w:rPr>
+          <w:rFonts w:ascii="Times New Roman" w:hAnsi="Times New Roman" w:cs="Times New Roman"/>
+          <w:sz w:val="24"/>
+          <w:szCs w:val="24"/>
+        </w:rPr>
+        <w:t>menghasilkan</w:t>
+      </w:r>
+      <w:proofErr w:type="spellEnd"/>
+      <w:r>
+        <w:rPr>
+          <w:rFonts w:ascii="Times New Roman" w:hAnsi="Times New Roman" w:cs="Times New Roman"/>
+          <w:sz w:val="24"/>
+          <w:szCs w:val="24"/>
+        </w:rPr>
+        <w:t xml:space="preserve"> label </w:t>
+      </w:r>
+      <w:proofErr w:type="spellStart"/>
+      <w:r>
+        <w:rPr>
+          <w:rFonts w:ascii="Times New Roman" w:hAnsi="Times New Roman" w:cs="Times New Roman"/>
+          <w:sz w:val="24"/>
+          <w:szCs w:val="24"/>
+        </w:rPr>
+        <w:t>layak_subsidi</w:t>
+      </w:r>
+      <w:proofErr w:type="spellEnd"/>
+      <w:r>
+        <w:rPr>
+          <w:rFonts w:ascii="Times New Roman" w:hAnsi="Times New Roman" w:cs="Times New Roman"/>
+          <w:sz w:val="24"/>
+          <w:szCs w:val="24"/>
+        </w:rPr>
+        <w:t>.</w:t>
+      </w:r>
+      <w:r>
+        <w:rPr>
+          <w:rFonts w:ascii="Times New Roman" w:hAnsi="Times New Roman" w:cs="Times New Roman"/>
+          <w:sz w:val="24"/>
+          <w:szCs w:val="24"/>
+        </w:rPr>
+        <w:t xml:space="preserve"> </w:t>
+      </w:r>
+      <w:proofErr w:type="spellStart"/>
+      <w:r>
+        <w:rPr>
+          <w:rFonts w:ascii="Times New Roman" w:hAnsi="Times New Roman" w:cs="Times New Roman"/>
+          <w:sz w:val="24"/>
+          <w:szCs w:val="24"/>
+        </w:rPr>
+        <w:t>Label</w:t>
+      </w:r>
+      <w:proofErr w:type="spellEnd"/>
+      <w:r>
+        <w:rPr>
+          <w:rFonts w:ascii="Times New Roman" w:hAnsi="Times New Roman" w:cs="Times New Roman"/>
+          <w:sz w:val="24"/>
+          <w:szCs w:val="24"/>
+        </w:rPr>
+        <w:t xml:space="preserve"> </w:t>
+      </w:r>
+      <w:proofErr w:type="spellStart"/>
+      <w:r>
+        <w:rPr>
+          <w:rFonts w:ascii="Times New Roman" w:hAnsi="Times New Roman" w:cs="Times New Roman"/>
+          <w:sz w:val="24"/>
+          <w:szCs w:val="24"/>
+        </w:rPr>
+        <w:t>ini</w:t>
+      </w:r>
+      <w:proofErr w:type="spellEnd"/>
+      <w:r>
+        <w:rPr>
+          <w:rFonts w:ascii="Times New Roman" w:hAnsi="Times New Roman" w:cs="Times New Roman"/>
+          <w:sz w:val="24"/>
+          <w:szCs w:val="24"/>
+        </w:rPr>
+        <w:t xml:space="preserve"> </w:t>
+      </w:r>
+      <w:proofErr w:type="spellStart"/>
+      <w:r>
+        <w:rPr>
+          <w:rFonts w:ascii="Times New Roman" w:hAnsi="Times New Roman" w:cs="Times New Roman"/>
+          <w:sz w:val="24"/>
+          <w:szCs w:val="24"/>
+        </w:rPr>
+        <w:t>nantinya</w:t>
+      </w:r>
+      <w:proofErr w:type="spellEnd"/>
+      <w:r>
+        <w:rPr>
+          <w:rFonts w:ascii="Times New Roman" w:hAnsi="Times New Roman" w:cs="Times New Roman"/>
+          <w:sz w:val="24"/>
+          <w:szCs w:val="24"/>
+        </w:rPr>
+        <w:t xml:space="preserve"> </w:t>
+      </w:r>
+      <w:proofErr w:type="spellStart"/>
+      <w:r>
+        <w:rPr>
+          <w:rFonts w:ascii="Times New Roman" w:hAnsi="Times New Roman" w:cs="Times New Roman"/>
+          <w:sz w:val="24"/>
+          <w:szCs w:val="24"/>
+        </w:rPr>
+        <w:t>digunakan</w:t>
+      </w:r>
+      <w:proofErr w:type="spellEnd"/>
+      <w:r>
+        <w:rPr>
+          <w:rFonts w:ascii="Times New Roman" w:hAnsi="Times New Roman" w:cs="Times New Roman"/>
+          <w:sz w:val="24"/>
+          <w:szCs w:val="24"/>
+        </w:rPr>
+        <w:t xml:space="preserve"> </w:t>
+      </w:r>
+      <w:proofErr w:type="spellStart"/>
+      <w:r>
+        <w:rPr>
+          <w:rFonts w:ascii="Times New Roman" w:hAnsi="Times New Roman" w:cs="Times New Roman"/>
+          <w:sz w:val="24"/>
+          <w:szCs w:val="24"/>
+        </w:rPr>
+        <w:t>sebagai</w:t>
+      </w:r>
+      <w:proofErr w:type="spellEnd"/>
+      <w:r>
+        <w:rPr>
+          <w:rFonts w:ascii="Times New Roman" w:hAnsi="Times New Roman" w:cs="Times New Roman"/>
+          <w:sz w:val="24"/>
+          <w:szCs w:val="24"/>
+        </w:rPr>
+        <w:t xml:space="preserve"> target (output variable) </w:t>
+      </w:r>
+      <w:proofErr w:type="spellStart"/>
+      <w:r>
+        <w:rPr>
+          <w:rFonts w:ascii="Times New Roman" w:hAnsi="Times New Roman" w:cs="Times New Roman"/>
+          <w:sz w:val="24"/>
+          <w:szCs w:val="24"/>
+        </w:rPr>
+        <w:t>saat</w:t>
+      </w:r>
+      <w:proofErr w:type="spellEnd"/>
+      <w:r>
+        <w:rPr>
+          <w:rFonts w:ascii="Times New Roman" w:hAnsi="Times New Roman" w:cs="Times New Roman"/>
+          <w:sz w:val="24"/>
+          <w:szCs w:val="24"/>
+        </w:rPr>
+        <w:t xml:space="preserve"> </w:t>
+      </w:r>
+      <w:proofErr w:type="spellStart"/>
+      <w:r>
+        <w:rPr>
+          <w:rFonts w:ascii="Times New Roman" w:hAnsi="Times New Roman" w:cs="Times New Roman"/>
+          <w:sz w:val="24"/>
+          <w:szCs w:val="24"/>
+        </w:rPr>
+        <w:t>melatih</w:t>
+      </w:r>
+      <w:proofErr w:type="spellEnd"/>
+      <w:r>
+        <w:rPr>
+          <w:rFonts w:ascii="Times New Roman" w:hAnsi="Times New Roman" w:cs="Times New Roman"/>
+          <w:sz w:val="24"/>
+          <w:szCs w:val="24"/>
+        </w:rPr>
+        <w:t xml:space="preserve"> model Federated Learning (TFF).</w:t>
       </w:r>
     </w:p>
     <w:p>
@@ -5969,8 +5522,248 @@
       <w:r>
         <w:rPr>
           <w:rFonts w:ascii="Times New Roman" w:hAnsi="Times New Roman" w:cs="Times New Roman"/>
-          <w:b/>
-          <w:bCs/>
+          <w:sz w:val="24"/>
+          <w:szCs w:val="24"/>
+        </w:rPr>
+        <w:t>Dengan</w:t>
+      </w:r>
+      <w:proofErr w:type="spellEnd"/>
+      <w:r>
+        <w:rPr>
+          <w:rFonts w:ascii="Times New Roman" w:hAnsi="Times New Roman" w:cs="Times New Roman"/>
+          <w:sz w:val="24"/>
+          <w:szCs w:val="24"/>
+        </w:rPr>
+        <w:t xml:space="preserve"> </w:t>
+      </w:r>
+      <w:proofErr w:type="spellStart"/>
+      <w:r>
+        <w:rPr>
+          <w:rFonts w:ascii="Times New Roman" w:hAnsi="Times New Roman" w:cs="Times New Roman"/>
+          <w:sz w:val="24"/>
+          <w:szCs w:val="24"/>
+        </w:rPr>
+        <w:t>demikian</w:t>
+      </w:r>
+      <w:proofErr w:type="spellEnd"/>
+      <w:r>
+        <w:rPr>
+          <w:rFonts w:ascii="Times New Roman" w:hAnsi="Times New Roman" w:cs="Times New Roman"/>
+          <w:sz w:val="24"/>
+          <w:szCs w:val="24"/>
+        </w:rPr>
+        <w:t xml:space="preserve">, </w:t>
+      </w:r>
+      <w:proofErr w:type="spellStart"/>
+      <w:r>
+        <w:rPr>
+          <w:rFonts w:ascii="Times New Roman" w:hAnsi="Times New Roman" w:cs="Times New Roman"/>
+          <w:sz w:val="24"/>
+          <w:szCs w:val="24"/>
+        </w:rPr>
+        <w:t>setiap</w:t>
+      </w:r>
+      <w:proofErr w:type="spellEnd"/>
+      <w:r>
+        <w:rPr>
+          <w:rFonts w:ascii="Times New Roman" w:hAnsi="Times New Roman" w:cs="Times New Roman"/>
+          <w:sz w:val="24"/>
+          <w:szCs w:val="24"/>
+        </w:rPr>
+        <w:t xml:space="preserve"> </w:t>
+      </w:r>
+      <w:proofErr w:type="spellStart"/>
+      <w:r>
+        <w:rPr>
+          <w:rFonts w:ascii="Times New Roman" w:hAnsi="Times New Roman" w:cs="Times New Roman"/>
+          <w:sz w:val="24"/>
+          <w:szCs w:val="24"/>
+        </w:rPr>
+        <w:t>lembaga</w:t>
+      </w:r>
+      <w:proofErr w:type="spellEnd"/>
+      <w:r>
+        <w:rPr>
+          <w:rFonts w:ascii="Times New Roman" w:hAnsi="Times New Roman" w:cs="Times New Roman"/>
+          <w:sz w:val="24"/>
+          <w:szCs w:val="24"/>
+        </w:rPr>
+        <w:t xml:space="preserve"> (DINSOS, DUKCAPIL, dan KEMENKES) </w:t>
+      </w:r>
+      <w:proofErr w:type="spellStart"/>
+      <w:r>
+        <w:rPr>
+          <w:rFonts w:ascii="Times New Roman" w:hAnsi="Times New Roman" w:cs="Times New Roman"/>
+          <w:sz w:val="24"/>
+          <w:szCs w:val="24"/>
+        </w:rPr>
+        <w:t>memiliki</w:t>
+      </w:r>
+      <w:proofErr w:type="spellEnd"/>
+      <w:r>
+        <w:rPr>
+          <w:rFonts w:ascii="Times New Roman" w:hAnsi="Times New Roman" w:cs="Times New Roman"/>
+          <w:sz w:val="24"/>
+          <w:szCs w:val="24"/>
+        </w:rPr>
+        <w:t xml:space="preserve"> </w:t>
+      </w:r>
+      <w:proofErr w:type="spellStart"/>
+      <w:r>
+        <w:rPr>
+          <w:rFonts w:ascii="Times New Roman" w:hAnsi="Times New Roman" w:cs="Times New Roman"/>
+          <w:sz w:val="24"/>
+          <w:szCs w:val="24"/>
+        </w:rPr>
+        <w:t>aturan</w:t>
+      </w:r>
+      <w:proofErr w:type="spellEnd"/>
+      <w:r>
+        <w:rPr>
+          <w:rFonts w:ascii="Times New Roman" w:hAnsi="Times New Roman" w:cs="Times New Roman"/>
+          <w:sz w:val="24"/>
+          <w:szCs w:val="24"/>
+        </w:rPr>
+        <w:t xml:space="preserve"> </w:t>
+      </w:r>
+      <w:proofErr w:type="spellStart"/>
+      <w:r>
+        <w:rPr>
+          <w:rFonts w:ascii="Times New Roman" w:hAnsi="Times New Roman" w:cs="Times New Roman"/>
+          <w:sz w:val="24"/>
+          <w:szCs w:val="24"/>
+        </w:rPr>
+        <w:t>kelayakan</w:t>
+      </w:r>
+      <w:proofErr w:type="spellEnd"/>
+      <w:r>
+        <w:rPr>
+          <w:rFonts w:ascii="Times New Roman" w:hAnsi="Times New Roman" w:cs="Times New Roman"/>
+          <w:sz w:val="24"/>
+          <w:szCs w:val="24"/>
+        </w:rPr>
+        <w:t xml:space="preserve"> </w:t>
+      </w:r>
+      <w:proofErr w:type="spellStart"/>
+      <w:r>
+        <w:rPr>
+          <w:rFonts w:ascii="Times New Roman" w:hAnsi="Times New Roman" w:cs="Times New Roman"/>
+          <w:sz w:val="24"/>
+          <w:szCs w:val="24"/>
+        </w:rPr>
+        <w:t>tersendiri</w:t>
+      </w:r>
+      <w:proofErr w:type="spellEnd"/>
+      <w:r>
+        <w:rPr>
+          <w:rFonts w:ascii="Times New Roman" w:hAnsi="Times New Roman" w:cs="Times New Roman"/>
+          <w:sz w:val="24"/>
+          <w:szCs w:val="24"/>
+        </w:rPr>
+        <w:t xml:space="preserve">, </w:t>
+      </w:r>
+      <w:proofErr w:type="spellStart"/>
+      <w:r>
+        <w:rPr>
+          <w:rFonts w:ascii="Times New Roman" w:hAnsi="Times New Roman" w:cs="Times New Roman"/>
+          <w:sz w:val="24"/>
+          <w:szCs w:val="24"/>
+        </w:rPr>
+        <w:t>namun</w:t>
+      </w:r>
+      <w:proofErr w:type="spellEnd"/>
+      <w:r>
+        <w:rPr>
+          <w:rFonts w:ascii="Times New Roman" w:hAnsi="Times New Roman" w:cs="Times New Roman"/>
+          <w:sz w:val="24"/>
+          <w:szCs w:val="24"/>
+        </w:rPr>
+        <w:t xml:space="preserve"> </w:t>
+      </w:r>
+      <w:proofErr w:type="spellStart"/>
+      <w:r>
+        <w:rPr>
+          <w:rFonts w:ascii="Times New Roman" w:hAnsi="Times New Roman" w:cs="Times New Roman"/>
+          <w:sz w:val="24"/>
+          <w:szCs w:val="24"/>
+        </w:rPr>
+        <w:t>tetap</w:t>
+      </w:r>
+      <w:proofErr w:type="spellEnd"/>
+      <w:r>
+        <w:rPr>
+          <w:rFonts w:ascii="Times New Roman" w:hAnsi="Times New Roman" w:cs="Times New Roman"/>
+          <w:sz w:val="24"/>
+          <w:szCs w:val="24"/>
+        </w:rPr>
+        <w:t xml:space="preserve"> </w:t>
+      </w:r>
+      <w:proofErr w:type="spellStart"/>
+      <w:r>
+        <w:rPr>
+          <w:rFonts w:ascii="Times New Roman" w:hAnsi="Times New Roman" w:cs="Times New Roman"/>
+          <w:sz w:val="24"/>
+          <w:szCs w:val="24"/>
+        </w:rPr>
+        <w:t>berkontribusi</w:t>
+      </w:r>
+      <w:proofErr w:type="spellEnd"/>
+      <w:r>
+        <w:rPr>
+          <w:rFonts w:ascii="Times New Roman" w:hAnsi="Times New Roman" w:cs="Times New Roman"/>
+          <w:sz w:val="24"/>
+          <w:szCs w:val="24"/>
+        </w:rPr>
+        <w:t xml:space="preserve"> pada </w:t>
+      </w:r>
+      <w:proofErr w:type="spellStart"/>
+      <w:r>
+        <w:rPr>
+          <w:rFonts w:ascii="Times New Roman" w:hAnsi="Times New Roman" w:cs="Times New Roman"/>
+          <w:sz w:val="24"/>
+          <w:szCs w:val="24"/>
+        </w:rPr>
+        <w:t>tujuan</w:t>
+      </w:r>
+      <w:proofErr w:type="spellEnd"/>
+      <w:r>
+        <w:rPr>
+          <w:rFonts w:ascii="Times New Roman" w:hAnsi="Times New Roman" w:cs="Times New Roman"/>
+          <w:sz w:val="24"/>
+          <w:szCs w:val="24"/>
+        </w:rPr>
+        <w:t xml:space="preserve"> </w:t>
+      </w:r>
+      <w:r>
+        <w:rPr>
+          <w:rFonts w:ascii="Times New Roman" w:hAnsi="Times New Roman" w:cs="Times New Roman"/>
+          <w:sz w:val="24"/>
+          <w:szCs w:val="24"/>
+        </w:rPr>
+        <w:t xml:space="preserve">Bersama </w:t>
+      </w:r>
+      <w:proofErr w:type="spellStart"/>
+      <w:r>
+        <w:rPr>
+          <w:rFonts w:ascii="Times New Roman" w:hAnsi="Times New Roman" w:cs="Times New Roman"/>
+          <w:sz w:val="24"/>
+          <w:szCs w:val="24"/>
+        </w:rPr>
+        <w:t>yaitu</w:t>
+      </w:r>
+      <w:proofErr w:type="spellEnd"/>
+      <w:r>
+        <w:rPr>
+          <w:rFonts w:ascii="Times New Roman" w:hAnsi="Times New Roman" w:cs="Times New Roman"/>
+          <w:sz w:val="24"/>
+          <w:szCs w:val="24"/>
+        </w:rPr>
+        <w:t xml:space="preserve"> </w:t>
+      </w:r>
+      <w:proofErr w:type="spellStart"/>
+      <w:r>
+        <w:rPr>
+          <w:rFonts w:ascii="Times New Roman" w:hAnsi="Times New Roman" w:cs="Times New Roman"/>
           <w:sz w:val="24"/>
           <w:szCs w:val="24"/>
         </w:rPr>
@@ -5980,19 +5773,15 @@
       <w:r>
         <w:rPr>
           <w:rFonts w:ascii="Times New Roman" w:hAnsi="Times New Roman" w:cs="Times New Roman"/>
-          <w:b/>
-          <w:bCs/>
-          <w:sz w:val="24"/>
-          <w:szCs w:val="24"/>
-        </w:rPr>
-        <w:t xml:space="preserve"> </w:t>
-      </w:r>
-      <w:proofErr w:type="spellStart"/>
-      <w:r>
-        <w:rPr>
-          <w:rFonts w:ascii="Times New Roman" w:hAnsi="Times New Roman" w:cs="Times New Roman"/>
-          <w:b/>
-          <w:bCs/>
+          <w:sz w:val="24"/>
+          <w:szCs w:val="24"/>
+        </w:rPr>
+        <w:t xml:space="preserve"> </w:t>
+      </w:r>
+      <w:proofErr w:type="spellStart"/>
+      <w:r>
+        <w:rPr>
+          <w:rFonts w:ascii="Times New Roman" w:hAnsi="Times New Roman" w:cs="Times New Roman"/>
           <w:sz w:val="24"/>
           <w:szCs w:val="24"/>
         </w:rPr>
@@ -6002,8 +5791,6 @@
       <w:r>
         <w:rPr>
           <w:rFonts w:ascii="Times New Roman" w:hAnsi="Times New Roman" w:cs="Times New Roman"/>
-          <w:b/>
-          <w:bCs/>
           <w:sz w:val="24"/>
           <w:szCs w:val="24"/>
         </w:rPr>
@@ -6013,8 +5800,6 @@
       <w:r>
         <w:rPr>
           <w:rFonts w:ascii="Times New Roman" w:hAnsi="Times New Roman" w:cs="Times New Roman"/>
-          <w:b/>
-          <w:bCs/>
           <w:sz w:val="24"/>
           <w:szCs w:val="24"/>
         </w:rPr>
@@ -6024,19 +5809,15 @@
       <w:r>
         <w:rPr>
           <w:rFonts w:ascii="Times New Roman" w:hAnsi="Times New Roman" w:cs="Times New Roman"/>
-          <w:b/>
-          <w:bCs/>
-          <w:sz w:val="24"/>
-          <w:szCs w:val="24"/>
-        </w:rPr>
-        <w:t xml:space="preserve"> </w:t>
-      </w:r>
-      <w:proofErr w:type="spellStart"/>
-      <w:r>
-        <w:rPr>
-          <w:rFonts w:ascii="Times New Roman" w:hAnsi="Times New Roman" w:cs="Times New Roman"/>
-          <w:b/>
-          <w:bCs/>
+          <w:sz w:val="24"/>
+          <w:szCs w:val="24"/>
+        </w:rPr>
+        <w:t xml:space="preserve"> </w:t>
+      </w:r>
+      <w:proofErr w:type="spellStart"/>
+      <w:r>
+        <w:rPr>
+          <w:rFonts w:ascii="Times New Roman" w:hAnsi="Times New Roman" w:cs="Times New Roman"/>
           <w:sz w:val="24"/>
           <w:szCs w:val="24"/>
         </w:rPr>
@@ -6046,19 +5827,15 @@
       <w:r>
         <w:rPr>
           <w:rFonts w:ascii="Times New Roman" w:hAnsi="Times New Roman" w:cs="Times New Roman"/>
-          <w:b/>
-          <w:bCs/>
-          <w:sz w:val="24"/>
-          <w:szCs w:val="24"/>
-        </w:rPr>
-        <w:t xml:space="preserve"> </w:t>
-      </w:r>
-      <w:proofErr w:type="spellStart"/>
-      <w:r>
-        <w:rPr>
-          <w:rFonts w:ascii="Times New Roman" w:hAnsi="Times New Roman" w:cs="Times New Roman"/>
-          <w:b/>
-          <w:bCs/>
+          <w:sz w:val="24"/>
+          <w:szCs w:val="24"/>
+        </w:rPr>
+        <w:t xml:space="preserve"> </w:t>
+      </w:r>
+      <w:proofErr w:type="spellStart"/>
+      <w:r>
+        <w:rPr>
+          <w:rFonts w:ascii="Times New Roman" w:hAnsi="Times New Roman" w:cs="Times New Roman"/>
           <w:sz w:val="24"/>
           <w:szCs w:val="24"/>
         </w:rPr>
@@ -6068,19 +5845,15 @@
       <w:r>
         <w:rPr>
           <w:rFonts w:ascii="Times New Roman" w:hAnsi="Times New Roman" w:cs="Times New Roman"/>
-          <w:b/>
-          <w:bCs/>
-          <w:sz w:val="24"/>
-          <w:szCs w:val="24"/>
-        </w:rPr>
-        <w:t xml:space="preserve"> </w:t>
-      </w:r>
-      <w:proofErr w:type="spellStart"/>
-      <w:r>
-        <w:rPr>
-          <w:rFonts w:ascii="Times New Roman" w:hAnsi="Times New Roman" w:cs="Times New Roman"/>
-          <w:b/>
-          <w:bCs/>
+          <w:sz w:val="24"/>
+          <w:szCs w:val="24"/>
+        </w:rPr>
+        <w:t xml:space="preserve"> </w:t>
+      </w:r>
+      <w:proofErr w:type="spellStart"/>
+      <w:r>
+        <w:rPr>
+          <w:rFonts w:ascii="Times New Roman" w:hAnsi="Times New Roman" w:cs="Times New Roman"/>
           <w:sz w:val="24"/>
           <w:szCs w:val="24"/>
         </w:rPr>
@@ -6090,19 +5863,15 @@
       <w:r>
         <w:rPr>
           <w:rFonts w:ascii="Times New Roman" w:hAnsi="Times New Roman" w:cs="Times New Roman"/>
-          <w:b/>
-          <w:bCs/>
-          <w:sz w:val="24"/>
-          <w:szCs w:val="24"/>
-        </w:rPr>
-        <w:t xml:space="preserve"> </w:t>
-      </w:r>
-      <w:proofErr w:type="spellStart"/>
-      <w:r>
-        <w:rPr>
-          <w:rFonts w:ascii="Times New Roman" w:hAnsi="Times New Roman" w:cs="Times New Roman"/>
-          <w:b/>
-          <w:bCs/>
+          <w:sz w:val="24"/>
+          <w:szCs w:val="24"/>
+        </w:rPr>
+        <w:t xml:space="preserve"> </w:t>
+      </w:r>
+      <w:proofErr w:type="spellStart"/>
+      <w:r>
+        <w:rPr>
+          <w:rFonts w:ascii="Times New Roman" w:hAnsi="Times New Roman" w:cs="Times New Roman"/>
           <w:sz w:val="24"/>
           <w:szCs w:val="24"/>
         </w:rPr>
@@ -6112,19 +5881,15 @@
       <w:r>
         <w:rPr>
           <w:rFonts w:ascii="Times New Roman" w:hAnsi="Times New Roman" w:cs="Times New Roman"/>
-          <w:b/>
-          <w:bCs/>
-          <w:sz w:val="24"/>
-          <w:szCs w:val="24"/>
-        </w:rPr>
-        <w:t xml:space="preserve"> </w:t>
-      </w:r>
-      <w:proofErr w:type="spellStart"/>
-      <w:r>
-        <w:rPr>
-          <w:rFonts w:ascii="Times New Roman" w:hAnsi="Times New Roman" w:cs="Times New Roman"/>
-          <w:b/>
-          <w:bCs/>
+          <w:sz w:val="24"/>
+          <w:szCs w:val="24"/>
+        </w:rPr>
+        <w:t xml:space="preserve"> </w:t>
+      </w:r>
+      <w:proofErr w:type="spellStart"/>
+      <w:r>
+        <w:rPr>
+          <w:rFonts w:ascii="Times New Roman" w:hAnsi="Times New Roman" w:cs="Times New Roman"/>
           <w:sz w:val="24"/>
           <w:szCs w:val="24"/>
         </w:rPr>
@@ -6134,8 +5899,6 @@
       <w:r>
         <w:rPr>
           <w:rFonts w:ascii="Times New Roman" w:hAnsi="Times New Roman" w:cs="Times New Roman"/>
-          <w:b/>
-          <w:bCs/>
           <w:sz w:val="24"/>
           <w:szCs w:val="24"/>
         </w:rPr>
@@ -6145,8 +5908,6 @@
       <w:r>
         <w:rPr>
           <w:rFonts w:ascii="Times New Roman" w:hAnsi="Times New Roman" w:cs="Times New Roman"/>
-          <w:b/>
-          <w:bCs/>
           <w:sz w:val="24"/>
           <w:szCs w:val="24"/>
         </w:rPr>
@@ -6156,24 +5917,11 @@
       <w:r>
         <w:rPr>
           <w:rFonts w:ascii="Times New Roman" w:hAnsi="Times New Roman" w:cs="Times New Roman"/>
-          <w:b/>
-          <w:bCs/>
           <w:sz w:val="24"/>
           <w:szCs w:val="24"/>
         </w:rPr>
         <w:t>.</w:t>
       </w:r>
-    </w:p>
-    <w:p>
-      <w:pPr>
-        <w:spacing w:line="360" w:lineRule="auto"/>
-        <w:rPr>
-          <w:rFonts w:ascii="Times New Roman" w:hAnsi="Times New Roman" w:cs="Times New Roman"/>
-          <w:sz w:val="24"/>
-          <w:szCs w:val="24"/>
-          <w:lang w:val="en-US"/>
-        </w:rPr>
-      </w:pPr>
     </w:p>
     <w:p>
       <w:pPr>
@@ -6312,6 +6060,118 @@
     </w:lvl>
   </w:abstractNum>
   <w:abstractNum w:abstractNumId="1" w15:restartNumberingAfterBreak="0">
+    <w:nsid w:val="23F40CC4"/>
+    <w:multiLevelType w:val="hybridMultilevel"/>
+    <w:tmpl w:val="C04EF9E6"/>
+    <w:lvl w:ilvl="0" w:tplc="00B8DF5E">
+      <w:numFmt w:val="bullet"/>
+      <w:lvlText w:val="-"/>
+      <w:lvlJc w:val="left"/>
+      <w:pPr>
+        <w:ind w:left="720" w:hanging="360"/>
+      </w:pPr>
+      <w:rPr>
+        <w:rFonts w:ascii="Segoe UI Emoji" w:eastAsiaTheme="minorHAnsi" w:hAnsi="Segoe UI Emoji" w:cs="Segoe UI Emoji" w:hint="default"/>
+      </w:rPr>
+    </w:lvl>
+    <w:lvl w:ilvl="1" w:tplc="38090003" w:tentative="1">
+      <w:start w:val="1"/>
+      <w:numFmt w:val="bullet"/>
+      <w:lvlText w:val="o"/>
+      <w:lvlJc w:val="left"/>
+      <w:pPr>
+        <w:ind w:left="1440" w:hanging="360"/>
+      </w:pPr>
+      <w:rPr>
+        <w:rFonts w:ascii="Courier New" w:hAnsi="Courier New" w:cs="Courier New" w:hint="default"/>
+      </w:rPr>
+    </w:lvl>
+    <w:lvl w:ilvl="2" w:tplc="38090005" w:tentative="1">
+      <w:start w:val="1"/>
+      <w:numFmt w:val="bullet"/>
+      <w:lvlText w:val=""/>
+      <w:lvlJc w:val="left"/>
+      <w:pPr>
+        <w:ind w:left="2160" w:hanging="360"/>
+      </w:pPr>
+      <w:rPr>
+        <w:rFonts w:ascii="Wingdings" w:hAnsi="Wingdings" w:hint="default"/>
+      </w:rPr>
+    </w:lvl>
+    <w:lvl w:ilvl="3" w:tplc="38090001" w:tentative="1">
+      <w:start w:val="1"/>
+      <w:numFmt w:val="bullet"/>
+      <w:lvlText w:val=""/>
+      <w:lvlJc w:val="left"/>
+      <w:pPr>
+        <w:ind w:left="2880" w:hanging="360"/>
+      </w:pPr>
+      <w:rPr>
+        <w:rFonts w:ascii="Symbol" w:hAnsi="Symbol" w:hint="default"/>
+      </w:rPr>
+    </w:lvl>
+    <w:lvl w:ilvl="4" w:tplc="38090003" w:tentative="1">
+      <w:start w:val="1"/>
+      <w:numFmt w:val="bullet"/>
+      <w:lvlText w:val="o"/>
+      <w:lvlJc w:val="left"/>
+      <w:pPr>
+        <w:ind w:left="3600" w:hanging="360"/>
+      </w:pPr>
+      <w:rPr>
+        <w:rFonts w:ascii="Courier New" w:hAnsi="Courier New" w:cs="Courier New" w:hint="default"/>
+      </w:rPr>
+    </w:lvl>
+    <w:lvl w:ilvl="5" w:tplc="38090005" w:tentative="1">
+      <w:start w:val="1"/>
+      <w:numFmt w:val="bullet"/>
+      <w:lvlText w:val=""/>
+      <w:lvlJc w:val="left"/>
+      <w:pPr>
+        <w:ind w:left="4320" w:hanging="360"/>
+      </w:pPr>
+      <w:rPr>
+        <w:rFonts w:ascii="Wingdings" w:hAnsi="Wingdings" w:hint="default"/>
+      </w:rPr>
+    </w:lvl>
+    <w:lvl w:ilvl="6" w:tplc="38090001" w:tentative="1">
+      <w:start w:val="1"/>
+      <w:numFmt w:val="bullet"/>
+      <w:lvlText w:val=""/>
+      <w:lvlJc w:val="left"/>
+      <w:pPr>
+        <w:ind w:left="5040" w:hanging="360"/>
+      </w:pPr>
+      <w:rPr>
+        <w:rFonts w:ascii="Symbol" w:hAnsi="Symbol" w:hint="default"/>
+      </w:rPr>
+    </w:lvl>
+    <w:lvl w:ilvl="7" w:tplc="38090003" w:tentative="1">
+      <w:start w:val="1"/>
+      <w:numFmt w:val="bullet"/>
+      <w:lvlText w:val="o"/>
+      <w:lvlJc w:val="left"/>
+      <w:pPr>
+        <w:ind w:left="5760" w:hanging="360"/>
+      </w:pPr>
+      <w:rPr>
+        <w:rFonts w:ascii="Courier New" w:hAnsi="Courier New" w:cs="Courier New" w:hint="default"/>
+      </w:rPr>
+    </w:lvl>
+    <w:lvl w:ilvl="8" w:tplc="38090005" w:tentative="1">
+      <w:start w:val="1"/>
+      <w:numFmt w:val="bullet"/>
+      <w:lvlText w:val=""/>
+      <w:lvlJc w:val="left"/>
+      <w:pPr>
+        <w:ind w:left="6480" w:hanging="360"/>
+      </w:pPr>
+      <w:rPr>
+        <w:rFonts w:ascii="Wingdings" w:hAnsi="Wingdings" w:hint="default"/>
+      </w:rPr>
+    </w:lvl>
+  </w:abstractNum>
+  <w:abstractNum w:abstractNumId="2" w15:restartNumberingAfterBreak="0">
     <w:nsid w:val="34475528"/>
     <w:multiLevelType w:val="multilevel"/>
     <w:tmpl w:val="4BA089F0"/>
@@ -6424,7 +6284,7 @@
       </w:pPr>
     </w:lvl>
   </w:abstractNum>
-  <w:abstractNum w:abstractNumId="2" w15:restartNumberingAfterBreak="0">
+  <w:abstractNum w:abstractNumId="3" w15:restartNumberingAfterBreak="0">
     <w:nsid w:val="3F4878AA"/>
     <w:multiLevelType w:val="multilevel"/>
     <w:tmpl w:val="C7BE7028"/>
@@ -6537,7 +6397,7 @@
       </w:pPr>
     </w:lvl>
   </w:abstractNum>
-  <w:abstractNum w:abstractNumId="3" w15:restartNumberingAfterBreak="0">
+  <w:abstractNum w:abstractNumId="4" w15:restartNumberingAfterBreak="0">
     <w:nsid w:val="5D4316D5"/>
     <w:multiLevelType w:val="multilevel"/>
     <w:tmpl w:val="44828546"/>
@@ -6650,7 +6510,7 @@
       </w:pPr>
     </w:lvl>
   </w:abstractNum>
-  <w:abstractNum w:abstractNumId="4" w15:restartNumberingAfterBreak="0">
+  <w:abstractNum w:abstractNumId="5" w15:restartNumberingAfterBreak="0">
     <w:nsid w:val="652762B7"/>
     <w:multiLevelType w:val="multilevel"/>
     <w:tmpl w:val="AF22366E"/>
@@ -6763,7 +6623,7 @@
       </w:pPr>
     </w:lvl>
   </w:abstractNum>
-  <w:abstractNum w:abstractNumId="5" w15:restartNumberingAfterBreak="0">
+  <w:abstractNum w:abstractNumId="6" w15:restartNumberingAfterBreak="0">
     <w:nsid w:val="73AE2F0F"/>
     <w:multiLevelType w:val="multilevel"/>
     <w:tmpl w:val="FCFC0D94"/>
@@ -6877,22 +6737,25 @@
     </w:lvl>
   </w:abstractNum>
   <w:num w:numId="1" w16cid:durableId="236866657">
-    <w:abstractNumId w:val="1"/>
+    <w:abstractNumId w:val="2"/>
   </w:num>
   <w:num w:numId="2" w16cid:durableId="708991413">
-    <w:abstractNumId w:val="5"/>
+    <w:abstractNumId w:val="6"/>
   </w:num>
   <w:num w:numId="3" w16cid:durableId="303242863">
-    <w:abstractNumId w:val="2"/>
+    <w:abstractNumId w:val="3"/>
   </w:num>
   <w:num w:numId="4" w16cid:durableId="116994436">
     <w:abstractNumId w:val="0"/>
   </w:num>
   <w:num w:numId="5" w16cid:durableId="837689735">
+    <w:abstractNumId w:val="5"/>
+  </w:num>
+  <w:num w:numId="6" w16cid:durableId="951784332">
     <w:abstractNumId w:val="4"/>
   </w:num>
-  <w:num w:numId="6" w16cid:durableId="951784332">
-    <w:abstractNumId w:val="3"/>
+  <w:num w:numId="7" w16cid:durableId="1232351204">
+    <w:abstractNumId w:val="1"/>
   </w:num>
 </w:numbering>
 </file>
@@ -7500,6 +7363,7 @@
   <w:style w:type="character" w:default="1" w:styleId="FontParagrafDefault">
     <w:name w:val="Default Paragraph Font"/>
     <w:uiPriority w:val="1"/>
+    <w:semiHidden/>
     <w:unhideWhenUsed/>
   </w:style>
   <w:style w:type="table" w:default="1" w:styleId="TabelNormal">
